--- a/Apuntes/ISO/POLITICA DE SEGURIDAD.docx
+++ b/Apuntes/ISO/POLITICA DE SEGURIDAD.docx
@@ -97,8 +97,13 @@
               <w:ind w:left="616"/>
             </w:pPr>
             <w:r>
-              <w:t>XXXXX XXXXX</w:t>
-            </w:r>
+              <w:t xml:space="preserve">XXXXX </w:t>
+            </w:r>
+            <w:proofErr w:type="spellStart"/>
+            <w:r>
+              <w:t>XXXXX</w:t>
+            </w:r>
+            <w:proofErr w:type="spellEnd"/>
           </w:p>
         </w:tc>
       </w:tr>
@@ -149,9 +154,11 @@
               <w:spacing w:before="150"/>
               <w:ind w:left="616"/>
             </w:pPr>
+            <w:proofErr w:type="spellStart"/>
             <w:r>
               <w:t>dd</w:t>
             </w:r>
+            <w:proofErr w:type="spellEnd"/>
             <w:r>
               <w:rPr>
                 <w:spacing w:val="-2"/>
@@ -167,9 +174,11 @@
               </w:rPr>
               <w:t xml:space="preserve"> </w:t>
             </w:r>
+            <w:proofErr w:type="spellStart"/>
             <w:r>
               <w:t>aaaa</w:t>
             </w:r>
+            <w:proofErr w:type="spellEnd"/>
           </w:p>
         </w:tc>
       </w:tr>
@@ -255,9 +264,11 @@
               <w:spacing w:before="150"/>
               <w:ind w:left="616"/>
             </w:pPr>
+            <w:proofErr w:type="spellStart"/>
             <w:r>
               <w:t>xxxxxxxxxx</w:t>
             </w:r>
+            <w:proofErr w:type="spellEnd"/>
           </w:p>
         </w:tc>
       </w:tr>
@@ -896,16 +907,19 @@
         <w:jc w:val="both"/>
       </w:pPr>
       <w:r>
-        <w:t xml:space="preserve">La </w:t>
-      </w:r>
-      <w:r>
-        <w:rPr>
-          <w:b/>
-        </w:rPr>
-        <w:t xml:space="preserve">COMPAÑIA </w:t>
-      </w:r>
-      <w:r>
-        <w:t>considera que la información, en cualquier forma, es un activo de la</w:t>
+        <w:t xml:space="preserve">Autoescuela </w:t>
+      </w:r>
+      <w:r>
+        <w:t xml:space="preserve">Calderón </w:t>
+      </w:r>
+      <w:r>
+        <w:rPr>
+          <w:bCs/>
+        </w:rPr>
+        <w:t>considera</w:t>
+      </w:r>
+      <w:r>
+        <w:t xml:space="preserve"> que la información, en cualquier forma, es un activo de la</w:t>
       </w:r>
       <w:r>
         <w:rPr>
@@ -1168,22 +1182,10 @@
         <w:t xml:space="preserve"> </w:t>
       </w:r>
       <w:r>
-        <w:t>la</w:t>
-      </w:r>
-      <w:r>
-        <w:rPr>
-          <w:spacing w:val="1"/>
-        </w:rPr>
-        <w:t xml:space="preserve"> </w:t>
-      </w:r>
-      <w:r>
-        <w:rPr>
-          <w:b/>
-        </w:rPr>
-        <w:t>COMPAÑIA</w:t>
-      </w:r>
-      <w:r>
-        <w:t>.</w:t>
+        <w:t xml:space="preserve">Autoescuela </w:t>
+      </w:r>
+      <w:r>
+        <w:t>Calderón.</w:t>
       </w:r>
       <w:r>
         <w:rPr>
@@ -1219,22 +1221,19 @@
         <w:t xml:space="preserve"> </w:t>
       </w:r>
       <w:r>
-        <w:t>la</w:t>
-      </w:r>
-      <w:r>
-        <w:rPr>
-          <w:spacing w:val="1"/>
-        </w:rPr>
-        <w:t xml:space="preserve"> </w:t>
-      </w:r>
-      <w:r>
-        <w:rPr>
-          <w:b/>
-        </w:rPr>
-        <w:t xml:space="preserve">COMPAÑIA </w:t>
-      </w:r>
-      <w:r>
-        <w:t>es proporcionar acceso a la información únicamente en base a una base</w:t>
+        <w:t xml:space="preserve">Autoescuela </w:t>
+      </w:r>
+      <w:r>
+        <w:t xml:space="preserve">Calderón </w:t>
+      </w:r>
+      <w:r>
+        <w:rPr>
+          <w:bCs/>
+        </w:rPr>
+        <w:t>es</w:t>
+      </w:r>
+      <w:r>
+        <w:t xml:space="preserve"> proporcionar acceso a la información únicamente en base a una base</w:t>
       </w:r>
       <w:r>
         <w:rPr>
@@ -1308,6 +1307,25 @@
         <w:t xml:space="preserve"> </w:t>
       </w:r>
       <w:r>
+        <w:t xml:space="preserve">Autoescuela </w:t>
+      </w:r>
+      <w:r>
+        <w:t xml:space="preserve">Calderón </w:t>
+      </w:r>
+      <w:r>
+        <w:rPr>
+          <w:bCs/>
+          <w:spacing w:val="1"/>
+        </w:rPr>
+        <w:t>garantizar</w:t>
+      </w:r>
+      <w:r>
+        <w:rPr>
+          <w:spacing w:val="1"/>
+        </w:rPr>
+        <w:t xml:space="preserve"> </w:t>
+      </w:r>
+      <w:r>
         <w:t>la</w:t>
       </w:r>
       <w:r>
@@ -1317,37 +1335,6 @@
         <w:t xml:space="preserve"> </w:t>
       </w:r>
       <w:r>
-        <w:rPr>
-          <w:b/>
-        </w:rPr>
-        <w:t>COMPAÑIA</w:t>
-      </w:r>
-      <w:r>
-        <w:rPr>
-          <w:b/>
-          <w:spacing w:val="1"/>
-        </w:rPr>
-        <w:t xml:space="preserve"> </w:t>
-      </w:r>
-      <w:r>
-        <w:t>garantizar</w:t>
-      </w:r>
-      <w:r>
-        <w:rPr>
-          <w:spacing w:val="1"/>
-        </w:rPr>
-        <w:t xml:space="preserve"> </w:t>
-      </w:r>
-      <w:r>
-        <w:t>la</w:t>
-      </w:r>
-      <w:r>
-        <w:rPr>
-          <w:spacing w:val="1"/>
-        </w:rPr>
-        <w:t xml:space="preserve"> </w:t>
-      </w:r>
-      <w:r>
         <w:t>continuidad</w:t>
       </w:r>
       <w:r>
@@ -1357,6 +1344,7 @@
         <w:t xml:space="preserve"> </w:t>
       </w:r>
       <w:r>
+        <w:lastRenderedPageBreak/>
         <w:t>del</w:t>
       </w:r>
       <w:r>
@@ -1460,8 +1448,8 @@
         <w:tabs>
           <w:tab w:val="left" w:pos="1910"/>
         </w:tabs>
-        <w:spacing w:before="152" w:line="261" w:lineRule="auto"/>
-        <w:ind w:right="1395" w:firstLine="707"/>
+        <w:spacing w:before="70" w:line="261" w:lineRule="auto"/>
+        <w:ind w:left="1809" w:right="1395" w:hanging="140"/>
       </w:pPr>
       <w:r>
         <w:rPr>
@@ -1560,16 +1548,6 @@
       <w:r>
         <w:t>no autorizada.</w:t>
       </w:r>
-    </w:p>
-    <w:p>
-      <w:pPr>
-        <w:spacing w:line="261" w:lineRule="auto"/>
-        <w:sectPr>
-          <w:pgSz w:w="11900" w:h="16850"/>
-          <w:pgMar w:top="1340" w:right="300" w:bottom="1200" w:left="740" w:header="0" w:footer="1002" w:gutter="0"/>
-          <w:cols w:space="720"/>
-        </w:sectPr>
-      </w:pPr>
     </w:p>
     <w:p>
       <w:pPr>
@@ -1579,16 +1557,15 @@
           <w:numId w:val="1"/>
         </w:numPr>
         <w:tabs>
-          <w:tab w:val="left" w:pos="1810"/>
+          <w:tab w:val="left" w:pos="1910"/>
         </w:tabs>
-        <w:spacing w:before="70"/>
-        <w:ind w:left="1809" w:hanging="140"/>
+        <w:spacing w:before="70" w:line="261" w:lineRule="auto"/>
+        <w:ind w:left="1809" w:right="1395" w:hanging="140"/>
       </w:pPr>
       <w:r>
         <w:rPr>
           <w:b/>
         </w:rPr>
-        <w:lastRenderedPageBreak/>
         <w:t>INTEGRIDAD</w:t>
       </w:r>
       <w:r>
@@ -1804,19 +1781,11 @@
         <w:t xml:space="preserve"> </w:t>
       </w:r>
       <w:r>
-        <w:t>la</w:t>
-      </w:r>
-      <w:r>
-        <w:rPr>
-          <w:spacing w:val="-4"/>
-        </w:rPr>
-        <w:t xml:space="preserve"> </w:t>
-      </w:r>
-      <w:r>
-        <w:rPr>
-          <w:b/>
-        </w:rPr>
-        <w:t>COMPAÑIA</w:t>
+        <w:t xml:space="preserve">Autoescuela </w:t>
+      </w:r>
+      <w:proofErr w:type="gramStart"/>
+      <w:r>
+        <w:t xml:space="preserve">Calderón </w:t>
       </w:r>
       <w:r>
         <w:rPr>
@@ -1826,7 +1795,11 @@
         <w:t xml:space="preserve"> </w:t>
       </w:r>
       <w:r>
-        <w:t>refuerza:</w:t>
+        <w:t>refuerza</w:t>
+      </w:r>
+      <w:proofErr w:type="gramEnd"/>
+      <w:r>
+        <w:t>:</w:t>
       </w:r>
     </w:p>
     <w:p>
@@ -2167,11 +2140,3460 @@
     </w:p>
     <w:p>
       <w:pPr>
+        <w:pStyle w:val="BodyText"/>
+        <w:spacing w:before="10"/>
+        <w:rPr>
+          <w:sz w:val="18"/>
+        </w:rPr>
+      </w:pPr>
+    </w:p>
+    <w:p>
+      <w:pPr>
+        <w:pStyle w:val="ListParagraph"/>
+        <w:numPr>
+          <w:ilvl w:val="0"/>
+          <w:numId w:val="5"/>
+        </w:numPr>
+        <w:tabs>
+          <w:tab w:val="left" w:pos="1934"/>
+        </w:tabs>
+        <w:spacing w:before="94" w:line="259" w:lineRule="auto"/>
+        <w:ind w:right="1392" w:firstLine="707"/>
+        <w:jc w:val="both"/>
+      </w:pPr>
+      <w:r>
+        <w:rPr>
+          <w:b/>
+        </w:rPr>
+        <w:t>SEGREGACIÓN</w:t>
+      </w:r>
+      <w:r>
+        <w:rPr>
+          <w:b/>
+          <w:spacing w:val="1"/>
+        </w:rPr>
+        <w:t xml:space="preserve"> </w:t>
+      </w:r>
+      <w:r>
+        <w:rPr>
+          <w:b/>
+        </w:rPr>
+        <w:t>DE</w:t>
+      </w:r>
+      <w:r>
+        <w:rPr>
+          <w:b/>
+          <w:spacing w:val="1"/>
+        </w:rPr>
+        <w:t xml:space="preserve"> </w:t>
+      </w:r>
+      <w:r>
+        <w:rPr>
+          <w:b/>
+        </w:rPr>
+        <w:t>LOS</w:t>
+      </w:r>
+      <w:r>
+        <w:rPr>
+          <w:b/>
+          <w:spacing w:val="1"/>
+        </w:rPr>
+        <w:t xml:space="preserve"> </w:t>
+      </w:r>
+      <w:r>
+        <w:rPr>
+          <w:b/>
+        </w:rPr>
+        <w:t>DEBERES</w:t>
+      </w:r>
+      <w:r>
+        <w:rPr>
+          <w:b/>
+          <w:spacing w:val="1"/>
+        </w:rPr>
+        <w:t xml:space="preserve"> </w:t>
+      </w:r>
+      <w:r>
+        <w:t>-</w:t>
+      </w:r>
+      <w:r>
+        <w:rPr>
+          <w:spacing w:val="1"/>
+        </w:rPr>
+        <w:t xml:space="preserve"> </w:t>
+      </w:r>
+      <w:r>
+        <w:t>Los</w:t>
+      </w:r>
+      <w:r>
+        <w:rPr>
+          <w:spacing w:val="1"/>
+        </w:rPr>
+        <w:t xml:space="preserve"> </w:t>
+      </w:r>
+      <w:r>
+        <w:t>deberes</w:t>
+      </w:r>
+      <w:r>
+        <w:rPr>
+          <w:spacing w:val="1"/>
+        </w:rPr>
+        <w:t xml:space="preserve"> </w:t>
+      </w:r>
+      <w:r>
+        <w:t>y</w:t>
+      </w:r>
+      <w:r>
+        <w:rPr>
+          <w:spacing w:val="1"/>
+        </w:rPr>
+        <w:t xml:space="preserve"> </w:t>
+      </w:r>
+      <w:r>
+        <w:t>el</w:t>
+      </w:r>
+      <w:r>
+        <w:rPr>
+          <w:spacing w:val="1"/>
+        </w:rPr>
+        <w:t xml:space="preserve"> </w:t>
+      </w:r>
+      <w:r>
+        <w:t>área</w:t>
+      </w:r>
+      <w:r>
+        <w:rPr>
+          <w:spacing w:val="1"/>
+        </w:rPr>
+        <w:t xml:space="preserve"> </w:t>
+      </w:r>
+      <w:r>
+        <w:t>de</w:t>
+      </w:r>
+      <w:r>
+        <w:rPr>
+          <w:spacing w:val="-59"/>
+        </w:rPr>
+        <w:t xml:space="preserve"> </w:t>
+      </w:r>
+      <w:r>
+        <w:t>responsabilidad serán segregados para reducir las oportunidades de modificación no</w:t>
+      </w:r>
+      <w:r>
+        <w:rPr>
+          <w:spacing w:val="1"/>
+        </w:rPr>
+        <w:t xml:space="preserve"> </w:t>
+      </w:r>
+      <w:r>
+        <w:t>autorizada</w:t>
+      </w:r>
+      <w:r>
+        <w:rPr>
+          <w:spacing w:val="-1"/>
+        </w:rPr>
+        <w:t xml:space="preserve"> </w:t>
+      </w:r>
+      <w:r>
+        <w:t>o</w:t>
+      </w:r>
+      <w:r>
+        <w:rPr>
+          <w:spacing w:val="-1"/>
+        </w:rPr>
+        <w:t xml:space="preserve"> </w:t>
+      </w:r>
+      <w:r>
+        <w:t>no</w:t>
+      </w:r>
+      <w:r>
+        <w:rPr>
+          <w:spacing w:val="-3"/>
+        </w:rPr>
+        <w:t xml:space="preserve"> </w:t>
+      </w:r>
+      <w:r>
+        <w:t>intencional</w:t>
+      </w:r>
+      <w:r>
+        <w:rPr>
+          <w:spacing w:val="1"/>
+        </w:rPr>
+        <w:t xml:space="preserve"> </w:t>
+      </w:r>
+      <w:r>
+        <w:t>o</w:t>
+      </w:r>
+      <w:r>
+        <w:rPr>
+          <w:spacing w:val="-1"/>
+        </w:rPr>
+        <w:t xml:space="preserve"> </w:t>
+      </w:r>
+      <w:r>
+        <w:t>el</w:t>
+      </w:r>
+      <w:r>
+        <w:rPr>
+          <w:spacing w:val="-1"/>
+        </w:rPr>
+        <w:t xml:space="preserve"> </w:t>
+      </w:r>
+      <w:r>
+        <w:t>uso</w:t>
+      </w:r>
+      <w:r>
+        <w:rPr>
+          <w:spacing w:val="-3"/>
+        </w:rPr>
+        <w:t xml:space="preserve"> </w:t>
+      </w:r>
+      <w:r>
+        <w:t>indebido de la</w:t>
+      </w:r>
+      <w:r>
+        <w:rPr>
+          <w:spacing w:val="-1"/>
+        </w:rPr>
+        <w:t xml:space="preserve"> </w:t>
+      </w:r>
+      <w:r>
+        <w:t>organización</w:t>
+      </w:r>
+    </w:p>
+    <w:p>
+      <w:pPr>
+        <w:pStyle w:val="ListParagraph"/>
+        <w:numPr>
+          <w:ilvl w:val="0"/>
+          <w:numId w:val="5"/>
+        </w:numPr>
+        <w:tabs>
+          <w:tab w:val="left" w:pos="1805"/>
+        </w:tabs>
+        <w:spacing w:before="159" w:line="259" w:lineRule="auto"/>
+        <w:ind w:right="1392" w:firstLine="707"/>
+        <w:jc w:val="both"/>
+      </w:pPr>
+      <w:r>
+        <w:rPr>
+          <w:b/>
+        </w:rPr>
+        <w:t>ESCALABILIDAD</w:t>
+      </w:r>
+      <w:r>
+        <w:t>-</w:t>
+      </w:r>
+      <w:r>
+        <w:rPr>
+          <w:spacing w:val="-7"/>
+        </w:rPr>
+        <w:t xml:space="preserve"> </w:t>
+      </w:r>
+      <w:r>
+        <w:t>Se</w:t>
+      </w:r>
+      <w:r>
+        <w:rPr>
+          <w:spacing w:val="-9"/>
+        </w:rPr>
+        <w:t xml:space="preserve"> </w:t>
+      </w:r>
+      <w:r>
+        <w:t>mantendrá</w:t>
+      </w:r>
+      <w:r>
+        <w:rPr>
+          <w:spacing w:val="-7"/>
+        </w:rPr>
+        <w:t xml:space="preserve"> </w:t>
+      </w:r>
+      <w:r>
+        <w:t>la</w:t>
+      </w:r>
+      <w:r>
+        <w:rPr>
+          <w:spacing w:val="-10"/>
+        </w:rPr>
+        <w:t xml:space="preserve"> </w:t>
+      </w:r>
+      <w:r>
+        <w:t>arquitectura</w:t>
+      </w:r>
+      <w:r>
+        <w:rPr>
+          <w:spacing w:val="-6"/>
+        </w:rPr>
+        <w:t xml:space="preserve"> </w:t>
+      </w:r>
+      <w:r>
+        <w:t>de</w:t>
+      </w:r>
+      <w:r>
+        <w:rPr>
+          <w:spacing w:val="-10"/>
+        </w:rPr>
+        <w:t xml:space="preserve"> </w:t>
+      </w:r>
+      <w:r>
+        <w:t>seguridad,</w:t>
+      </w:r>
+      <w:r>
+        <w:rPr>
+          <w:spacing w:val="-8"/>
+        </w:rPr>
+        <w:t xml:space="preserve"> </w:t>
+      </w:r>
+      <w:r>
+        <w:t>de</w:t>
+      </w:r>
+      <w:r>
+        <w:rPr>
+          <w:spacing w:val="-9"/>
+        </w:rPr>
+        <w:t xml:space="preserve"> </w:t>
+      </w:r>
+      <w:r>
+        <w:t>manera</w:t>
+      </w:r>
+      <w:r>
+        <w:rPr>
+          <w:spacing w:val="-9"/>
+        </w:rPr>
+        <w:t xml:space="preserve"> </w:t>
+      </w:r>
+      <w:r>
+        <w:t>que</w:t>
+      </w:r>
+      <w:r>
+        <w:rPr>
+          <w:spacing w:val="-58"/>
+        </w:rPr>
+        <w:t xml:space="preserve"> </w:t>
+      </w:r>
+      <w:r>
+        <w:t>se</w:t>
+      </w:r>
+      <w:r>
+        <w:rPr>
+          <w:spacing w:val="-3"/>
+        </w:rPr>
+        <w:t xml:space="preserve"> </w:t>
+      </w:r>
+      <w:r>
+        <w:t>puedan</w:t>
+      </w:r>
+      <w:r>
+        <w:rPr>
+          <w:spacing w:val="-2"/>
+        </w:rPr>
+        <w:t xml:space="preserve"> </w:t>
+      </w:r>
+      <w:r>
+        <w:t>acomodar las</w:t>
+      </w:r>
+      <w:r>
+        <w:rPr>
+          <w:spacing w:val="-4"/>
+        </w:rPr>
+        <w:t xml:space="preserve"> </w:t>
+      </w:r>
+      <w:r>
+        <w:t>diferentes</w:t>
+      </w:r>
+      <w:r>
+        <w:rPr>
+          <w:spacing w:val="-1"/>
+        </w:rPr>
+        <w:t xml:space="preserve"> </w:t>
+      </w:r>
+      <w:r>
+        <w:t>necesidades</w:t>
+      </w:r>
+      <w:r>
+        <w:rPr>
+          <w:spacing w:val="-4"/>
+        </w:rPr>
+        <w:t xml:space="preserve"> </w:t>
+      </w:r>
+      <w:r>
+        <w:t>de</w:t>
+      </w:r>
+      <w:r>
+        <w:rPr>
+          <w:spacing w:val="-2"/>
+        </w:rPr>
+        <w:t xml:space="preserve"> </w:t>
+      </w:r>
+      <w:r>
+        <w:t>seguridad</w:t>
+      </w:r>
+      <w:r>
+        <w:rPr>
+          <w:spacing w:val="-2"/>
+        </w:rPr>
+        <w:t xml:space="preserve"> </w:t>
+      </w:r>
+      <w:r>
+        <w:t>de</w:t>
+      </w:r>
+      <w:r>
+        <w:rPr>
+          <w:spacing w:val="-4"/>
+        </w:rPr>
+        <w:t xml:space="preserve"> </w:t>
+      </w:r>
+      <w:r>
+        <w:t>la</w:t>
+      </w:r>
+      <w:r>
+        <w:rPr>
+          <w:spacing w:val="-2"/>
+        </w:rPr>
+        <w:t xml:space="preserve"> </w:t>
+      </w:r>
+      <w:r>
+        <w:t>organización.</w:t>
+      </w:r>
+    </w:p>
+    <w:p>
+      <w:pPr>
+        <w:pStyle w:val="BodyText"/>
+        <w:rPr>
+          <w:sz w:val="24"/>
+        </w:rPr>
+      </w:pPr>
+    </w:p>
+    <w:p>
+      <w:pPr>
+        <w:pStyle w:val="BodyText"/>
+        <w:spacing w:before="10"/>
+        <w:rPr>
+          <w:sz w:val="28"/>
+        </w:rPr>
+      </w:pPr>
+    </w:p>
+    <w:p>
+      <w:pPr>
+        <w:pStyle w:val="BodyText"/>
+        <w:spacing w:line="259" w:lineRule="auto"/>
+        <w:ind w:left="962" w:right="1284"/>
+      </w:pPr>
+      <w:r>
+        <w:rPr>
+          <w:spacing w:val="-1"/>
+        </w:rPr>
+        <w:t>Esta</w:t>
+      </w:r>
+      <w:r>
+        <w:rPr>
+          <w:spacing w:val="-15"/>
+        </w:rPr>
+        <w:t xml:space="preserve"> </w:t>
+      </w:r>
+      <w:r>
+        <w:rPr>
+          <w:spacing w:val="-1"/>
+        </w:rPr>
+        <w:t>política</w:t>
+      </w:r>
+      <w:r>
+        <w:rPr>
+          <w:spacing w:val="-14"/>
+        </w:rPr>
+        <w:t xml:space="preserve"> </w:t>
+      </w:r>
+      <w:r>
+        <w:rPr>
+          <w:spacing w:val="-1"/>
+        </w:rPr>
+        <w:t>complementa</w:t>
+      </w:r>
+      <w:r>
+        <w:rPr>
+          <w:spacing w:val="-13"/>
+        </w:rPr>
+        <w:t xml:space="preserve"> </w:t>
+      </w:r>
+      <w:r>
+        <w:rPr>
+          <w:spacing w:val="-1"/>
+        </w:rPr>
+        <w:t>las</w:t>
+      </w:r>
+      <w:r>
+        <w:rPr>
+          <w:spacing w:val="-14"/>
+        </w:rPr>
+        <w:t xml:space="preserve"> </w:t>
+      </w:r>
+      <w:r>
+        <w:t>políticas</w:t>
+      </w:r>
+      <w:r>
+        <w:rPr>
+          <w:spacing w:val="-14"/>
+        </w:rPr>
+        <w:t xml:space="preserve"> </w:t>
+      </w:r>
+      <w:r>
+        <w:t>de</w:t>
+      </w:r>
+      <w:r>
+        <w:rPr>
+          <w:spacing w:val="-14"/>
+        </w:rPr>
+        <w:t xml:space="preserve"> </w:t>
+      </w:r>
+      <w:r>
+        <w:t>seguridad</w:t>
+      </w:r>
+      <w:r>
+        <w:rPr>
+          <w:spacing w:val="-13"/>
+        </w:rPr>
+        <w:t xml:space="preserve"> </w:t>
+      </w:r>
+      <w:r>
+        <w:t>de</w:t>
+      </w:r>
+      <w:r>
+        <w:rPr>
+          <w:spacing w:val="-14"/>
+        </w:rPr>
+        <w:t xml:space="preserve"> </w:t>
+      </w:r>
+      <w:r>
+        <w:t xml:space="preserve">AUTOESCUELA </w:t>
+      </w:r>
+      <w:proofErr w:type="gramStart"/>
+      <w:r>
+        <w:t xml:space="preserve">CALDERÓN </w:t>
+      </w:r>
+      <w:r>
+        <w:t>,</w:t>
+      </w:r>
+      <w:proofErr w:type="gramEnd"/>
+      <w:r>
+        <w:rPr>
+          <w:spacing w:val="-13"/>
+        </w:rPr>
+        <w:t xml:space="preserve"> </w:t>
+      </w:r>
+      <w:r>
+        <w:t>diseñadas</w:t>
+      </w:r>
+      <w:r>
+        <w:rPr>
+          <w:spacing w:val="-14"/>
+        </w:rPr>
+        <w:t xml:space="preserve"> </w:t>
+      </w:r>
+      <w:r>
+        <w:t>para</w:t>
+      </w:r>
+      <w:r>
+        <w:t xml:space="preserve"> </w:t>
+      </w:r>
+      <w:r>
+        <w:rPr>
+          <w:spacing w:val="-59"/>
+        </w:rPr>
+        <w:t xml:space="preserve"> </w:t>
+      </w:r>
+      <w:r>
+        <w:t>garantizar</w:t>
+      </w:r>
+      <w:r>
+        <w:rPr>
+          <w:spacing w:val="4"/>
+        </w:rPr>
+        <w:t xml:space="preserve"> </w:t>
+      </w:r>
+      <w:r>
+        <w:t>que</w:t>
+      </w:r>
+      <w:r>
+        <w:rPr>
+          <w:spacing w:val="3"/>
+        </w:rPr>
+        <w:t xml:space="preserve"> </w:t>
+      </w:r>
+      <w:r>
+        <w:t xml:space="preserve">AUTOESCUELA CALDERÓN </w:t>
+      </w:r>
+      <w:r>
+        <w:rPr>
+          <w:b/>
+          <w:spacing w:val="-1"/>
+        </w:rPr>
+        <w:t xml:space="preserve"> </w:t>
+      </w:r>
+      <w:r>
+        <w:t>opera</w:t>
+      </w:r>
+      <w:r>
+        <w:rPr>
+          <w:spacing w:val="6"/>
+        </w:rPr>
+        <w:t xml:space="preserve"> </w:t>
+      </w:r>
+      <w:r>
+        <w:t>en</w:t>
+      </w:r>
+      <w:r>
+        <w:rPr>
+          <w:spacing w:val="6"/>
+        </w:rPr>
+        <w:t xml:space="preserve"> </w:t>
+      </w:r>
+      <w:r>
+        <w:t>un</w:t>
+      </w:r>
+      <w:r>
+        <w:rPr>
+          <w:spacing w:val="3"/>
+        </w:rPr>
+        <w:t xml:space="preserve"> </w:t>
+      </w:r>
+      <w:r>
+        <w:t>entorno</w:t>
+      </w:r>
+      <w:r>
+        <w:rPr>
+          <w:spacing w:val="5"/>
+        </w:rPr>
+        <w:t xml:space="preserve"> </w:t>
+      </w:r>
+      <w:r>
+        <w:t>seguro;</w:t>
+      </w:r>
+      <w:r>
+        <w:rPr>
+          <w:spacing w:val="2"/>
+        </w:rPr>
+        <w:t xml:space="preserve"> </w:t>
+      </w:r>
+      <w:r>
+        <w:t>Que</w:t>
+      </w:r>
+      <w:r>
+        <w:rPr>
+          <w:spacing w:val="5"/>
+        </w:rPr>
+        <w:t xml:space="preserve"> </w:t>
+      </w:r>
+      <w:r>
+        <w:t>protege</w:t>
+      </w:r>
+      <w:r>
+        <w:rPr>
+          <w:spacing w:val="4"/>
+        </w:rPr>
+        <w:t xml:space="preserve"> </w:t>
+      </w:r>
+      <w:r>
+        <w:t>los</w:t>
+      </w:r>
+      <w:r>
+        <w:rPr>
+          <w:spacing w:val="6"/>
+        </w:rPr>
+        <w:t xml:space="preserve"> </w:t>
+      </w:r>
+      <w:r>
+        <w:t>intereses</w:t>
+      </w:r>
+      <w:r>
+        <w:t xml:space="preserve"> </w:t>
+      </w:r>
+      <w:r>
+        <w:t>de los empleados, la empresa y los clientes de la empresa. Cuando los requisitos</w:t>
+      </w:r>
+      <w:r>
+        <w:rPr>
+          <w:spacing w:val="1"/>
+        </w:rPr>
+        <w:t xml:space="preserve"> </w:t>
+      </w:r>
+      <w:r>
+        <w:t>legales, regulatorios y contractuales de España son más estrictos que las políticas de</w:t>
+      </w:r>
+      <w:r>
+        <w:rPr>
+          <w:spacing w:val="1"/>
+        </w:rPr>
+        <w:t xml:space="preserve"> </w:t>
+      </w:r>
+      <w:r>
+        <w:t>seguridad</w:t>
+      </w:r>
+      <w:r>
+        <w:rPr>
+          <w:spacing w:val="1"/>
+        </w:rPr>
+        <w:t xml:space="preserve"> </w:t>
+      </w:r>
+      <w:r>
+        <w:t>corporativa</w:t>
+      </w:r>
+      <w:r>
+        <w:rPr>
+          <w:spacing w:val="1"/>
+        </w:rPr>
+        <w:t xml:space="preserve"> </w:t>
+      </w:r>
+      <w:r>
+        <w:t>o</w:t>
+      </w:r>
+      <w:r>
+        <w:rPr>
+          <w:spacing w:val="1"/>
+        </w:rPr>
+        <w:t xml:space="preserve"> </w:t>
+      </w:r>
+      <w:r>
+        <w:t>global,</w:t>
+      </w:r>
+      <w:r>
+        <w:rPr>
+          <w:spacing w:val="1"/>
+        </w:rPr>
+        <w:t xml:space="preserve"> </w:t>
+      </w:r>
+      <w:r>
+        <w:t>las</w:t>
+      </w:r>
+      <w:r>
+        <w:rPr>
+          <w:spacing w:val="1"/>
+        </w:rPr>
+        <w:t xml:space="preserve"> </w:t>
+      </w:r>
+      <w:r>
+        <w:t>políticas</w:t>
+      </w:r>
+      <w:r>
+        <w:rPr>
+          <w:spacing w:val="1"/>
+        </w:rPr>
+        <w:t xml:space="preserve"> </w:t>
+      </w:r>
+      <w:r>
+        <w:t>de</w:t>
+      </w:r>
+      <w:r>
+        <w:rPr>
+          <w:spacing w:val="1"/>
+        </w:rPr>
+        <w:t xml:space="preserve"> </w:t>
+      </w:r>
+      <w:r>
+        <w:t>seguridad</w:t>
+      </w:r>
+      <w:r>
+        <w:rPr>
+          <w:spacing w:val="1"/>
+        </w:rPr>
+        <w:t xml:space="preserve"> </w:t>
+      </w:r>
+      <w:r>
+        <w:t>de</w:t>
+      </w:r>
+      <w:r>
+        <w:rPr>
+          <w:spacing w:val="1"/>
+        </w:rPr>
+        <w:t xml:space="preserve"> </w:t>
+      </w:r>
+      <w:r>
+        <w:t xml:space="preserve">AUTOESCUELA </w:t>
+      </w:r>
+      <w:proofErr w:type="gramStart"/>
+      <w:r>
+        <w:t xml:space="preserve">CALDERÓN </w:t>
+      </w:r>
+      <w:r>
+        <w:rPr>
+          <w:b/>
+          <w:spacing w:val="1"/>
+        </w:rPr>
+        <w:t xml:space="preserve"> </w:t>
+      </w:r>
+      <w:r>
+        <w:t>(</w:t>
+      </w:r>
+      <w:proofErr w:type="gramEnd"/>
+      <w:r>
+        <w:t>y</w:t>
+      </w:r>
+      <w:r>
+        <w:rPr>
+          <w:spacing w:val="1"/>
+        </w:rPr>
+        <w:t xml:space="preserve"> </w:t>
+      </w:r>
+      <w:r>
+        <w:t>procedimientos)</w:t>
+      </w:r>
+      <w:r>
+        <w:rPr>
+          <w:spacing w:val="1"/>
+        </w:rPr>
+        <w:t xml:space="preserve"> </w:t>
+      </w:r>
+      <w:r>
+        <w:t>prevalecen.</w:t>
+      </w:r>
+    </w:p>
+    <w:p>
+      <w:pPr>
+        <w:pStyle w:val="BodyText"/>
+        <w:rPr>
+          <w:sz w:val="24"/>
+        </w:rPr>
+      </w:pPr>
+    </w:p>
+    <w:p>
+      <w:pPr>
+        <w:pStyle w:val="BodyText"/>
+        <w:spacing w:before="9"/>
+        <w:rPr>
+          <w:sz w:val="28"/>
+        </w:rPr>
+      </w:pPr>
+    </w:p>
+    <w:p>
+      <w:pPr>
+        <w:pStyle w:val="Heading3"/>
+        <w:numPr>
+          <w:ilvl w:val="0"/>
+          <w:numId w:val="2"/>
+        </w:numPr>
+        <w:tabs>
+          <w:tab w:val="left" w:pos="1200"/>
+        </w:tabs>
+        <w:spacing w:before="1"/>
+        <w:jc w:val="both"/>
+        <w:rPr>
+          <w:u w:val="none"/>
+        </w:rPr>
+      </w:pPr>
+      <w:r>
+        <w:rPr>
+          <w:u w:val="none"/>
+        </w:rPr>
+        <w:t>Alcance:</w:t>
+      </w:r>
+    </w:p>
+    <w:p>
+      <w:pPr>
+        <w:pStyle w:val="BodyText"/>
+        <w:spacing w:before="185"/>
+        <w:ind w:left="962"/>
+        <w:jc w:val="both"/>
+      </w:pPr>
+      <w:r>
+        <w:t>La</w:t>
+      </w:r>
+      <w:r>
+        <w:rPr>
+          <w:spacing w:val="-3"/>
+        </w:rPr>
+        <w:t xml:space="preserve"> </w:t>
+      </w:r>
+      <w:r>
+        <w:t>política</w:t>
+      </w:r>
+      <w:r>
+        <w:rPr>
+          <w:spacing w:val="-1"/>
+        </w:rPr>
+        <w:t xml:space="preserve"> </w:t>
+      </w:r>
+      <w:r>
+        <w:t>de</w:t>
+      </w:r>
+      <w:r>
+        <w:rPr>
+          <w:spacing w:val="-2"/>
+        </w:rPr>
+        <w:t xml:space="preserve"> </w:t>
+      </w:r>
+      <w:r>
+        <w:t>seguridad</w:t>
+      </w:r>
+      <w:r>
+        <w:rPr>
+          <w:spacing w:val="-3"/>
+        </w:rPr>
+        <w:t xml:space="preserve"> </w:t>
+      </w:r>
+      <w:r>
+        <w:t>de</w:t>
+      </w:r>
+      <w:r>
+        <w:rPr>
+          <w:spacing w:val="-2"/>
+        </w:rPr>
+        <w:t xml:space="preserve"> </w:t>
+      </w:r>
+      <w:r>
+        <w:t>la</w:t>
+      </w:r>
+      <w:r>
+        <w:rPr>
+          <w:spacing w:val="-2"/>
+        </w:rPr>
+        <w:t xml:space="preserve"> </w:t>
+      </w:r>
+      <w:r>
+        <w:t>información</w:t>
+      </w:r>
+      <w:r>
+        <w:rPr>
+          <w:spacing w:val="-2"/>
+        </w:rPr>
+        <w:t xml:space="preserve"> </w:t>
+      </w:r>
+      <w:r>
+        <w:t>de</w:t>
+      </w:r>
+      <w:r>
+        <w:rPr>
+          <w:spacing w:val="-4"/>
+        </w:rPr>
+        <w:t xml:space="preserve"> </w:t>
+      </w:r>
+      <w:r>
+        <w:t xml:space="preserve">Autoescuela Calderón </w:t>
+      </w:r>
+      <w:r>
+        <w:rPr>
+          <w:b/>
+          <w:spacing w:val="-8"/>
+        </w:rPr>
+        <w:t>se</w:t>
+      </w:r>
+      <w:r>
+        <w:rPr>
+          <w:spacing w:val="-2"/>
+        </w:rPr>
+        <w:t xml:space="preserve"> </w:t>
+      </w:r>
+      <w:r>
+        <w:t>aplicará</w:t>
+      </w:r>
+      <w:r>
+        <w:rPr>
+          <w:spacing w:val="-2"/>
+        </w:rPr>
+        <w:t xml:space="preserve"> </w:t>
+      </w:r>
+      <w:r>
+        <w:t>a:</w:t>
+      </w:r>
+    </w:p>
+    <w:p>
+      <w:pPr>
+        <w:pStyle w:val="ListParagraph"/>
+        <w:numPr>
+          <w:ilvl w:val="1"/>
+          <w:numId w:val="2"/>
+        </w:numPr>
+        <w:tabs>
+          <w:tab w:val="left" w:pos="1882"/>
+        </w:tabs>
+        <w:spacing w:before="179" w:line="259" w:lineRule="auto"/>
+        <w:ind w:right="1394" w:firstLine="707"/>
+        <w:jc w:val="both"/>
+      </w:pPr>
+      <w:r>
+        <w:t>Todos</w:t>
+      </w:r>
+      <w:r>
+        <w:rPr>
+          <w:spacing w:val="1"/>
+        </w:rPr>
+        <w:t xml:space="preserve"> </w:t>
+      </w:r>
+      <w:r>
+        <w:t>sus</w:t>
+      </w:r>
+      <w:r>
+        <w:rPr>
+          <w:spacing w:val="1"/>
+        </w:rPr>
+        <w:t xml:space="preserve"> </w:t>
+      </w:r>
+      <w:r>
+        <w:t>funcionarios</w:t>
+      </w:r>
+      <w:r>
+        <w:rPr>
+          <w:spacing w:val="1"/>
+        </w:rPr>
+        <w:t xml:space="preserve"> </w:t>
+      </w:r>
+      <w:r>
+        <w:t>y</w:t>
+      </w:r>
+      <w:r>
+        <w:rPr>
+          <w:spacing w:val="1"/>
+        </w:rPr>
+        <w:t xml:space="preserve"> </w:t>
+      </w:r>
+      <w:r>
+        <w:t>empleados</w:t>
+      </w:r>
+      <w:r>
+        <w:rPr>
+          <w:spacing w:val="1"/>
+        </w:rPr>
+        <w:t xml:space="preserve"> </w:t>
+      </w:r>
+      <w:r>
+        <w:t>de</w:t>
+      </w:r>
+      <w:r>
+        <w:rPr>
+          <w:spacing w:val="1"/>
+        </w:rPr>
+        <w:t xml:space="preserve"> </w:t>
+      </w:r>
+      <w:r>
+        <w:t xml:space="preserve">Autoescuela Calderón </w:t>
+      </w:r>
+      <w:r>
+        <w:rPr>
+          <w:bCs/>
+          <w:spacing w:val="1"/>
+        </w:rPr>
+        <w:t>ubicados</w:t>
+      </w:r>
+      <w:r>
+        <w:rPr>
+          <w:spacing w:val="1"/>
+        </w:rPr>
+        <w:t xml:space="preserve"> </w:t>
+      </w:r>
+      <w:r>
+        <w:t>en,</w:t>
+      </w:r>
+      <w:r>
+        <w:rPr>
+          <w:spacing w:val="1"/>
+        </w:rPr>
+        <w:t xml:space="preserve"> </w:t>
+      </w:r>
+      <w:r>
+        <w:t>o</w:t>
+      </w:r>
+      <w:r>
+        <w:rPr>
+          <w:spacing w:val="1"/>
+        </w:rPr>
+        <w:t xml:space="preserve"> </w:t>
+      </w:r>
+      <w:r>
+        <w:t>trabajando</w:t>
+      </w:r>
+      <w:r>
+        <w:rPr>
+          <w:spacing w:val="-1"/>
+        </w:rPr>
+        <w:t xml:space="preserve"> </w:t>
+      </w:r>
+      <w:r>
+        <w:t>desde</w:t>
+      </w:r>
+      <w:r>
+        <w:rPr>
+          <w:spacing w:val="-2"/>
+        </w:rPr>
+        <w:t xml:space="preserve"> </w:t>
+      </w:r>
+      <w:r>
+        <w:t>sitios</w:t>
+      </w:r>
+      <w:r>
+        <w:rPr>
+          <w:spacing w:val="-1"/>
+        </w:rPr>
+        <w:t xml:space="preserve"> </w:t>
+      </w:r>
+      <w:r>
+        <w:t xml:space="preserve">de </w:t>
+      </w:r>
+      <w:r>
+        <w:t>Autoescuela Calderón.</w:t>
+      </w:r>
+    </w:p>
+    <w:p>
+      <w:pPr>
+        <w:pStyle w:val="ListParagraph"/>
+        <w:numPr>
+          <w:ilvl w:val="1"/>
+          <w:numId w:val="2"/>
+        </w:numPr>
+        <w:tabs>
+          <w:tab w:val="left" w:pos="1882"/>
+        </w:tabs>
+        <w:spacing w:before="179" w:line="259" w:lineRule="auto"/>
+        <w:ind w:right="1394" w:firstLine="707"/>
+        <w:jc w:val="both"/>
+      </w:pPr>
+      <w:r>
+        <w:t xml:space="preserve">En caso de teletrabajo, para profesores, los procedimientos de </w:t>
+      </w:r>
+      <w:r>
+        <w:lastRenderedPageBreak/>
+        <w:t>seguridad aplican del mismo modo, ya que las pautas para teletrabajar son similares a las de trabajo presencial, a excepción de las conexiones a la red wifi de alumnos, ver Anexo 2.</w:t>
+      </w:r>
+    </w:p>
+    <w:p>
+      <w:pPr>
+        <w:pStyle w:val="ListParagraph"/>
+        <w:numPr>
+          <w:ilvl w:val="1"/>
+          <w:numId w:val="2"/>
+        </w:numPr>
+        <w:tabs>
+          <w:tab w:val="left" w:pos="1802"/>
+        </w:tabs>
+        <w:spacing w:before="162" w:line="256" w:lineRule="auto"/>
+        <w:ind w:right="1397" w:firstLine="707"/>
+        <w:jc w:val="both"/>
+        <w:rPr>
+          <w:b/>
+        </w:rPr>
+      </w:pPr>
+      <w:r>
+        <w:t>Todos</w:t>
+      </w:r>
+      <w:r>
+        <w:rPr>
+          <w:spacing w:val="-10"/>
+        </w:rPr>
+        <w:t xml:space="preserve"> </w:t>
+      </w:r>
+      <w:r>
+        <w:t>los</w:t>
+      </w:r>
+      <w:r>
+        <w:rPr>
+          <w:spacing w:val="-11"/>
+        </w:rPr>
+        <w:t xml:space="preserve"> </w:t>
+      </w:r>
+      <w:r>
+        <w:t>empleados</w:t>
+      </w:r>
+      <w:r>
+        <w:rPr>
+          <w:spacing w:val="-8"/>
+        </w:rPr>
+        <w:t xml:space="preserve"> </w:t>
+      </w:r>
+      <w:r>
+        <w:t>y</w:t>
+      </w:r>
+      <w:r>
+        <w:rPr>
+          <w:spacing w:val="-13"/>
+        </w:rPr>
+        <w:t xml:space="preserve"> </w:t>
+      </w:r>
+      <w:r>
+        <w:t>agentes</w:t>
+      </w:r>
+      <w:r>
+        <w:rPr>
+          <w:spacing w:val="-10"/>
+        </w:rPr>
+        <w:t xml:space="preserve"> </w:t>
+      </w:r>
+      <w:r>
+        <w:t>de</w:t>
+      </w:r>
+      <w:r>
+        <w:rPr>
+          <w:spacing w:val="-9"/>
+        </w:rPr>
+        <w:t xml:space="preserve"> </w:t>
+      </w:r>
+      <w:r>
+        <w:t>otras</w:t>
+      </w:r>
+      <w:r>
+        <w:rPr>
+          <w:spacing w:val="-10"/>
+        </w:rPr>
+        <w:t xml:space="preserve"> </w:t>
+      </w:r>
+      <w:r>
+        <w:t>Divisiones</w:t>
+      </w:r>
+      <w:r>
+        <w:rPr>
+          <w:spacing w:val="-8"/>
+        </w:rPr>
+        <w:t xml:space="preserve"> </w:t>
+      </w:r>
+      <w:r>
+        <w:t xml:space="preserve">Autoescuela Calderón </w:t>
+      </w:r>
+      <w:r>
+        <w:rPr>
+          <w:bCs/>
+          <w:spacing w:val="-14"/>
+        </w:rPr>
+        <w:t>que</w:t>
+      </w:r>
+      <w:r>
+        <w:rPr>
+          <w:spacing w:val="-9"/>
+        </w:rPr>
+        <w:t xml:space="preserve"> </w:t>
+      </w:r>
+      <w:r>
+        <w:t>apoyan</w:t>
+      </w:r>
+      <w:r>
+        <w:rPr>
+          <w:spacing w:val="-59"/>
+        </w:rPr>
+        <w:t xml:space="preserve"> </w:t>
+      </w:r>
+      <w:r>
+        <w:t>a</w:t>
+      </w:r>
+      <w:r>
+        <w:rPr>
+          <w:spacing w:val="-1"/>
+        </w:rPr>
+        <w:t xml:space="preserve"> </w:t>
+      </w:r>
+      <w:r>
+        <w:t xml:space="preserve">Autoescuela Calderón </w:t>
+      </w:r>
+    </w:p>
+    <w:p>
+      <w:pPr>
+        <w:pStyle w:val="ListParagraph"/>
+        <w:numPr>
+          <w:ilvl w:val="1"/>
+          <w:numId w:val="2"/>
+        </w:numPr>
+        <w:tabs>
+          <w:tab w:val="left" w:pos="1846"/>
+        </w:tabs>
+        <w:spacing w:before="167" w:line="254" w:lineRule="auto"/>
+        <w:ind w:right="1389" w:firstLine="707"/>
+        <w:jc w:val="both"/>
+        <w:rPr>
+          <w:b/>
+        </w:rPr>
+      </w:pPr>
+      <w:r>
+        <w:t>Todos los socios, contratistas, proveedores, sus empleados y agentes que</w:t>
+      </w:r>
+      <w:r>
+        <w:rPr>
+          <w:spacing w:val="1"/>
+        </w:rPr>
+        <w:t xml:space="preserve"> </w:t>
+      </w:r>
+      <w:r>
+        <w:t>apoyen</w:t>
+      </w:r>
+      <w:r>
+        <w:rPr>
+          <w:spacing w:val="-1"/>
+        </w:rPr>
+        <w:t xml:space="preserve"> </w:t>
+      </w:r>
+      <w:r>
+        <w:t>directa</w:t>
+      </w:r>
+      <w:r>
+        <w:rPr>
+          <w:spacing w:val="1"/>
+        </w:rPr>
+        <w:t xml:space="preserve"> </w:t>
+      </w:r>
+      <w:r>
+        <w:t>o</w:t>
+      </w:r>
+      <w:r>
+        <w:rPr>
+          <w:spacing w:val="-3"/>
+        </w:rPr>
+        <w:t xml:space="preserve"> </w:t>
+      </w:r>
+      <w:r>
+        <w:t>indirectamente</w:t>
+      </w:r>
+      <w:r>
+        <w:rPr>
+          <w:spacing w:val="-1"/>
+        </w:rPr>
+        <w:t xml:space="preserve"> </w:t>
+      </w:r>
+      <w:r>
+        <w:t>a</w:t>
+      </w:r>
+      <w:r>
+        <w:rPr>
+          <w:spacing w:val="-1"/>
+        </w:rPr>
+        <w:t xml:space="preserve"> </w:t>
+      </w:r>
+      <w:r>
+        <w:t xml:space="preserve">la </w:t>
+      </w:r>
+      <w:r>
+        <w:t xml:space="preserve">Autoescuela </w:t>
+      </w:r>
+      <w:proofErr w:type="spellStart"/>
+      <w:r>
+        <w:t>Calderon</w:t>
+      </w:r>
+      <w:proofErr w:type="spellEnd"/>
+      <w:r>
+        <w:rPr>
+          <w:b/>
+        </w:rPr>
+        <w:t>.</w:t>
+      </w:r>
+    </w:p>
+    <w:p>
+      <w:pPr>
+        <w:pStyle w:val="Heading3"/>
+        <w:numPr>
+          <w:ilvl w:val="0"/>
+          <w:numId w:val="2"/>
+        </w:numPr>
+        <w:tabs>
+          <w:tab w:val="left" w:pos="1198"/>
+        </w:tabs>
+        <w:spacing w:before="166"/>
+        <w:ind w:left="1197" w:hanging="236"/>
+        <w:jc w:val="both"/>
+        <w:rPr>
+          <w:u w:val="none"/>
+        </w:rPr>
+      </w:pPr>
+      <w:r>
+        <w:rPr>
+          <w:u w:val="none"/>
+        </w:rPr>
+        <w:t>Objetivo:</w:t>
+      </w:r>
+    </w:p>
+    <w:p>
+      <w:pPr>
+        <w:pStyle w:val="ListParagraph"/>
+        <w:numPr>
+          <w:ilvl w:val="1"/>
+          <w:numId w:val="2"/>
+        </w:numPr>
+        <w:tabs>
+          <w:tab w:val="left" w:pos="1810"/>
+        </w:tabs>
+        <w:spacing w:before="188" w:line="259" w:lineRule="auto"/>
+        <w:ind w:right="1392" w:firstLine="707"/>
+        <w:jc w:val="both"/>
+      </w:pPr>
+      <w:proofErr w:type="gramStart"/>
+      <w:r>
+        <w:t>Asegurar</w:t>
+      </w:r>
+      <w:proofErr w:type="gramEnd"/>
+      <w:r>
+        <w:t xml:space="preserve"> que se proporcione una adecuada protección contra las amenazas a</w:t>
+      </w:r>
+      <w:r>
+        <w:rPr>
+          <w:spacing w:val="-59"/>
+        </w:rPr>
+        <w:t xml:space="preserve"> </w:t>
+      </w:r>
+      <w:r>
+        <w:t xml:space="preserve">la información de </w:t>
+      </w:r>
+      <w:r>
+        <w:t>Autoescuela Calderón,</w:t>
+      </w:r>
+      <w:r>
+        <w:t xml:space="preserve"> garantizando así la Confidencialidad, Integridad y</w:t>
+      </w:r>
+      <w:r>
+        <w:rPr>
+          <w:spacing w:val="1"/>
+        </w:rPr>
+        <w:t xml:space="preserve"> </w:t>
+      </w:r>
+      <w:r>
+        <w:t>Disponibilidad</w:t>
+      </w:r>
+      <w:r>
+        <w:rPr>
+          <w:spacing w:val="-1"/>
+        </w:rPr>
+        <w:t xml:space="preserve"> </w:t>
+      </w:r>
+      <w:r>
+        <w:t>de</w:t>
+      </w:r>
+      <w:r>
+        <w:rPr>
+          <w:spacing w:val="-2"/>
+        </w:rPr>
+        <w:t xml:space="preserve"> </w:t>
+      </w:r>
+      <w:r>
+        <w:t>la</w:t>
+      </w:r>
+      <w:r>
+        <w:rPr>
+          <w:spacing w:val="-2"/>
+        </w:rPr>
+        <w:t xml:space="preserve"> </w:t>
+      </w:r>
+      <w:r>
+        <w:t>información adecuada</w:t>
+      </w:r>
+      <w:r>
+        <w:rPr>
+          <w:spacing w:val="-4"/>
+        </w:rPr>
+        <w:t xml:space="preserve"> </w:t>
+      </w:r>
+      <w:r>
+        <w:t>a</w:t>
+      </w:r>
+      <w:r>
+        <w:rPr>
+          <w:spacing w:val="-2"/>
+        </w:rPr>
+        <w:t xml:space="preserve"> </w:t>
+      </w:r>
+      <w:r>
+        <w:t>las</w:t>
+      </w:r>
+      <w:r>
+        <w:rPr>
+          <w:spacing w:val="-2"/>
+        </w:rPr>
+        <w:t xml:space="preserve"> </w:t>
+      </w:r>
+      <w:r>
+        <w:t>necesidades</w:t>
+      </w:r>
+      <w:r>
+        <w:rPr>
+          <w:spacing w:val="-1"/>
+        </w:rPr>
+        <w:t xml:space="preserve"> </w:t>
+      </w:r>
+      <w:r>
+        <w:t>empresariales.</w:t>
+      </w:r>
+    </w:p>
+    <w:p>
+      <w:pPr>
+        <w:pStyle w:val="ListParagraph"/>
+        <w:numPr>
+          <w:ilvl w:val="1"/>
+          <w:numId w:val="2"/>
+        </w:numPr>
+        <w:tabs>
+          <w:tab w:val="left" w:pos="1826"/>
+        </w:tabs>
+        <w:spacing w:before="157" w:line="261" w:lineRule="auto"/>
+        <w:ind w:right="1394" w:firstLine="707"/>
+        <w:jc w:val="both"/>
+      </w:pPr>
+      <w:proofErr w:type="gramStart"/>
+      <w:r>
+        <w:t>Asegurar</w:t>
+      </w:r>
+      <w:proofErr w:type="gramEnd"/>
+      <w:r>
+        <w:t xml:space="preserve"> que los activos de </w:t>
+      </w:r>
+      <w:r>
+        <w:t xml:space="preserve">Autoescuela Calderón </w:t>
+      </w:r>
+      <w:r>
+        <w:rPr>
+          <w:bCs/>
+        </w:rPr>
+        <w:t>estén</w:t>
+      </w:r>
+      <w:r>
+        <w:t xml:space="preserve"> protegidos y permanezcan</w:t>
+      </w:r>
+      <w:r>
+        <w:rPr>
+          <w:spacing w:val="1"/>
+        </w:rPr>
+        <w:t xml:space="preserve"> </w:t>
+      </w:r>
+      <w:r>
+        <w:t>disponibles.</w:t>
+      </w:r>
+    </w:p>
+    <w:p>
+      <w:pPr>
+        <w:pStyle w:val="ListParagraph"/>
+        <w:numPr>
+          <w:ilvl w:val="1"/>
+          <w:numId w:val="2"/>
+        </w:numPr>
+        <w:tabs>
+          <w:tab w:val="left" w:pos="1826"/>
+        </w:tabs>
+        <w:spacing w:before="154" w:line="261" w:lineRule="auto"/>
+        <w:ind w:right="1390" w:firstLine="707"/>
+        <w:jc w:val="both"/>
+      </w:pPr>
+      <w:r>
+        <w:t xml:space="preserve">Asegurar que </w:t>
+      </w:r>
+      <w:r>
+        <w:t xml:space="preserve">Autoescuela Calderón </w:t>
+      </w:r>
+      <w:r>
+        <w:rPr>
+          <w:bCs/>
+        </w:rPr>
+        <w:t>implemente</w:t>
+      </w:r>
+      <w:r>
+        <w:t xml:space="preserve"> y mantenga el estándar mínimo de</w:t>
+      </w:r>
+      <w:r>
+        <w:rPr>
+          <w:spacing w:val="1"/>
+        </w:rPr>
+        <w:t xml:space="preserve"> </w:t>
+      </w:r>
+      <w:r>
+        <w:t xml:space="preserve">seguridad definido en las políticas de seguridad global de </w:t>
+      </w:r>
+      <w:r>
+        <w:t xml:space="preserve">Autoescuela </w:t>
+      </w:r>
+      <w:proofErr w:type="gramStart"/>
+      <w:r>
+        <w:t xml:space="preserve">Calderón </w:t>
+      </w:r>
+      <w:r>
+        <w:rPr>
+          <w:b/>
+        </w:rPr>
+        <w:t xml:space="preserve"> </w:t>
+      </w:r>
+      <w:r>
+        <w:t>o</w:t>
+      </w:r>
+      <w:proofErr w:type="gramEnd"/>
+      <w:r>
+        <w:t xml:space="preserve"> definido en</w:t>
+      </w:r>
+      <w:r>
+        <w:rPr>
+          <w:spacing w:val="1"/>
+        </w:rPr>
+        <w:t xml:space="preserve"> </w:t>
+      </w:r>
+      <w:r>
+        <w:t>cualquier</w:t>
+      </w:r>
+      <w:r>
+        <w:rPr>
+          <w:spacing w:val="-2"/>
+        </w:rPr>
+        <w:t xml:space="preserve"> </w:t>
+      </w:r>
+      <w:r>
+        <w:t>Normativa,</w:t>
+      </w:r>
+      <w:r>
+        <w:rPr>
+          <w:spacing w:val="3"/>
+        </w:rPr>
+        <w:t xml:space="preserve"> </w:t>
+      </w:r>
+      <w:r>
+        <w:t>certificado</w:t>
+      </w:r>
+      <w:r>
+        <w:rPr>
+          <w:spacing w:val="-3"/>
+        </w:rPr>
+        <w:t xml:space="preserve"> </w:t>
+      </w:r>
+      <w:r>
+        <w:t>o política</w:t>
+      </w:r>
+      <w:r>
+        <w:rPr>
+          <w:spacing w:val="1"/>
+        </w:rPr>
+        <w:t xml:space="preserve"> </w:t>
+      </w:r>
+      <w:r>
+        <w:t>aplicable.</w:t>
+      </w:r>
+    </w:p>
+    <w:p>
+      <w:pPr>
+        <w:pStyle w:val="ListParagraph"/>
+        <w:numPr>
+          <w:ilvl w:val="1"/>
+          <w:numId w:val="2"/>
+        </w:numPr>
+        <w:tabs>
+          <w:tab w:val="left" w:pos="1826"/>
+        </w:tabs>
+        <w:spacing w:before="152" w:line="261" w:lineRule="auto"/>
+        <w:ind w:right="1395" w:firstLine="707"/>
+        <w:jc w:val="both"/>
+      </w:pPr>
+      <w:proofErr w:type="gramStart"/>
+      <w:r>
+        <w:t>Asegurar</w:t>
+      </w:r>
+      <w:proofErr w:type="gramEnd"/>
+      <w:r>
+        <w:t xml:space="preserve"> que la información de </w:t>
+      </w:r>
+      <w:r>
+        <w:t>Autoescuela Calderón,</w:t>
+      </w:r>
+      <w:r>
+        <w:t xml:space="preserve"> compartida con otras partes,</w:t>
+      </w:r>
+      <w:r>
+        <w:rPr>
+          <w:spacing w:val="1"/>
+        </w:rPr>
+        <w:t xml:space="preserve"> </w:t>
+      </w:r>
+      <w:r>
+        <w:t>esté protegida contra la divulgación no autorizada y se gestion</w:t>
+      </w:r>
+      <w:r>
+        <w:t>a</w:t>
+      </w:r>
+      <w:r>
+        <w:t xml:space="preserve"> de acuerdo con esta</w:t>
+      </w:r>
+      <w:r>
+        <w:rPr>
+          <w:spacing w:val="1"/>
+        </w:rPr>
+        <w:t xml:space="preserve"> </w:t>
+      </w:r>
+      <w:r>
+        <w:t>política.</w:t>
+      </w:r>
+    </w:p>
+    <w:p>
+      <w:pPr>
+        <w:pStyle w:val="ListParagraph"/>
+        <w:numPr>
+          <w:ilvl w:val="1"/>
+          <w:numId w:val="2"/>
+        </w:numPr>
+        <w:tabs>
+          <w:tab w:val="left" w:pos="1843"/>
+        </w:tabs>
+        <w:spacing w:before="152" w:line="261" w:lineRule="auto"/>
+        <w:ind w:right="1392" w:firstLine="707"/>
+        <w:jc w:val="both"/>
+      </w:pPr>
+      <w:proofErr w:type="gramStart"/>
+      <w:r>
+        <w:t>Asegurar</w:t>
+      </w:r>
+      <w:proofErr w:type="gramEnd"/>
+      <w:r>
+        <w:t xml:space="preserve"> que </w:t>
+      </w:r>
+      <w:r>
+        <w:t xml:space="preserve">Autoescuela </w:t>
+      </w:r>
+      <w:r>
+        <w:t xml:space="preserve">Calderón </w:t>
+      </w:r>
+      <w:r>
+        <w:rPr>
+          <w:bCs/>
+        </w:rPr>
+        <w:t>implement</w:t>
+      </w:r>
+      <w:r>
+        <w:rPr>
+          <w:bCs/>
+        </w:rPr>
+        <w:t>a</w:t>
+      </w:r>
+      <w:r>
+        <w:t xml:space="preserve"> los requisitos de ISO 27002 - Un</w:t>
+      </w:r>
+      <w:r>
+        <w:rPr>
+          <w:spacing w:val="1"/>
+        </w:rPr>
+        <w:t xml:space="preserve"> </w:t>
+      </w:r>
+      <w:r>
+        <w:t>Código de Prácticas para la Gestión de la Seguridad de la Información</w:t>
+      </w:r>
+      <w:r>
+        <w:t>, en el área de gestión de alumnado y administración, únicas áreas donde se maneja información confidencial.</w:t>
+      </w:r>
+    </w:p>
+    <w:p>
+      <w:pPr>
+        <w:pStyle w:val="ListParagraph"/>
+        <w:numPr>
+          <w:ilvl w:val="1"/>
+          <w:numId w:val="2"/>
+        </w:numPr>
+        <w:tabs>
+          <w:tab w:val="left" w:pos="1810"/>
+        </w:tabs>
+        <w:spacing w:before="155"/>
+        <w:ind w:left="1809" w:hanging="140"/>
+      </w:pPr>
+      <w:r>
+        <w:t>Mantener</w:t>
+      </w:r>
+      <w:r>
+        <w:rPr>
+          <w:spacing w:val="-2"/>
+        </w:rPr>
+        <w:t xml:space="preserve"> </w:t>
+      </w:r>
+      <w:r>
+        <w:t>el</w:t>
+      </w:r>
+      <w:r>
+        <w:rPr>
+          <w:spacing w:val="-3"/>
+        </w:rPr>
+        <w:t xml:space="preserve"> </w:t>
+      </w:r>
+      <w:r>
+        <w:t>ISMS</w:t>
+      </w:r>
+      <w:r>
+        <w:rPr>
+          <w:spacing w:val="-2"/>
+        </w:rPr>
+        <w:t xml:space="preserve"> </w:t>
+      </w:r>
+      <w:r>
+        <w:t>ISO27001</w:t>
+      </w:r>
+      <w:r>
+        <w:rPr>
+          <w:spacing w:val="-3"/>
+        </w:rPr>
+        <w:t xml:space="preserve"> </w:t>
+      </w:r>
+      <w:r>
+        <w:t>y</w:t>
+      </w:r>
+      <w:r>
+        <w:rPr>
+          <w:spacing w:val="-5"/>
+        </w:rPr>
+        <w:t xml:space="preserve"> </w:t>
+      </w:r>
+      <w:r>
+        <w:t>la</w:t>
+      </w:r>
+      <w:r>
+        <w:rPr>
+          <w:spacing w:val="-2"/>
+        </w:rPr>
+        <w:t xml:space="preserve"> </w:t>
+      </w:r>
+      <w:r>
+        <w:t>certificación</w:t>
+      </w:r>
+      <w:r>
+        <w:rPr>
+          <w:spacing w:val="-2"/>
+        </w:rPr>
+        <w:t xml:space="preserve"> </w:t>
+      </w:r>
+      <w:r>
+        <w:t>donde</w:t>
+      </w:r>
+      <w:r>
+        <w:rPr>
+          <w:spacing w:val="-3"/>
+        </w:rPr>
+        <w:t xml:space="preserve"> </w:t>
+      </w:r>
+      <w:r>
+        <w:t>se</w:t>
+      </w:r>
+      <w:r>
+        <w:rPr>
+          <w:spacing w:val="-3"/>
+        </w:rPr>
+        <w:t xml:space="preserve"> </w:t>
+      </w:r>
+      <w:r>
+        <w:t>especifique.</w:t>
+      </w:r>
+    </w:p>
+    <w:p>
+      <w:pPr>
+        <w:pStyle w:val="ListParagraph"/>
+        <w:numPr>
+          <w:ilvl w:val="1"/>
+          <w:numId w:val="2"/>
+        </w:numPr>
+        <w:tabs>
+          <w:tab w:val="left" w:pos="1853"/>
+        </w:tabs>
+        <w:spacing w:before="182" w:line="256" w:lineRule="auto"/>
+        <w:ind w:right="1394" w:firstLine="707"/>
+        <w:jc w:val="both"/>
+        <w:rPr>
+          <w:b/>
+        </w:rPr>
+      </w:pPr>
+      <w:r>
+        <w:t xml:space="preserve">Velar por que todos los </w:t>
+      </w:r>
+      <w:r>
+        <w:t>alumnos</w:t>
+      </w:r>
+      <w:r>
+        <w:t xml:space="preserve">, empleados y contratistas </w:t>
+      </w:r>
+      <w:r>
+        <w:t xml:space="preserve">que tienen relaciones contractuales con Autoescuela Calderón </w:t>
+      </w:r>
+      <w:r>
+        <w:t>conozcan</w:t>
+      </w:r>
+      <w:r>
+        <w:rPr>
+          <w:spacing w:val="-8"/>
+        </w:rPr>
+        <w:t xml:space="preserve"> </w:t>
+      </w:r>
+      <w:r>
+        <w:t>y</w:t>
+      </w:r>
+      <w:r>
+        <w:rPr>
+          <w:spacing w:val="-9"/>
+        </w:rPr>
+        <w:t xml:space="preserve"> </w:t>
+      </w:r>
+      <w:r>
+        <w:t>cumplan</w:t>
+      </w:r>
+      <w:r>
+        <w:rPr>
+          <w:spacing w:val="-7"/>
+        </w:rPr>
+        <w:t xml:space="preserve"> </w:t>
+      </w:r>
+      <w:r>
+        <w:t>los</w:t>
+      </w:r>
+      <w:r>
+        <w:rPr>
+          <w:spacing w:val="-11"/>
+        </w:rPr>
+        <w:t xml:space="preserve"> </w:t>
+      </w:r>
+      <w:r>
+        <w:t>requisitos</w:t>
+      </w:r>
+      <w:r>
+        <w:rPr>
+          <w:spacing w:val="-6"/>
+        </w:rPr>
+        <w:t xml:space="preserve"> </w:t>
+      </w:r>
+      <w:r>
+        <w:t>legales</w:t>
+      </w:r>
+      <w:r>
+        <w:rPr>
+          <w:spacing w:val="-9"/>
+        </w:rPr>
+        <w:t xml:space="preserve"> </w:t>
+      </w:r>
+      <w:r>
+        <w:t>y</w:t>
+      </w:r>
+      <w:r>
+        <w:rPr>
+          <w:spacing w:val="-8"/>
+        </w:rPr>
+        <w:t xml:space="preserve"> </w:t>
+      </w:r>
+      <w:r>
+        <w:t>reglamentarios</w:t>
+      </w:r>
+      <w:r>
+        <w:rPr>
+          <w:spacing w:val="-6"/>
+        </w:rPr>
+        <w:t xml:space="preserve"> </w:t>
+      </w:r>
+      <w:r>
+        <w:t>aplicables</w:t>
+      </w:r>
+      <w:r>
+        <w:rPr>
+          <w:spacing w:val="-6"/>
+        </w:rPr>
+        <w:t xml:space="preserve"> </w:t>
+      </w:r>
+      <w:r>
+        <w:t>en</w:t>
+      </w:r>
+      <w:r>
+        <w:rPr>
+          <w:spacing w:val="-12"/>
+        </w:rPr>
+        <w:t xml:space="preserve"> </w:t>
+      </w:r>
+      <w:r>
+        <w:t>materia</w:t>
+      </w:r>
+      <w:r>
+        <w:rPr>
+          <w:spacing w:val="-6"/>
+        </w:rPr>
+        <w:t xml:space="preserve"> </w:t>
+      </w:r>
+      <w:r>
+        <w:t>de</w:t>
+      </w:r>
+      <w:r>
+        <w:rPr>
+          <w:spacing w:val="-12"/>
+        </w:rPr>
+        <w:t xml:space="preserve"> </w:t>
+      </w:r>
+      <w:r>
+        <w:t>IT, c</w:t>
+      </w:r>
+      <w:r>
+        <w:t>oncretamente</w:t>
+      </w:r>
+      <w:r>
+        <w:rPr>
+          <w:spacing w:val="-2"/>
+        </w:rPr>
+        <w:t xml:space="preserve"> </w:t>
+      </w:r>
+      <w:r>
+        <w:t>en</w:t>
+      </w:r>
+      <w:r>
+        <w:rPr>
+          <w:spacing w:val="-1"/>
+        </w:rPr>
+        <w:t xml:space="preserve"> </w:t>
+      </w:r>
+      <w:r>
+        <w:rPr>
+          <w:spacing w:val="-1"/>
+        </w:rPr>
+        <w:t>lo referente a la</w:t>
+      </w:r>
+      <w:r>
+        <w:rPr>
+          <w:spacing w:val="-2"/>
+        </w:rPr>
+        <w:t xml:space="preserve"> </w:t>
+      </w:r>
+      <w:r>
+        <w:t>legislación</w:t>
+      </w:r>
+      <w:r>
+        <w:t xml:space="preserve"> española.</w:t>
+      </w:r>
+    </w:p>
+    <w:p>
+      <w:pPr>
+        <w:pStyle w:val="ListParagraph"/>
+        <w:numPr>
+          <w:ilvl w:val="1"/>
+          <w:numId w:val="2"/>
+        </w:numPr>
+        <w:tabs>
+          <w:tab w:val="left" w:pos="1814"/>
+        </w:tabs>
+        <w:spacing w:before="164" w:line="259" w:lineRule="auto"/>
+        <w:ind w:right="1383" w:firstLine="707"/>
+        <w:jc w:val="both"/>
+      </w:pPr>
+      <w:r>
+        <w:t xml:space="preserve">Crear y mantener la conciencia de la gestión y del personal de </w:t>
+      </w:r>
+      <w:r>
+        <w:t xml:space="preserve">Autoescuela </w:t>
+      </w:r>
+      <w:r>
+        <w:t xml:space="preserve">Calderón </w:t>
+      </w:r>
+      <w:r>
+        <w:rPr>
+          <w:bCs/>
+          <w:spacing w:val="1"/>
+        </w:rPr>
+        <w:t>sobre</w:t>
+      </w:r>
+      <w:r>
+        <w:rPr>
+          <w:spacing w:val="1"/>
+        </w:rPr>
+        <w:t xml:space="preserve"> </w:t>
+      </w:r>
+      <w:r>
+        <w:t>la</w:t>
+      </w:r>
+      <w:r>
+        <w:rPr>
+          <w:spacing w:val="1"/>
+        </w:rPr>
+        <w:t xml:space="preserve"> </w:t>
+      </w:r>
+      <w:r>
+        <w:t>seguridad</w:t>
+      </w:r>
+      <w:r>
+        <w:rPr>
+          <w:spacing w:val="1"/>
+        </w:rPr>
+        <w:t xml:space="preserve"> </w:t>
+      </w:r>
+      <w:r>
+        <w:t>de</w:t>
+      </w:r>
+      <w:r>
+        <w:rPr>
+          <w:spacing w:val="1"/>
+        </w:rPr>
+        <w:t xml:space="preserve"> </w:t>
+      </w:r>
+      <w:r>
+        <w:t>la</w:t>
+      </w:r>
+      <w:r>
+        <w:rPr>
+          <w:spacing w:val="1"/>
+        </w:rPr>
+        <w:t xml:space="preserve"> </w:t>
+      </w:r>
+      <w:r>
+        <w:t>información,</w:t>
+      </w:r>
+      <w:r>
+        <w:rPr>
+          <w:spacing w:val="1"/>
+        </w:rPr>
+        <w:t xml:space="preserve"> </w:t>
+      </w:r>
+      <w:r>
+        <w:t>garantizando</w:t>
+      </w:r>
+      <w:r>
+        <w:rPr>
+          <w:spacing w:val="1"/>
+        </w:rPr>
+        <w:t xml:space="preserve"> </w:t>
+      </w:r>
+      <w:r>
+        <w:t>así que</w:t>
+      </w:r>
+      <w:r>
+        <w:rPr>
+          <w:spacing w:val="1"/>
+        </w:rPr>
+        <w:t xml:space="preserve"> </w:t>
+      </w:r>
+      <w:r>
+        <w:t>todos</w:t>
+      </w:r>
+      <w:r>
+        <w:rPr>
+          <w:spacing w:val="1"/>
+        </w:rPr>
+        <w:t xml:space="preserve"> </w:t>
+      </w:r>
+      <w:r>
+        <w:t>los</w:t>
+      </w:r>
+      <w:r>
+        <w:rPr>
+          <w:spacing w:val="1"/>
+        </w:rPr>
+        <w:t xml:space="preserve"> </w:t>
+      </w:r>
+      <w:r>
+        <w:t>empleados</w:t>
+      </w:r>
+      <w:r>
+        <w:rPr>
+          <w:spacing w:val="1"/>
+        </w:rPr>
+        <w:t xml:space="preserve"> </w:t>
+      </w:r>
+      <w:r>
+        <w:t>entiendan</w:t>
+      </w:r>
+      <w:r>
+        <w:rPr>
+          <w:spacing w:val="1"/>
+        </w:rPr>
+        <w:t xml:space="preserve"> </w:t>
+      </w:r>
+      <w:r>
+        <w:t>su</w:t>
+      </w:r>
+      <w:r>
+        <w:rPr>
+          <w:spacing w:val="1"/>
+        </w:rPr>
+        <w:t xml:space="preserve"> </w:t>
+      </w:r>
+      <w:r>
+        <w:t>importancia</w:t>
+      </w:r>
+      <w:r>
+        <w:rPr>
+          <w:spacing w:val="1"/>
+        </w:rPr>
+        <w:t xml:space="preserve"> </w:t>
+      </w:r>
+      <w:r>
+        <w:t>para</w:t>
+      </w:r>
+      <w:r>
+        <w:rPr>
+          <w:spacing w:val="1"/>
+        </w:rPr>
+        <w:t xml:space="preserve"> </w:t>
+      </w:r>
+      <w:r>
+        <w:t xml:space="preserve">Autoescuela </w:t>
+      </w:r>
+      <w:r>
+        <w:t>Calderón</w:t>
+      </w:r>
+      <w:r>
+        <w:rPr>
+          <w:bCs/>
+        </w:rPr>
+        <w:t xml:space="preserve"> </w:t>
+      </w:r>
+      <w:r>
+        <w:rPr>
+          <w:bCs/>
+          <w:spacing w:val="1"/>
+        </w:rPr>
+        <w:t>y</w:t>
+      </w:r>
+      <w:r>
+        <w:rPr>
+          <w:spacing w:val="1"/>
+        </w:rPr>
+        <w:t xml:space="preserve"> </w:t>
+      </w:r>
+      <w:r>
+        <w:t>sus</w:t>
+      </w:r>
+      <w:r>
+        <w:rPr>
+          <w:spacing w:val="1"/>
+        </w:rPr>
+        <w:t xml:space="preserve"> </w:t>
+      </w:r>
+      <w:r>
+        <w:t>propias</w:t>
+      </w:r>
+      <w:r>
+        <w:rPr>
+          <w:spacing w:val="1"/>
+        </w:rPr>
+        <w:t xml:space="preserve"> </w:t>
+      </w:r>
+      <w:r>
+        <w:t>responsabilidades</w:t>
+      </w:r>
+      <w:r>
+        <w:rPr>
+          <w:spacing w:val="1"/>
+        </w:rPr>
+        <w:t xml:space="preserve"> </w:t>
+      </w:r>
+      <w:r>
+        <w:t>individuales en materia</w:t>
+      </w:r>
+      <w:r>
+        <w:rPr>
+          <w:spacing w:val="2"/>
+        </w:rPr>
+        <w:t xml:space="preserve"> </w:t>
+      </w:r>
+      <w:r>
+        <w:t>de seguridad.</w:t>
+      </w:r>
+    </w:p>
+    <w:p>
+      <w:pPr>
+        <w:pStyle w:val="ListParagraph"/>
+        <w:numPr>
+          <w:ilvl w:val="1"/>
+          <w:numId w:val="2"/>
+        </w:numPr>
+        <w:tabs>
+          <w:tab w:val="left" w:pos="1836"/>
+        </w:tabs>
+        <w:spacing w:before="73" w:line="259" w:lineRule="auto"/>
+        <w:ind w:right="1392" w:firstLine="707"/>
+        <w:jc w:val="both"/>
+      </w:pPr>
+      <w:r>
+        <w:t>Asegurar que sólo se utilice</w:t>
+      </w:r>
+      <w:r>
+        <w:t>n</w:t>
+      </w:r>
+      <w:r>
+        <w:t xml:space="preserve"> e</w:t>
+      </w:r>
+      <w:r>
+        <w:t>quipo</w:t>
+      </w:r>
+      <w:r>
+        <w:t>s</w:t>
+      </w:r>
+      <w:r>
+        <w:t xml:space="preserve"> autorizado</w:t>
+      </w:r>
+      <w:r>
+        <w:t>s</w:t>
+      </w:r>
+      <w:r>
+        <w:t xml:space="preserve"> para procesar la información</w:t>
+      </w:r>
+      <w:r>
+        <w:rPr>
+          <w:spacing w:val="1"/>
+        </w:rPr>
+        <w:t xml:space="preserve"> </w:t>
+      </w:r>
+      <w:r>
+        <w:t>comercial</w:t>
+      </w:r>
+      <w:r>
+        <w:rPr>
+          <w:spacing w:val="-2"/>
+        </w:rPr>
+        <w:t xml:space="preserve"> </w:t>
+      </w:r>
+      <w:r>
+        <w:t>de</w:t>
+      </w:r>
+      <w:r>
+        <w:rPr>
+          <w:spacing w:val="-2"/>
+        </w:rPr>
+        <w:t xml:space="preserve"> </w:t>
+      </w:r>
+      <w:r>
+        <w:t xml:space="preserve">la </w:t>
+      </w:r>
+      <w:r>
+        <w:t>Autoescuela Calderón</w:t>
+      </w:r>
+      <w:r>
+        <w:t xml:space="preserve"> </w:t>
+      </w:r>
+      <w:proofErr w:type="gramStart"/>
+      <w:r>
+        <w:t>( ver</w:t>
+      </w:r>
+      <w:proofErr w:type="gramEnd"/>
+      <w:r>
+        <w:t xml:space="preserve"> Anexo 3)</w:t>
+      </w:r>
+      <w:r>
+        <w:t>.Asegurar</w:t>
+      </w:r>
+      <w:r>
+        <w:rPr>
+          <w:spacing w:val="1"/>
+        </w:rPr>
+        <w:t xml:space="preserve"> </w:t>
+      </w:r>
+      <w:r>
+        <w:t>que</w:t>
+      </w:r>
+      <w:r>
+        <w:rPr>
+          <w:spacing w:val="1"/>
+        </w:rPr>
+        <w:t xml:space="preserve"> </w:t>
+      </w:r>
+      <w:r>
+        <w:t>las</w:t>
+      </w:r>
+      <w:r>
+        <w:rPr>
+          <w:spacing w:val="1"/>
+        </w:rPr>
+        <w:t xml:space="preserve"> </w:t>
+      </w:r>
+      <w:r>
+        <w:t>personas</w:t>
+      </w:r>
+      <w:r>
+        <w:rPr>
+          <w:spacing w:val="1"/>
+        </w:rPr>
+        <w:t xml:space="preserve"> </w:t>
+      </w:r>
+      <w:r>
+        <w:t>que</w:t>
+      </w:r>
+      <w:r>
+        <w:rPr>
+          <w:spacing w:val="1"/>
+        </w:rPr>
+        <w:t xml:space="preserve"> </w:t>
+      </w:r>
+      <w:r>
+        <w:t>desempeñan</w:t>
+      </w:r>
+      <w:r>
+        <w:rPr>
+          <w:spacing w:val="1"/>
+        </w:rPr>
+        <w:t xml:space="preserve"> </w:t>
+      </w:r>
+      <w:r>
+        <w:t>funciones</w:t>
+      </w:r>
+      <w:r>
+        <w:rPr>
+          <w:spacing w:val="1"/>
+        </w:rPr>
+        <w:t xml:space="preserve"> </w:t>
+      </w:r>
+      <w:r>
+        <w:t>de</w:t>
+      </w:r>
+      <w:r>
+        <w:rPr>
+          <w:spacing w:val="1"/>
+        </w:rPr>
+        <w:t xml:space="preserve"> </w:t>
+      </w:r>
+      <w:r>
+        <w:t>seguridad</w:t>
+      </w:r>
+      <w:r>
+        <w:rPr>
+          <w:spacing w:val="1"/>
+        </w:rPr>
+        <w:t xml:space="preserve"> </w:t>
+      </w:r>
+      <w:r>
+        <w:t>identificadas</w:t>
+      </w:r>
+      <w:r>
+        <w:rPr>
+          <w:spacing w:val="1"/>
+        </w:rPr>
+        <w:t xml:space="preserve"> </w:t>
+      </w:r>
+      <w:r>
+        <w:t>reciban</w:t>
+      </w:r>
+      <w:r>
+        <w:rPr>
+          <w:spacing w:val="1"/>
+        </w:rPr>
+        <w:t xml:space="preserve"> </w:t>
+      </w:r>
+      <w:r>
+        <w:t>una</w:t>
+      </w:r>
+      <w:r>
+        <w:rPr>
+          <w:spacing w:val="1"/>
+        </w:rPr>
+        <w:t xml:space="preserve"> </w:t>
+      </w:r>
+      <w:r>
+        <w:t>formación</w:t>
+      </w:r>
+      <w:r>
+        <w:rPr>
+          <w:spacing w:val="1"/>
+        </w:rPr>
+        <w:t xml:space="preserve"> </w:t>
+      </w:r>
+      <w:r>
+        <w:t>especializada</w:t>
+      </w:r>
+      <w:r>
+        <w:rPr>
+          <w:spacing w:val="1"/>
+        </w:rPr>
+        <w:t xml:space="preserve"> </w:t>
+      </w:r>
+      <w:r>
+        <w:t>en</w:t>
+      </w:r>
+      <w:r>
+        <w:rPr>
+          <w:spacing w:val="1"/>
+        </w:rPr>
+        <w:t xml:space="preserve"> </w:t>
+      </w:r>
+      <w:r>
+        <w:t>consonancia</w:t>
+      </w:r>
+      <w:r>
+        <w:rPr>
+          <w:spacing w:val="1"/>
+        </w:rPr>
+        <w:t xml:space="preserve"> </w:t>
+      </w:r>
+      <w:r>
+        <w:t>con</w:t>
+      </w:r>
+      <w:r>
+        <w:rPr>
+          <w:spacing w:val="1"/>
+        </w:rPr>
+        <w:t xml:space="preserve"> </w:t>
+      </w:r>
+      <w:r>
+        <w:t>sus</w:t>
+      </w:r>
+      <w:r>
+        <w:rPr>
+          <w:spacing w:val="1"/>
+        </w:rPr>
+        <w:t xml:space="preserve"> </w:t>
+      </w:r>
+      <w:r>
+        <w:t>responsabilidades en</w:t>
+      </w:r>
+      <w:r>
+        <w:rPr>
+          <w:spacing w:val="-1"/>
+        </w:rPr>
+        <w:t xml:space="preserve"> </w:t>
+      </w:r>
+      <w:r>
+        <w:t>materia de</w:t>
+      </w:r>
+      <w:r>
+        <w:rPr>
+          <w:spacing w:val="-3"/>
+        </w:rPr>
+        <w:t xml:space="preserve"> </w:t>
+      </w:r>
+      <w:r>
+        <w:t>seguridad.</w:t>
+      </w:r>
+    </w:p>
+    <w:p>
+      <w:pPr>
+        <w:pStyle w:val="ListParagraph"/>
+        <w:numPr>
+          <w:ilvl w:val="1"/>
+          <w:numId w:val="2"/>
+        </w:numPr>
+        <w:tabs>
+          <w:tab w:val="left" w:pos="1824"/>
+        </w:tabs>
+        <w:spacing w:before="159" w:line="259" w:lineRule="auto"/>
+        <w:ind w:right="1392" w:firstLine="707"/>
+        <w:jc w:val="both"/>
+      </w:pPr>
+      <w:proofErr w:type="gramStart"/>
+      <w:r>
+        <w:lastRenderedPageBreak/>
+        <w:t>Asegurar</w:t>
+      </w:r>
+      <w:proofErr w:type="gramEnd"/>
+      <w:r>
+        <w:t xml:space="preserve"> que todas las infracciones de seguridad de la información, reales o</w:t>
+      </w:r>
+      <w:r>
+        <w:t xml:space="preserve"> bajo sospecha</w:t>
+      </w:r>
+      <w:r>
+        <w:t>, sean reportadas e investigadas por el Departamento de Seguridad.</w:t>
+      </w:r>
+    </w:p>
+    <w:p>
+      <w:pPr>
+        <w:pStyle w:val="BodyText"/>
+        <w:rPr>
+          <w:sz w:val="24"/>
+        </w:rPr>
+      </w:pPr>
+    </w:p>
+    <w:p>
+      <w:pPr>
+        <w:pStyle w:val="BodyText"/>
+        <w:spacing w:before="10"/>
+        <w:rPr>
+          <w:sz w:val="28"/>
+        </w:rPr>
+      </w:pPr>
+    </w:p>
+    <w:p>
+      <w:pPr>
+        <w:pStyle w:val="Heading3"/>
+        <w:numPr>
+          <w:ilvl w:val="0"/>
+          <w:numId w:val="2"/>
+        </w:numPr>
+        <w:tabs>
+          <w:tab w:val="left" w:pos="1198"/>
+        </w:tabs>
+        <w:ind w:left="1197" w:hanging="236"/>
+        <w:jc w:val="both"/>
+        <w:rPr>
+          <w:u w:val="none"/>
+        </w:rPr>
+      </w:pPr>
+      <w:r>
+        <w:rPr>
+          <w:u w:val="none"/>
+        </w:rPr>
+        <w:t>Responsabilidades:</w:t>
+      </w:r>
+    </w:p>
+    <w:p>
+      <w:pPr>
+        <w:pStyle w:val="BodyText"/>
+        <w:spacing w:before="188" w:line="259" w:lineRule="auto"/>
+        <w:ind w:left="962" w:right="1392"/>
+        <w:jc w:val="both"/>
+      </w:pPr>
+      <w:r>
+        <w:t>La</w:t>
+      </w:r>
+      <w:r>
+        <w:rPr>
+          <w:spacing w:val="-7"/>
+        </w:rPr>
+        <w:t xml:space="preserve"> </w:t>
+      </w:r>
+      <w:r>
+        <w:t>seguridad</w:t>
+      </w:r>
+      <w:r>
+        <w:rPr>
+          <w:spacing w:val="-7"/>
+        </w:rPr>
+        <w:t xml:space="preserve"> </w:t>
+      </w:r>
+      <w:r>
+        <w:t>es</w:t>
+      </w:r>
+      <w:r>
+        <w:rPr>
+          <w:spacing w:val="-9"/>
+        </w:rPr>
+        <w:t xml:space="preserve"> </w:t>
+      </w:r>
+      <w:r>
+        <w:t>un</w:t>
+      </w:r>
+      <w:r>
+        <w:rPr>
+          <w:spacing w:val="-10"/>
+        </w:rPr>
+        <w:t xml:space="preserve"> </w:t>
+      </w:r>
+      <w:r>
+        <w:t>problema</w:t>
+      </w:r>
+      <w:r>
+        <w:rPr>
+          <w:spacing w:val="-9"/>
+        </w:rPr>
+        <w:t xml:space="preserve"> </w:t>
+      </w:r>
+      <w:r>
+        <w:t>para</w:t>
+      </w:r>
+      <w:r>
+        <w:rPr>
+          <w:spacing w:val="-12"/>
+        </w:rPr>
+        <w:t xml:space="preserve"> </w:t>
+      </w:r>
+      <w:r>
+        <w:t>todos.</w:t>
+      </w:r>
+      <w:r>
+        <w:rPr>
+          <w:spacing w:val="-8"/>
+        </w:rPr>
+        <w:t xml:space="preserve"> </w:t>
+      </w:r>
+      <w:r>
+        <w:t>Cada</w:t>
+      </w:r>
+      <w:r>
+        <w:rPr>
+          <w:spacing w:val="-9"/>
+        </w:rPr>
+        <w:t xml:space="preserve"> </w:t>
+      </w:r>
+      <w:r>
+        <w:t>empleado</w:t>
+      </w:r>
+      <w:r>
+        <w:t xml:space="preserve">, profesor o alumno </w:t>
+      </w:r>
+      <w:r>
+        <w:t>debe</w:t>
+      </w:r>
+      <w:r>
+        <w:rPr>
+          <w:spacing w:val="-10"/>
+        </w:rPr>
+        <w:t xml:space="preserve"> </w:t>
+      </w:r>
+      <w:r>
+        <w:t>adherirse</w:t>
+      </w:r>
+      <w:r>
+        <w:rPr>
+          <w:spacing w:val="-11"/>
+        </w:rPr>
+        <w:t xml:space="preserve"> </w:t>
+      </w:r>
+      <w:r>
+        <w:t>a</w:t>
+      </w:r>
+      <w:r>
+        <w:rPr>
+          <w:spacing w:val="-7"/>
+        </w:rPr>
+        <w:t xml:space="preserve"> </w:t>
+      </w:r>
+      <w:r>
+        <w:t>esta</w:t>
+      </w:r>
+      <w:r>
+        <w:rPr>
+          <w:spacing w:val="-10"/>
+        </w:rPr>
+        <w:t xml:space="preserve"> </w:t>
+      </w:r>
+      <w:r>
+        <w:t>política</w:t>
+      </w:r>
+      <w:r>
+        <w:rPr>
+          <w:spacing w:val="-58"/>
+        </w:rPr>
+        <w:t xml:space="preserve"> </w:t>
+      </w:r>
+      <w:proofErr w:type="gramStart"/>
+      <w:r>
+        <w:rPr>
+          <w:spacing w:val="-58"/>
+        </w:rPr>
+        <w:t>(</w:t>
+      </w:r>
+      <w:r>
+        <w:t>(</w:t>
+      </w:r>
+      <w:r>
+        <w:t xml:space="preserve"> ver</w:t>
+      </w:r>
+      <w:proofErr w:type="gramEnd"/>
+      <w:r>
+        <w:t xml:space="preserve"> anexo 4</w:t>
+      </w:r>
+      <w:r>
+        <w:t>), directrices y procedimientos. Los empleados que no</w:t>
+      </w:r>
+      <w:r>
+        <w:rPr>
+          <w:spacing w:val="1"/>
+        </w:rPr>
+        <w:t xml:space="preserve"> </w:t>
+      </w:r>
+      <w:r>
+        <w:t>cumplan</w:t>
+      </w:r>
+      <w:r>
+        <w:rPr>
+          <w:spacing w:val="-2"/>
+        </w:rPr>
+        <w:t xml:space="preserve"> </w:t>
+      </w:r>
+      <w:r>
+        <w:t>con</w:t>
+      </w:r>
+      <w:r>
+        <w:rPr>
+          <w:spacing w:val="-3"/>
+        </w:rPr>
+        <w:t xml:space="preserve"> </w:t>
+      </w:r>
+      <w:r>
+        <w:t>estas</w:t>
+      </w:r>
+      <w:r>
+        <w:rPr>
+          <w:spacing w:val="-1"/>
+        </w:rPr>
+        <w:t xml:space="preserve"> </w:t>
+      </w:r>
+      <w:r>
+        <w:t>directivas serán</w:t>
+      </w:r>
+      <w:r>
+        <w:rPr>
+          <w:spacing w:val="-1"/>
+        </w:rPr>
+        <w:t xml:space="preserve"> </w:t>
+      </w:r>
+      <w:r>
+        <w:t>responsables</w:t>
+      </w:r>
+      <w:r>
+        <w:rPr>
+          <w:spacing w:val="-3"/>
+        </w:rPr>
+        <w:t xml:space="preserve"> </w:t>
+      </w:r>
+      <w:r>
+        <w:t>de</w:t>
+      </w:r>
+      <w:r>
+        <w:rPr>
+          <w:spacing w:val="-1"/>
+        </w:rPr>
+        <w:t xml:space="preserve"> </w:t>
+      </w:r>
+      <w:r>
+        <w:t>acciones</w:t>
+      </w:r>
+      <w:r>
+        <w:rPr>
+          <w:spacing w:val="-2"/>
+        </w:rPr>
+        <w:t xml:space="preserve"> </w:t>
+      </w:r>
+      <w:r>
+        <w:t>disciplinarias.</w:t>
+      </w:r>
+    </w:p>
+    <w:p>
+      <w:pPr>
+        <w:pStyle w:val="BodyText"/>
+        <w:spacing w:before="160" w:line="259" w:lineRule="auto"/>
+        <w:ind w:left="962" w:right="1390"/>
+        <w:jc w:val="both"/>
+      </w:pPr>
+      <w:r>
+        <w:t xml:space="preserve">Cada </w:t>
+      </w:r>
+      <w:r>
+        <w:t xml:space="preserve">el propietario/usuario de cada </w:t>
+      </w:r>
+      <w:r>
+        <w:t>cuenta</w:t>
+      </w:r>
+      <w:r>
+        <w:t xml:space="preserve"> y/o equipo conectado a la red del centro, ya sea profesor o alumno</w:t>
+      </w:r>
+      <w:r>
+        <w:t xml:space="preserve"> es en última instancia responsable de asegurar que los requisitos de</w:t>
+      </w:r>
+      <w:r>
+        <w:rPr>
+          <w:spacing w:val="1"/>
+        </w:rPr>
+        <w:t xml:space="preserve"> </w:t>
+      </w:r>
+      <w:r>
+        <w:t>seguridad de la información del cliente se cumplan y se implementan de acuerdo con</w:t>
+      </w:r>
+      <w:r>
+        <w:rPr>
+          <w:spacing w:val="1"/>
+        </w:rPr>
+        <w:t xml:space="preserve"> </w:t>
+      </w:r>
+      <w:r>
+        <w:t>las</w:t>
+      </w:r>
+      <w:r>
+        <w:rPr>
+          <w:spacing w:val="1"/>
+        </w:rPr>
+        <w:t xml:space="preserve"> </w:t>
+      </w:r>
+      <w:r>
+        <w:t>obligaciones</w:t>
+      </w:r>
+      <w:r>
+        <w:rPr>
+          <w:spacing w:val="1"/>
+        </w:rPr>
+        <w:t xml:space="preserve"> </w:t>
+      </w:r>
+      <w:r>
+        <w:t>contractuales</w:t>
+      </w:r>
+      <w:r>
+        <w:rPr>
+          <w:spacing w:val="1"/>
+        </w:rPr>
+        <w:t xml:space="preserve"> </w:t>
+      </w:r>
+      <w:r>
+        <w:t>y</w:t>
+      </w:r>
+      <w:r>
+        <w:rPr>
+          <w:spacing w:val="1"/>
+        </w:rPr>
+        <w:t xml:space="preserve"> </w:t>
+      </w:r>
+      <w:r>
+        <w:t>la</w:t>
+      </w:r>
+      <w:r>
+        <w:rPr>
+          <w:spacing w:val="1"/>
+        </w:rPr>
+        <w:t xml:space="preserve"> </w:t>
+      </w:r>
+      <w:r>
+        <w:t>legislación.</w:t>
+      </w:r>
+      <w:r>
+        <w:t xml:space="preserve"> Autoescuela Calderón proporcionará en cada caso la guía de seguridad que aplique</w:t>
+      </w:r>
+      <w:r>
+        <w:rPr>
+          <w:spacing w:val="-1"/>
+        </w:rPr>
+        <w:t>.</w:t>
+      </w:r>
+      <w:r>
+        <w:rPr>
+          <w:spacing w:val="-13"/>
+        </w:rPr>
+        <w:t xml:space="preserve"> </w:t>
+      </w:r>
+      <w:r>
+        <w:rPr>
+          <w:spacing w:val="-1"/>
+        </w:rPr>
+        <w:t>Cuando</w:t>
+      </w:r>
+      <w:r>
+        <w:rPr>
+          <w:spacing w:val="-16"/>
+        </w:rPr>
+        <w:t xml:space="preserve"> </w:t>
+      </w:r>
+      <w:r>
+        <w:rPr>
+          <w:spacing w:val="-1"/>
+        </w:rPr>
+        <w:t>la</w:t>
+      </w:r>
+      <w:r>
+        <w:rPr>
+          <w:spacing w:val="-16"/>
+        </w:rPr>
+        <w:t xml:space="preserve"> </w:t>
+      </w:r>
+      <w:r>
+        <w:rPr>
+          <w:spacing w:val="-1"/>
+        </w:rPr>
+        <w:t>cuenta</w:t>
+      </w:r>
+      <w:r>
+        <w:rPr>
+          <w:spacing w:val="-12"/>
+        </w:rPr>
+        <w:t xml:space="preserve"> </w:t>
+      </w:r>
+      <w:r>
+        <w:rPr>
+          <w:spacing w:val="-1"/>
+        </w:rPr>
+        <w:t>es</w:t>
+      </w:r>
+      <w:r>
+        <w:rPr>
+          <w:spacing w:val="-14"/>
+        </w:rPr>
+        <w:t xml:space="preserve"> </w:t>
+      </w:r>
+      <w:r>
+        <w:rPr>
+          <w:spacing w:val="-1"/>
+        </w:rPr>
+        <w:t>interna,</w:t>
+      </w:r>
+      <w:r>
+        <w:rPr>
+          <w:spacing w:val="-12"/>
+        </w:rPr>
+        <w:t xml:space="preserve"> </w:t>
+      </w:r>
+      <w:r>
+        <w:t>esta</w:t>
+      </w:r>
+      <w:r>
+        <w:rPr>
+          <w:spacing w:val="-13"/>
+        </w:rPr>
+        <w:t xml:space="preserve"> </w:t>
+      </w:r>
+      <w:r>
+        <w:t>responsabilidad</w:t>
+      </w:r>
+      <w:r>
+        <w:rPr>
+          <w:spacing w:val="-13"/>
+        </w:rPr>
+        <w:t xml:space="preserve"> </w:t>
+      </w:r>
+      <w:r>
+        <w:t>recae</w:t>
+      </w:r>
+      <w:r>
+        <w:rPr>
+          <w:spacing w:val="-58"/>
+        </w:rPr>
+        <w:t xml:space="preserve"> </w:t>
+      </w:r>
+      <w:r>
+        <w:t>en</w:t>
+      </w:r>
+      <w:r>
+        <w:rPr>
+          <w:spacing w:val="-1"/>
+        </w:rPr>
+        <w:t xml:space="preserve"> </w:t>
+      </w:r>
+      <w:r>
+        <w:t>el Departamento de</w:t>
+      </w:r>
+      <w:r>
+        <w:rPr>
+          <w:spacing w:val="-1"/>
+        </w:rPr>
+        <w:t xml:space="preserve"> </w:t>
+      </w:r>
+      <w:r>
+        <w:t>Seguridad.</w:t>
+      </w:r>
+    </w:p>
+    <w:p>
+      <w:pPr>
+        <w:pStyle w:val="BodyText"/>
+        <w:spacing w:before="158"/>
+        <w:ind w:left="962"/>
+        <w:jc w:val="both"/>
+      </w:pPr>
+      <w:r>
+        <w:t>Cada</w:t>
+      </w:r>
+      <w:r>
+        <w:rPr>
+          <w:spacing w:val="-3"/>
+        </w:rPr>
+        <w:t xml:space="preserve"> </w:t>
+      </w:r>
+      <w:r>
+        <w:t>área</w:t>
+      </w:r>
+      <w:r>
+        <w:rPr>
+          <w:spacing w:val="-4"/>
+        </w:rPr>
+        <w:t xml:space="preserve"> </w:t>
+      </w:r>
+      <w:r>
+        <w:t>funcional</w:t>
+      </w:r>
+      <w:r>
+        <w:rPr>
+          <w:spacing w:val="-3"/>
+        </w:rPr>
+        <w:t xml:space="preserve"> </w:t>
+      </w:r>
+      <w:r>
+        <w:t>es</w:t>
+      </w:r>
+      <w:r>
+        <w:rPr>
+          <w:spacing w:val="-3"/>
+        </w:rPr>
+        <w:t xml:space="preserve"> </w:t>
+      </w:r>
+      <w:r>
+        <w:t>responsable</w:t>
+      </w:r>
+      <w:r>
+        <w:rPr>
+          <w:spacing w:val="-3"/>
+        </w:rPr>
+        <w:t xml:space="preserve"> </w:t>
+      </w:r>
+      <w:r>
+        <w:t>de:</w:t>
+      </w:r>
+    </w:p>
+    <w:p>
+      <w:pPr>
+        <w:pStyle w:val="ListParagraph"/>
+        <w:numPr>
+          <w:ilvl w:val="1"/>
+          <w:numId w:val="2"/>
+        </w:numPr>
+        <w:tabs>
+          <w:tab w:val="left" w:pos="1805"/>
+        </w:tabs>
+        <w:spacing w:before="164" w:line="256" w:lineRule="auto"/>
+        <w:ind w:right="1392" w:firstLine="707"/>
+        <w:jc w:val="both"/>
+        <w:rPr>
+          <w:b/>
+        </w:rPr>
+      </w:pPr>
+      <w:r>
+        <w:t>Asegurarse</w:t>
+      </w:r>
+      <w:r>
+        <w:rPr>
+          <w:spacing w:val="-8"/>
+        </w:rPr>
+        <w:t xml:space="preserve"> </w:t>
+      </w:r>
+      <w:r>
+        <w:t>de</w:t>
+      </w:r>
+      <w:r>
+        <w:rPr>
+          <w:spacing w:val="-8"/>
+        </w:rPr>
+        <w:t xml:space="preserve"> </w:t>
+      </w:r>
+      <w:r>
+        <w:t>que</w:t>
+      </w:r>
+      <w:r>
+        <w:rPr>
+          <w:spacing w:val="-7"/>
+        </w:rPr>
+        <w:t xml:space="preserve"> </w:t>
+      </w:r>
+      <w:r>
+        <w:t>cumplen</w:t>
+      </w:r>
+      <w:r>
+        <w:rPr>
+          <w:spacing w:val="-6"/>
+        </w:rPr>
+        <w:t xml:space="preserve"> </w:t>
+      </w:r>
+      <w:r>
+        <w:t>con</w:t>
+      </w:r>
+      <w:r>
+        <w:rPr>
+          <w:spacing w:val="-7"/>
+        </w:rPr>
+        <w:t xml:space="preserve"> </w:t>
+      </w:r>
+      <w:r>
+        <w:t>la</w:t>
+      </w:r>
+      <w:r>
+        <w:rPr>
+          <w:spacing w:val="-6"/>
+        </w:rPr>
+        <w:t xml:space="preserve"> </w:t>
+      </w:r>
+      <w:r>
+        <w:t>política</w:t>
+      </w:r>
+      <w:r>
+        <w:rPr>
+          <w:spacing w:val="-5"/>
+        </w:rPr>
+        <w:t xml:space="preserve"> </w:t>
+      </w:r>
+      <w:r>
+        <w:t>de</w:t>
+      </w:r>
+      <w:r>
+        <w:rPr>
+          <w:spacing w:val="-6"/>
+        </w:rPr>
+        <w:t xml:space="preserve"> </w:t>
+      </w:r>
+      <w:r>
+        <w:t>gestión</w:t>
+      </w:r>
+      <w:r>
+        <w:rPr>
+          <w:spacing w:val="-6"/>
+        </w:rPr>
+        <w:t xml:space="preserve"> </w:t>
+      </w:r>
+      <w:r>
+        <w:t>de</w:t>
+      </w:r>
+      <w:r>
+        <w:rPr>
+          <w:spacing w:val="-6"/>
+        </w:rPr>
+        <w:t xml:space="preserve"> </w:t>
+      </w:r>
+      <w:r>
+        <w:t>información</w:t>
+      </w:r>
+      <w:r>
+        <w:rPr>
+          <w:spacing w:val="-4"/>
+        </w:rPr>
+        <w:t xml:space="preserve"> </w:t>
+      </w:r>
+      <w:r>
+        <w:t>y</w:t>
+      </w:r>
+      <w:r>
+        <w:rPr>
+          <w:spacing w:val="-11"/>
+        </w:rPr>
+        <w:t xml:space="preserve"> </w:t>
+      </w:r>
+      <w:r>
+        <w:t>regist</w:t>
+      </w:r>
+      <w:r>
+        <w:t xml:space="preserve">ro de </w:t>
+      </w:r>
+      <w:r>
+        <w:t>MPS 902.</w:t>
+      </w:r>
+    </w:p>
+    <w:p>
+      <w:pPr>
+        <w:pStyle w:val="ListParagraph"/>
+        <w:numPr>
+          <w:ilvl w:val="1"/>
+          <w:numId w:val="2"/>
+        </w:numPr>
+        <w:tabs>
+          <w:tab w:val="left" w:pos="1805"/>
+        </w:tabs>
+        <w:spacing w:before="164" w:line="256" w:lineRule="auto"/>
+        <w:ind w:right="1392" w:firstLine="707"/>
+        <w:jc w:val="both"/>
+        <w:rPr>
+          <w:b/>
+        </w:rPr>
+      </w:pPr>
+      <w:r>
+        <w:t>Toda</w:t>
+      </w:r>
+      <w:r>
+        <w:rPr>
+          <w:spacing w:val="1"/>
+        </w:rPr>
+        <w:t xml:space="preserve"> </w:t>
+      </w:r>
+      <w:r>
+        <w:t>la</w:t>
+      </w:r>
+      <w:r>
+        <w:rPr>
+          <w:spacing w:val="1"/>
+        </w:rPr>
+        <w:t xml:space="preserve"> </w:t>
+      </w:r>
+      <w:r>
+        <w:t>información</w:t>
+      </w:r>
+      <w:r>
+        <w:rPr>
+          <w:spacing w:val="1"/>
+        </w:rPr>
+        <w:t xml:space="preserve"> </w:t>
+      </w:r>
+      <w:r>
+        <w:t>debe</w:t>
+      </w:r>
+      <w:r>
+        <w:rPr>
+          <w:spacing w:val="1"/>
+        </w:rPr>
+        <w:t xml:space="preserve"> </w:t>
+      </w:r>
+      <w:r>
+        <w:t>ser</w:t>
+      </w:r>
+      <w:r>
+        <w:rPr>
+          <w:spacing w:val="1"/>
+        </w:rPr>
+        <w:t xml:space="preserve"> </w:t>
+      </w:r>
+      <w:r>
+        <w:t>almacenada</w:t>
+      </w:r>
+      <w:r>
+        <w:t>,</w:t>
+      </w:r>
+      <w:r>
+        <w:rPr>
+          <w:spacing w:val="1"/>
+        </w:rPr>
+        <w:t xml:space="preserve"> </w:t>
+      </w:r>
+      <w:r>
+        <w:t>identificada,</w:t>
+      </w:r>
+      <w:r>
+        <w:rPr>
+          <w:spacing w:val="1"/>
+        </w:rPr>
+        <w:t xml:space="preserve"> </w:t>
+      </w:r>
+      <w:r>
+        <w:t>inventariada</w:t>
+      </w:r>
+      <w:r>
+        <w:rPr>
+          <w:spacing w:val="1"/>
+        </w:rPr>
+        <w:t xml:space="preserve"> </w:t>
+      </w:r>
+      <w:r>
+        <w:t>y</w:t>
+      </w:r>
+      <w:r>
+        <w:rPr>
+          <w:spacing w:val="1"/>
+        </w:rPr>
+        <w:t xml:space="preserve"> </w:t>
+      </w:r>
+      <w:r>
+        <w:t>debidamente clasificada de acuerdo con su valor y las normas y directrices de la</w:t>
+      </w:r>
+      <w:r>
+        <w:t xml:space="preserve"> Autoescuela Calderón </w:t>
+      </w:r>
+      <w:proofErr w:type="gramStart"/>
+      <w:r>
+        <w:t>( ver</w:t>
+      </w:r>
+      <w:proofErr w:type="gramEnd"/>
+      <w:r>
+        <w:t xml:space="preserve"> Anexo 5) </w:t>
+      </w:r>
+      <w:r>
+        <w:rPr>
+          <w:b/>
+        </w:rPr>
+        <w:t>.</w:t>
+      </w:r>
+    </w:p>
+    <w:p>
+      <w:pPr>
+        <w:tabs>
+          <w:tab w:val="left" w:pos="1805"/>
+        </w:tabs>
+        <w:spacing w:before="164" w:line="256" w:lineRule="auto"/>
+        <w:ind w:right="1392"/>
+        <w:jc w:val="both"/>
+        <w:rPr>
+          <w:b/>
+        </w:rPr>
+      </w:pPr>
+    </w:p>
+    <w:p>
+      <w:r>
+        <w:t xml:space="preserve">En caso de surgir cualquier asunto relacionado con políticas de seguridad que no se haya tenido en cuenta en este documento, </w:t>
+      </w:r>
+      <w:r>
+        <w:t>se asigna</w:t>
+      </w:r>
+      <w:r>
+        <w:t>rá a</w:t>
+      </w:r>
+      <w:r>
+        <w:t xml:space="preserve"> en un comité formado</w:t>
+      </w:r>
+      <w:r>
+        <w:rPr>
+          <w:spacing w:val="1"/>
+        </w:rPr>
+        <w:t xml:space="preserve"> </w:t>
+      </w:r>
+      <w:r>
+        <w:t>por</w:t>
+      </w:r>
+      <w:r>
+        <w:rPr>
+          <w:spacing w:val="1"/>
+        </w:rPr>
+        <w:t xml:space="preserve"> </w:t>
+      </w:r>
+      <w:r>
+        <w:t>el</w:t>
+      </w:r>
+      <w:r>
+        <w:rPr>
+          <w:spacing w:val="-1"/>
+        </w:rPr>
+        <w:t xml:space="preserve"> </w:t>
+      </w:r>
+      <w:proofErr w:type="gramStart"/>
+      <w:r>
+        <w:t>Director</w:t>
+      </w:r>
+      <w:proofErr w:type="gramEnd"/>
+      <w:r>
+        <w:t>,</w:t>
+      </w:r>
+      <w:r>
+        <w:rPr>
+          <w:spacing w:val="3"/>
+        </w:rPr>
+        <w:t xml:space="preserve"> </w:t>
+      </w:r>
+      <w:r>
+        <w:t>el</w:t>
+      </w:r>
+      <w:r>
+        <w:rPr>
+          <w:spacing w:val="-4"/>
+        </w:rPr>
+        <w:t xml:space="preserve"> </w:t>
+      </w:r>
+      <w:r>
+        <w:t>personal</w:t>
+      </w:r>
+      <w:r>
+        <w:rPr>
+          <w:spacing w:val="-1"/>
+        </w:rPr>
+        <w:t xml:space="preserve"> </w:t>
+      </w:r>
+      <w:r>
+        <w:t>de Gestión de</w:t>
+      </w:r>
+      <w:r>
+        <w:rPr>
+          <w:spacing w:val="-2"/>
+        </w:rPr>
+        <w:t xml:space="preserve"> </w:t>
+      </w:r>
+      <w:r>
+        <w:t>la</w:t>
+      </w:r>
+      <w:r>
+        <w:rPr>
+          <w:spacing w:val="-1"/>
+        </w:rPr>
+        <w:t xml:space="preserve"> </w:t>
+      </w:r>
+      <w:r>
+        <w:t>Entrega</w:t>
+      </w:r>
+      <w:r>
+        <w:rPr>
+          <w:spacing w:val="-2"/>
+        </w:rPr>
+        <w:t xml:space="preserve"> </w:t>
+      </w:r>
+      <w:r>
+        <w:t>y</w:t>
+      </w:r>
+      <w:r>
+        <w:rPr>
+          <w:spacing w:val="-2"/>
+        </w:rPr>
+        <w:t xml:space="preserve"> </w:t>
+      </w:r>
+      <w:r>
+        <w:t>Seguridad</w:t>
+      </w:r>
+      <w:r>
+        <w:t>, para su estudio y posible modificación del procedimiento</w:t>
+      </w:r>
+      <w:r>
+        <w:t>.</w:t>
+      </w:r>
+    </w:p>
+    <w:p>
+      <w:pPr>
+        <w:widowControl/>
+        <w:autoSpaceDE/>
+        <w:autoSpaceDN/>
+        <w:spacing w:after="160" w:line="259" w:lineRule="auto"/>
+      </w:pPr>
+      <w:r>
+        <w:br w:type="page"/>
+      </w:r>
+    </w:p>
+    <w:p>
+      <w:pPr>
+        <w:pStyle w:val="Heading1"/>
+      </w:pPr>
+      <w:r>
+        <w:lastRenderedPageBreak/>
+        <w:t>Anexo 1: Información de no conformidades</w:t>
+      </w:r>
+    </w:p>
+    <w:p>
+      <w:pPr>
         <w:tabs>
           <w:tab w:val="left" w:pos="1886"/>
         </w:tabs>
         <w:spacing w:before="157" w:line="259" w:lineRule="auto"/>
-        <w:ind w:left="962" w:right="1392"/>
+        <w:ind w:left="142" w:right="1392"/>
         <w:jc w:val="both"/>
       </w:pPr>
       <w:r>
@@ -2214,7 +5636,6 @@
     <w:tbl>
       <w:tblPr>
         <w:tblW w:w="0" w:type="auto"/>
-        <w:tblInd w:w="1396" w:type="dxa"/>
         <w:tblBorders>
           <w:top w:val="single" w:sz="12" w:space="0" w:color="FFFFFF"/>
           <w:left w:val="single" w:sz="12" w:space="0" w:color="FFFFFF"/>
@@ -2252,6 +5673,7 @@
             <w:pPr>
               <w:pStyle w:val="TableParagraph"/>
               <w:spacing w:before="98"/>
+              <w:ind w:left="142"/>
               <w:jc w:val="right"/>
               <w:rPr>
                 <w:b/>
@@ -2259,6 +5681,7 @@
                 <w:sz w:val="20"/>
               </w:rPr>
             </w:pPr>
+            <w:proofErr w:type="spellStart"/>
             <w:r>
               <w:rPr>
                 <w:b/>
@@ -2267,6 +5690,7 @@
               </w:rPr>
               <w:t>Nº</w:t>
             </w:r>
+            <w:proofErr w:type="spellEnd"/>
             <w:r>
               <w:rPr>
                 <w:b/>
@@ -2317,7 +5741,7 @@
             <w:pPr>
               <w:pStyle w:val="TableParagraph"/>
               <w:spacing w:before="98"/>
-              <w:ind w:left="-1"/>
+              <w:ind w:left="142"/>
               <w:rPr>
                 <w:color w:val="FF0000"/>
                 <w:sz w:val="20"/>
@@ -2352,7 +5776,7 @@
             <w:pPr>
               <w:pStyle w:val="TableParagraph"/>
               <w:spacing w:before="93"/>
-              <w:ind w:right="1"/>
+              <w:ind w:left="142" w:right="1"/>
               <w:jc w:val="right"/>
               <w:rPr>
                 <w:b/>
@@ -2382,7 +5806,7 @@
             <w:pPr>
               <w:pStyle w:val="TableParagraph"/>
               <w:spacing w:before="93"/>
-              <w:ind w:left="-1"/>
+              <w:ind w:left="142"/>
               <w:rPr>
                 <w:sz w:val="20"/>
               </w:rPr>
@@ -2454,6 +5878,7 @@
             <w:pPr>
               <w:pStyle w:val="TableParagraph"/>
               <w:spacing w:before="104"/>
+              <w:ind w:left="142"/>
               <w:jc w:val="right"/>
               <w:rPr>
                 <w:b/>
@@ -2529,7 +5954,7 @@
             <w:pPr>
               <w:pStyle w:val="TableParagraph"/>
               <w:spacing w:before="104"/>
-              <w:ind w:left="-1"/>
+              <w:ind w:left="142"/>
               <w:rPr>
                 <w:sz w:val="20"/>
               </w:rPr>
@@ -2560,6 +5985,7 @@
           <w:p>
             <w:pPr>
               <w:pStyle w:val="TableParagraph"/>
+              <w:ind w:left="142"/>
               <w:rPr>
                 <w:rFonts w:ascii="Arial"/>
                 <w:sz w:val="20"/>
@@ -2570,7 +5996,7 @@
             <w:pPr>
               <w:pStyle w:val="TableParagraph"/>
               <w:spacing w:before="136"/>
-              <w:ind w:right="-15"/>
+              <w:ind w:left="142" w:right="-15"/>
               <w:jc w:val="right"/>
               <w:rPr>
                 <w:b/>
@@ -2622,6 +6048,7 @@
                 <w:tab w:val="left" w:pos="549"/>
               </w:tabs>
               <w:spacing w:line="243" w:lineRule="exact"/>
+              <w:ind w:left="142"/>
               <w:rPr>
                 <w:sz w:val="20"/>
               </w:rPr>
@@ -2695,6 +6122,7 @@
               <w:tabs>
                 <w:tab w:val="left" w:pos="549"/>
               </w:tabs>
+              <w:ind w:left="142"/>
               <w:rPr>
                 <w:sz w:val="20"/>
               </w:rPr>
@@ -2756,6 +6184,7 @@
                 <w:tab w:val="left" w:pos="549"/>
               </w:tabs>
               <w:spacing w:before="1"/>
+              <w:ind w:left="142"/>
               <w:rPr>
                 <w:sz w:val="20"/>
               </w:rPr>
@@ -2856,6 +6285,7 @@
                 <w:tab w:val="left" w:pos="549"/>
               </w:tabs>
               <w:spacing w:before="1" w:line="219" w:lineRule="exact"/>
+              <w:ind w:left="142"/>
               <w:rPr>
                 <w:sz w:val="20"/>
               </w:rPr>
@@ -2976,6 +6406,7 @@
           <w:p>
             <w:pPr>
               <w:pStyle w:val="TableParagraph"/>
+              <w:ind w:left="142"/>
               <w:rPr>
                 <w:rFonts w:ascii="Arial"/>
                 <w:sz w:val="20"/>
@@ -2985,6 +6416,7 @@
           <w:p>
             <w:pPr>
               <w:pStyle w:val="TableParagraph"/>
+              <w:ind w:left="142"/>
               <w:rPr>
                 <w:rFonts w:ascii="Arial"/>
                 <w:sz w:val="20"/>
@@ -2995,6 +6427,7 @@
             <w:pPr>
               <w:pStyle w:val="TableParagraph"/>
               <w:spacing w:before="10"/>
+              <w:ind w:left="142"/>
               <w:rPr>
                 <w:rFonts w:ascii="Arial"/>
                 <w:sz w:val="25"/>
@@ -3004,7 +6437,7 @@
           <w:p>
             <w:pPr>
               <w:pStyle w:val="TableParagraph"/>
-              <w:ind w:right="1"/>
+              <w:ind w:left="142" w:right="1"/>
               <w:jc w:val="right"/>
               <w:rPr>
                 <w:b/>
@@ -3033,7 +6466,7 @@
             <w:pPr>
               <w:pStyle w:val="TableParagraph"/>
               <w:spacing w:before="148"/>
-              <w:ind w:left="-1"/>
+              <w:ind w:left="142"/>
               <w:rPr>
                 <w:sz w:val="20"/>
               </w:rPr>
@@ -3127,16 +6560,38 @@
             <w:pPr>
               <w:pStyle w:val="TableParagraph"/>
               <w:spacing w:before="1"/>
-              <w:ind w:left="-1" w:right="218"/>
+              <w:ind w:left="142" w:right="218"/>
               <w:rPr>
                 <w:sz w:val="20"/>
               </w:rPr>
             </w:pPr>
-            <w:r>
-              <w:rPr>
-                <w:sz w:val="20"/>
-              </w:rPr>
-              <w:t>Aun no están instalados todas los controles físicos de seguridad, están en</w:t>
+            <w:proofErr w:type="spellStart"/>
+            <w:r>
+              <w:rPr>
+                <w:sz w:val="20"/>
+              </w:rPr>
+              <w:t>Aun</w:t>
+            </w:r>
+            <w:proofErr w:type="spellEnd"/>
+            <w:r>
+              <w:rPr>
+                <w:sz w:val="20"/>
+              </w:rPr>
+              <w:t xml:space="preserve"> no están instalados </w:t>
+            </w:r>
+            <w:proofErr w:type="gramStart"/>
+            <w:r>
+              <w:rPr>
+                <w:sz w:val="20"/>
+              </w:rPr>
+              <w:t>todas los controles físicos</w:t>
+            </w:r>
+            <w:proofErr w:type="gramEnd"/>
+            <w:r>
+              <w:rPr>
+                <w:sz w:val="20"/>
+              </w:rPr>
+              <w:t xml:space="preserve"> de seguridad, están en</w:t>
             </w:r>
             <w:r>
               <w:rPr>
@@ -3158,11 +6613,19 @@
               </w:rPr>
               <w:t xml:space="preserve"> </w:t>
             </w:r>
-            <w:r>
-              <w:rPr>
-                <w:sz w:val="20"/>
-              </w:rPr>
-              <w:t>Aun no están instalados los controles de seguridad en las salas y despachos.</w:t>
+            <w:proofErr w:type="spellStart"/>
+            <w:r>
+              <w:rPr>
+                <w:sz w:val="20"/>
+              </w:rPr>
+              <w:t>Aun</w:t>
+            </w:r>
+            <w:proofErr w:type="spellEnd"/>
+            <w:r>
+              <w:rPr>
+                <w:sz w:val="20"/>
+              </w:rPr>
+              <w:t xml:space="preserve"> no están instalados los controles de seguridad en las salas y despachos.</w:t>
             </w:r>
             <w:r>
               <w:rPr>
@@ -3175,7 +6638,21 @@
               <w:rPr>
                 <w:sz w:val="20"/>
               </w:rPr>
-              <w:t>El sistema anti-intrusion que ayuda a impedir o notifica cuando se produce</w:t>
+              <w:t xml:space="preserve">El sistema </w:t>
+            </w:r>
+            <w:proofErr w:type="spellStart"/>
+            <w:r>
+              <w:rPr>
+                <w:sz w:val="20"/>
+              </w:rPr>
+              <w:t>anti-intrusion</w:t>
+            </w:r>
+            <w:proofErr w:type="spellEnd"/>
+            <w:r>
+              <w:rPr>
+                <w:sz w:val="20"/>
+              </w:rPr>
+              <w:t xml:space="preserve"> que ayuda a impedir o notifica cuando se produce</w:t>
             </w:r>
             <w:r>
               <w:rPr>
@@ -3262,6 +6739,7 @@
             <w:pPr>
               <w:pStyle w:val="TableParagraph"/>
               <w:spacing w:before="11"/>
+              <w:ind w:left="142"/>
               <w:rPr>
                 <w:rFonts w:ascii="Arial"/>
                 <w:sz w:val="18"/>
@@ -3271,6 +6749,7 @@
           <w:p>
             <w:pPr>
               <w:pStyle w:val="TableParagraph"/>
+              <w:ind w:left="142"/>
               <w:jc w:val="right"/>
               <w:rPr>
                 <w:b/>
@@ -3314,7 +6793,7 @@
             <w:pPr>
               <w:pStyle w:val="TableParagraph"/>
               <w:spacing w:line="223" w:lineRule="exact"/>
-              <w:ind w:left="-1"/>
+              <w:ind w:left="142"/>
               <w:rPr>
                 <w:rFonts w:ascii="Arial" w:hAnsi="Arial"/>
                 <w:sz w:val="20"/>
@@ -3482,7 +6961,7 @@
             <w:pPr>
               <w:pStyle w:val="TableParagraph"/>
               <w:spacing w:line="228" w:lineRule="exact"/>
-              <w:ind w:left="-1" w:right="72"/>
+              <w:ind w:left="142" w:right="72"/>
               <w:rPr>
                 <w:rFonts w:ascii="Arial" w:hAnsi="Arial"/>
                 <w:sz w:val="20"/>
@@ -3546,6 +7025,7 @@
             <w:pPr>
               <w:pStyle w:val="TableParagraph"/>
               <w:spacing w:before="91"/>
+              <w:ind w:left="142"/>
               <w:jc w:val="right"/>
               <w:rPr>
                 <w:b/>
@@ -3605,7 +7085,7 @@
             <w:pPr>
               <w:pStyle w:val="TableParagraph"/>
               <w:spacing w:before="91"/>
-              <w:ind w:left="-1"/>
+              <w:ind w:left="142"/>
               <w:rPr>
                 <w:sz w:val="20"/>
               </w:rPr>
@@ -3636,12 +7116,14 @@
               </w:rPr>
               <w:t xml:space="preserve"> </w:t>
             </w:r>
+            <w:proofErr w:type="gramStart"/>
             <w:r>
               <w:rPr>
                 <w:sz w:val="20"/>
               </w:rPr>
               <w:t>Mayo</w:t>
             </w:r>
+            <w:proofErr w:type="gramEnd"/>
             <w:r>
               <w:rPr>
                 <w:spacing w:val="-1"/>
@@ -3688,6 +7170,7 @@
           <w:p>
             <w:pPr>
               <w:pStyle w:val="TableParagraph"/>
+              <w:ind w:left="142"/>
               <w:rPr>
                 <w:rFonts w:ascii="Times New Roman"/>
                 <w:sz w:val="20"/>
@@ -3708,6 +7191,7 @@
           <w:p>
             <w:pPr>
               <w:pStyle w:val="TableParagraph"/>
+              <w:ind w:left="142"/>
               <w:rPr>
                 <w:rFonts w:ascii="Times New Roman"/>
                 <w:sz w:val="20"/>
@@ -3735,13 +7219,14 @@
             <w:pPr>
               <w:pStyle w:val="TableParagraph"/>
               <w:spacing w:before="97"/>
-              <w:ind w:right="-15"/>
+              <w:ind w:left="142" w:right="-15"/>
               <w:jc w:val="right"/>
               <w:rPr>
                 <w:b/>
                 <w:sz w:val="20"/>
               </w:rPr>
             </w:pPr>
+            <w:proofErr w:type="spellStart"/>
             <w:r>
               <w:rPr>
                 <w:b/>
@@ -3749,6 +7234,7 @@
               </w:rPr>
               <w:t>Nº</w:t>
             </w:r>
+            <w:proofErr w:type="spellEnd"/>
             <w:r>
               <w:rPr>
                 <w:b/>
@@ -3796,7 +7282,7 @@
             <w:pPr>
               <w:pStyle w:val="TableParagraph"/>
               <w:spacing w:before="97"/>
-              <w:ind w:left="8"/>
+              <w:ind w:left="142"/>
               <w:rPr>
                 <w:sz w:val="20"/>
               </w:rPr>
@@ -3829,7 +7315,7 @@
             <w:pPr>
               <w:pStyle w:val="TableParagraph"/>
               <w:spacing w:before="97"/>
-              <w:ind w:right="-15"/>
+              <w:ind w:left="142" w:right="-15"/>
               <w:jc w:val="right"/>
               <w:rPr>
                 <w:b/>
@@ -3859,7 +7345,7 @@
             <w:pPr>
               <w:pStyle w:val="TableParagraph"/>
               <w:spacing w:before="97"/>
-              <w:ind w:left="8"/>
+              <w:ind w:left="142"/>
               <w:rPr>
                 <w:sz w:val="20"/>
               </w:rPr>
@@ -3916,7 +7402,7 @@
             <w:pPr>
               <w:pStyle w:val="TableParagraph"/>
               <w:spacing w:before="98"/>
-              <w:ind w:right="-15"/>
+              <w:ind w:left="142" w:right="-15"/>
               <w:jc w:val="right"/>
               <w:rPr>
                 <w:b/>
@@ -3990,7 +7476,7 @@
             <w:pPr>
               <w:pStyle w:val="TableParagraph"/>
               <w:spacing w:before="98"/>
-              <w:ind w:left="8"/>
+              <w:ind w:left="142"/>
               <w:rPr>
                 <w:sz w:val="20"/>
               </w:rPr>
@@ -4020,6 +7506,7 @@
           <w:p>
             <w:pPr>
               <w:pStyle w:val="TableParagraph"/>
+              <w:ind w:left="142"/>
               <w:rPr>
                 <w:rFonts w:ascii="Arial"/>
                 <w:sz w:val="20"/>
@@ -4030,6 +7517,7 @@
             <w:pPr>
               <w:pStyle w:val="TableParagraph"/>
               <w:spacing w:before="6"/>
+              <w:ind w:left="142"/>
               <w:rPr>
                 <w:rFonts w:ascii="Arial"/>
                 <w:sz w:val="17"/>
@@ -4039,7 +7527,7 @@
           <w:p>
             <w:pPr>
               <w:pStyle w:val="TableParagraph"/>
-              <w:ind w:right="-15"/>
+              <w:ind w:left="142" w:right="-15"/>
               <w:jc w:val="right"/>
               <w:rPr>
                 <w:b/>
@@ -4090,7 +7578,7 @@
                 <w:tab w:val="left" w:pos="559"/>
               </w:tabs>
               <w:spacing w:before="64"/>
-              <w:ind w:hanging="551"/>
+              <w:ind w:left="142" w:hanging="551"/>
               <w:rPr>
                 <w:sz w:val="20"/>
               </w:rPr>
@@ -4178,7 +7666,7 @@
                 <w:tab w:val="left" w:pos="559"/>
               </w:tabs>
               <w:spacing w:before="1"/>
-              <w:ind w:hanging="551"/>
+              <w:ind w:left="142" w:hanging="551"/>
               <w:rPr>
                 <w:sz w:val="20"/>
               </w:rPr>
@@ -4305,7 +7793,7 @@
                 <w:tab w:val="left" w:pos="559"/>
               </w:tabs>
               <w:spacing w:before="1"/>
-              <w:ind w:left="8" w:right="1127" w:firstLine="0"/>
+              <w:ind w:left="142" w:right="1127" w:firstLine="0"/>
               <w:rPr>
                 <w:sz w:val="20"/>
               </w:rPr>
@@ -4350,7 +7838,7 @@
             <w:pPr>
               <w:pStyle w:val="TableParagraph"/>
               <w:spacing w:before="115"/>
-              <w:ind w:right="-15"/>
+              <w:ind w:left="142" w:right="-15"/>
               <w:jc w:val="right"/>
               <w:rPr>
                 <w:b/>
@@ -4380,7 +7868,7 @@
             <w:pPr>
               <w:pStyle w:val="TableParagraph"/>
               <w:spacing w:line="238" w:lineRule="exact"/>
-              <w:ind w:left="8"/>
+              <w:ind w:left="142"/>
               <w:rPr>
                 <w:sz w:val="20"/>
               </w:rPr>
@@ -4463,12 +7951,14 @@
               </w:rPr>
               <w:t xml:space="preserve"> </w:t>
             </w:r>
+            <w:proofErr w:type="spellStart"/>
             <w:r>
               <w:rPr>
                 <w:sz w:val="20"/>
               </w:rPr>
               <w:t>como</w:t>
             </w:r>
+            <w:proofErr w:type="spellEnd"/>
             <w:r>
               <w:rPr>
                 <w:spacing w:val="-2"/>
@@ -4526,7 +8016,7 @@
             <w:pPr>
               <w:pStyle w:val="TableParagraph"/>
               <w:spacing w:line="224" w:lineRule="exact"/>
-              <w:ind w:left="8"/>
+              <w:ind w:left="142"/>
               <w:rPr>
                 <w:sz w:val="20"/>
               </w:rPr>
@@ -4611,6 +8101,7 @@
             <w:pPr>
               <w:pStyle w:val="TableParagraph"/>
               <w:spacing w:before="3"/>
+              <w:ind w:left="142"/>
               <w:rPr>
                 <w:rFonts w:ascii="Arial"/>
                 <w:sz w:val="19"/>
@@ -4620,7 +8111,7 @@
           <w:p>
             <w:pPr>
               <w:pStyle w:val="TableParagraph"/>
-              <w:ind w:right="-15"/>
+              <w:ind w:left="142" w:right="-15"/>
               <w:jc w:val="right"/>
               <w:rPr>
                 <w:b/>
@@ -4666,7 +8157,7 @@
             <w:pPr>
               <w:pStyle w:val="TableParagraph"/>
               <w:spacing w:line="230" w:lineRule="exact"/>
-              <w:ind w:left="8" w:right="74"/>
+              <w:ind w:left="142" w:right="74"/>
               <w:rPr>
                 <w:rFonts w:ascii="Arial" w:hAnsi="Arial"/>
                 <w:sz w:val="20"/>
@@ -4731,7 +8222,7 @@
             <w:pPr>
               <w:pStyle w:val="TableParagraph"/>
               <w:spacing w:before="97"/>
-              <w:ind w:right="-15"/>
+              <w:ind w:left="142" w:right="-15"/>
               <w:jc w:val="right"/>
               <w:rPr>
                 <w:b/>
@@ -4792,7 +8283,7 @@
             <w:pPr>
               <w:pStyle w:val="TableParagraph"/>
               <w:spacing w:before="97"/>
-              <w:ind w:left="8"/>
+              <w:ind w:left="142"/>
               <w:rPr>
                 <w:sz w:val="20"/>
               </w:rPr>
@@ -4823,12 +8314,14 @@
               </w:rPr>
               <w:t xml:space="preserve"> </w:t>
             </w:r>
+            <w:proofErr w:type="gramStart"/>
             <w:r>
               <w:rPr>
                 <w:sz w:val="20"/>
               </w:rPr>
               <w:t>Junio</w:t>
             </w:r>
+            <w:proofErr w:type="gramEnd"/>
             <w:r>
               <w:rPr>
                 <w:spacing w:val="-1"/>
@@ -4862,6 +8355,7 @@
     <w:p>
       <w:pPr>
         <w:pStyle w:val="BodyText"/>
+        <w:ind w:left="142"/>
         <w:rPr>
           <w:sz w:val="20"/>
         </w:rPr>
@@ -4869,3545 +8363,157 @@
     </w:p>
     <w:p>
       <w:pPr>
-        <w:pStyle w:val="BodyText"/>
-        <w:spacing w:before="10"/>
-        <w:rPr>
-          <w:sz w:val="18"/>
-        </w:rPr>
-      </w:pPr>
+        <w:widowControl/>
+        <w:autoSpaceDE/>
+        <w:autoSpaceDN/>
+        <w:spacing w:after="160" w:line="259" w:lineRule="auto"/>
+        <w:rPr>
+          <w:rFonts w:ascii="Arial" w:eastAsia="Arial" w:hAnsi="Arial" w:cs="Arial"/>
+          <w:sz w:val="20"/>
+        </w:rPr>
+      </w:pPr>
+      <w:r>
+        <w:rPr>
+          <w:sz w:val="20"/>
+        </w:rPr>
+        <w:br w:type="page"/>
+      </w:r>
     </w:p>
     <w:p>
       <w:pPr>
-        <w:pStyle w:val="ListParagraph"/>
-        <w:numPr>
-          <w:ilvl w:val="0"/>
-          <w:numId w:val="5"/>
-        </w:numPr>
-        <w:tabs>
-          <w:tab w:val="left" w:pos="1934"/>
-        </w:tabs>
-        <w:spacing w:before="94" w:line="259" w:lineRule="auto"/>
-        <w:ind w:right="1392" w:firstLine="707"/>
-        <w:jc w:val="both"/>
-      </w:pPr>
-      <w:r>
-        <w:rPr>
-          <w:b/>
-        </w:rPr>
-        <w:t>SEGREGACIÓN</w:t>
-      </w:r>
-      <w:r>
-        <w:rPr>
-          <w:b/>
-          <w:spacing w:val="1"/>
-        </w:rPr>
-        <w:t xml:space="preserve"> </w:t>
-      </w:r>
-      <w:r>
-        <w:rPr>
-          <w:b/>
-        </w:rPr>
-        <w:t>DE</w:t>
-      </w:r>
-      <w:r>
-        <w:rPr>
-          <w:b/>
-          <w:spacing w:val="1"/>
-        </w:rPr>
-        <w:t xml:space="preserve"> </w:t>
-      </w:r>
-      <w:r>
-        <w:rPr>
-          <w:b/>
-        </w:rPr>
-        <w:t>LOS</w:t>
-      </w:r>
-      <w:r>
-        <w:rPr>
-          <w:b/>
-          <w:spacing w:val="1"/>
-        </w:rPr>
-        <w:t xml:space="preserve"> </w:t>
-      </w:r>
-      <w:r>
-        <w:rPr>
-          <w:b/>
-        </w:rPr>
-        <w:t>DEBERES</w:t>
-      </w:r>
-      <w:r>
-        <w:rPr>
-          <w:b/>
-          <w:spacing w:val="1"/>
-        </w:rPr>
-        <w:t xml:space="preserve"> </w:t>
-      </w:r>
-      <w:r>
-        <w:t>-</w:t>
-      </w:r>
-      <w:r>
-        <w:rPr>
-          <w:spacing w:val="1"/>
-        </w:rPr>
-        <w:t xml:space="preserve"> </w:t>
-      </w:r>
-      <w:r>
-        <w:t>Los</w:t>
-      </w:r>
-      <w:r>
-        <w:rPr>
-          <w:spacing w:val="1"/>
-        </w:rPr>
-        <w:t xml:space="preserve"> </w:t>
-      </w:r>
-      <w:r>
-        <w:t>deberes</w:t>
-      </w:r>
-      <w:r>
-        <w:rPr>
-          <w:spacing w:val="1"/>
-        </w:rPr>
-        <w:t xml:space="preserve"> </w:t>
-      </w:r>
-      <w:r>
-        <w:t>y</w:t>
-      </w:r>
-      <w:r>
-        <w:rPr>
-          <w:spacing w:val="1"/>
-        </w:rPr>
-        <w:t xml:space="preserve"> </w:t>
-      </w:r>
-      <w:r>
-        <w:t>el</w:t>
-      </w:r>
-      <w:r>
-        <w:rPr>
-          <w:spacing w:val="1"/>
-        </w:rPr>
-        <w:t xml:space="preserve"> </w:t>
-      </w:r>
-      <w:r>
-        <w:t>área</w:t>
-      </w:r>
-      <w:r>
-        <w:rPr>
-          <w:spacing w:val="1"/>
-        </w:rPr>
-        <w:t xml:space="preserve"> </w:t>
-      </w:r>
-      <w:r>
-        <w:t>de</w:t>
-      </w:r>
-      <w:r>
-        <w:rPr>
-          <w:spacing w:val="-59"/>
-        </w:rPr>
-        <w:t xml:space="preserve"> </w:t>
-      </w:r>
-      <w:r>
-        <w:t>responsabilidad serán segregados para reducir las oportunidades de modificación no</w:t>
-      </w:r>
-      <w:r>
-        <w:rPr>
-          <w:spacing w:val="1"/>
-        </w:rPr>
-        <w:t xml:space="preserve"> </w:t>
-      </w:r>
-      <w:r>
-        <w:t>autorizada</w:t>
-      </w:r>
-      <w:r>
-        <w:rPr>
-          <w:spacing w:val="-1"/>
-        </w:rPr>
-        <w:t xml:space="preserve"> </w:t>
-      </w:r>
-      <w:r>
-        <w:t>o</w:t>
-      </w:r>
-      <w:r>
-        <w:rPr>
-          <w:spacing w:val="-1"/>
-        </w:rPr>
-        <w:t xml:space="preserve"> </w:t>
-      </w:r>
-      <w:r>
-        <w:t>no</w:t>
-      </w:r>
-      <w:r>
-        <w:rPr>
-          <w:spacing w:val="-3"/>
-        </w:rPr>
-        <w:t xml:space="preserve"> </w:t>
-      </w:r>
-      <w:r>
-        <w:t>intencional</w:t>
-      </w:r>
-      <w:r>
-        <w:rPr>
-          <w:spacing w:val="1"/>
-        </w:rPr>
-        <w:t xml:space="preserve"> </w:t>
-      </w:r>
-      <w:r>
-        <w:t>o</w:t>
-      </w:r>
-      <w:r>
-        <w:rPr>
-          <w:spacing w:val="-1"/>
-        </w:rPr>
-        <w:t xml:space="preserve"> </w:t>
-      </w:r>
-      <w:r>
-        <w:t>el</w:t>
-      </w:r>
-      <w:r>
-        <w:rPr>
-          <w:spacing w:val="-1"/>
-        </w:rPr>
-        <w:t xml:space="preserve"> </w:t>
-      </w:r>
-      <w:r>
-        <w:t>uso</w:t>
-      </w:r>
-      <w:r>
-        <w:rPr>
-          <w:spacing w:val="-3"/>
-        </w:rPr>
-        <w:t xml:space="preserve"> </w:t>
-      </w:r>
-      <w:r>
-        <w:t>indebido de la</w:t>
-      </w:r>
-      <w:r>
-        <w:rPr>
-          <w:spacing w:val="-1"/>
-        </w:rPr>
-        <w:t xml:space="preserve"> </w:t>
-      </w:r>
-      <w:r>
-        <w:t>organización</w:t>
+        <w:pStyle w:val="Heading1"/>
+      </w:pPr>
+      <w:r>
+        <w:lastRenderedPageBreak/>
+        <w:t xml:space="preserve">Anexo </w:t>
+      </w:r>
+      <w:r>
+        <w:t>2</w:t>
+      </w:r>
+      <w:r>
+        <w:t xml:space="preserve">: </w:t>
+      </w:r>
+      <w:r>
+        <w:t>Teletrabajo</w:t>
       </w:r>
     </w:p>
     <w:p>
       <w:pPr>
-        <w:pStyle w:val="ListParagraph"/>
-        <w:numPr>
-          <w:ilvl w:val="0"/>
-          <w:numId w:val="5"/>
-        </w:numPr>
-        <w:tabs>
-          <w:tab w:val="left" w:pos="1805"/>
-        </w:tabs>
-        <w:spacing w:before="159" w:line="259" w:lineRule="auto"/>
-        <w:ind w:right="1392" w:firstLine="707"/>
-        <w:jc w:val="both"/>
-      </w:pPr>
-      <w:r>
-        <w:rPr>
-          <w:b/>
-        </w:rPr>
-        <w:t>ESCALABILIDAD</w:t>
-      </w:r>
-      <w:r>
-        <w:t>-</w:t>
-      </w:r>
-      <w:r>
-        <w:rPr>
-          <w:spacing w:val="-7"/>
-        </w:rPr>
-        <w:t xml:space="preserve"> </w:t>
-      </w:r>
-      <w:r>
-        <w:t>Se</w:t>
-      </w:r>
-      <w:r>
-        <w:rPr>
-          <w:spacing w:val="-9"/>
-        </w:rPr>
-        <w:t xml:space="preserve"> </w:t>
-      </w:r>
-      <w:r>
-        <w:t>mantendrá</w:t>
-      </w:r>
-      <w:r>
-        <w:rPr>
-          <w:spacing w:val="-7"/>
-        </w:rPr>
-        <w:t xml:space="preserve"> </w:t>
-      </w:r>
-      <w:r>
-        <w:t>la</w:t>
-      </w:r>
-      <w:r>
-        <w:rPr>
-          <w:spacing w:val="-10"/>
-        </w:rPr>
-        <w:t xml:space="preserve"> </w:t>
-      </w:r>
-      <w:r>
-        <w:t>arquitectura</w:t>
-      </w:r>
-      <w:r>
-        <w:rPr>
-          <w:spacing w:val="-6"/>
-        </w:rPr>
-        <w:t xml:space="preserve"> </w:t>
-      </w:r>
-      <w:r>
-        <w:t>de</w:t>
-      </w:r>
-      <w:r>
-        <w:rPr>
-          <w:spacing w:val="-10"/>
-        </w:rPr>
-        <w:t xml:space="preserve"> </w:t>
-      </w:r>
-      <w:r>
-        <w:t>seguridad,</w:t>
-      </w:r>
-      <w:r>
-        <w:rPr>
-          <w:spacing w:val="-8"/>
-        </w:rPr>
-        <w:t xml:space="preserve"> </w:t>
-      </w:r>
-      <w:r>
-        <w:t>de</w:t>
-      </w:r>
-      <w:r>
-        <w:rPr>
-          <w:spacing w:val="-9"/>
-        </w:rPr>
-        <w:t xml:space="preserve"> </w:t>
-      </w:r>
-      <w:r>
-        <w:t>manera</w:t>
-      </w:r>
-      <w:r>
-        <w:rPr>
-          <w:spacing w:val="-9"/>
-        </w:rPr>
-        <w:t xml:space="preserve"> </w:t>
-      </w:r>
-      <w:r>
-        <w:t>que</w:t>
-      </w:r>
-      <w:r>
-        <w:rPr>
-          <w:spacing w:val="-58"/>
-        </w:rPr>
-        <w:t xml:space="preserve"> </w:t>
-      </w:r>
-      <w:r>
-        <w:t>se</w:t>
-      </w:r>
-      <w:r>
-        <w:rPr>
-          <w:spacing w:val="-3"/>
-        </w:rPr>
-        <w:t xml:space="preserve"> </w:t>
-      </w:r>
-      <w:r>
-        <w:t>puedan</w:t>
-      </w:r>
-      <w:r>
-        <w:rPr>
-          <w:spacing w:val="-2"/>
-        </w:rPr>
-        <w:t xml:space="preserve"> </w:t>
-      </w:r>
-      <w:r>
-        <w:t>acomodar las</w:t>
-      </w:r>
-      <w:r>
-        <w:rPr>
-          <w:spacing w:val="-4"/>
-        </w:rPr>
-        <w:t xml:space="preserve"> </w:t>
-      </w:r>
-      <w:r>
-        <w:t>diferentes</w:t>
-      </w:r>
-      <w:r>
-        <w:rPr>
-          <w:spacing w:val="-1"/>
-        </w:rPr>
-        <w:t xml:space="preserve"> </w:t>
-      </w:r>
-      <w:r>
-        <w:t>necesidades</w:t>
-      </w:r>
-      <w:r>
-        <w:rPr>
-          <w:spacing w:val="-4"/>
-        </w:rPr>
-        <w:t xml:space="preserve"> </w:t>
-      </w:r>
-      <w:r>
-        <w:t>de</w:t>
-      </w:r>
-      <w:r>
-        <w:rPr>
-          <w:spacing w:val="-2"/>
-        </w:rPr>
-        <w:t xml:space="preserve"> </w:t>
-      </w:r>
-      <w:r>
-        <w:t>seguridad</w:t>
-      </w:r>
-      <w:r>
-        <w:rPr>
-          <w:spacing w:val="-2"/>
-        </w:rPr>
-        <w:t xml:space="preserve"> </w:t>
-      </w:r>
-      <w:r>
-        <w:t>de</w:t>
-      </w:r>
-      <w:r>
-        <w:rPr>
-          <w:spacing w:val="-4"/>
-        </w:rPr>
-        <w:t xml:space="preserve"> </w:t>
-      </w:r>
-      <w:r>
-        <w:t>la</w:t>
-      </w:r>
-      <w:r>
-        <w:rPr>
-          <w:spacing w:val="-2"/>
-        </w:rPr>
-        <w:t xml:space="preserve"> </w:t>
-      </w:r>
-      <w:r>
-        <w:t>organización.</w:t>
+        <w:widowControl/>
+        <w:autoSpaceDE/>
+        <w:autoSpaceDN/>
+        <w:spacing w:after="160" w:line="259" w:lineRule="auto"/>
+      </w:pPr>
+      <w:r>
+        <w:br w:type="page"/>
       </w:r>
     </w:p>
     <w:p>
       <w:pPr>
-        <w:pStyle w:val="BodyText"/>
-        <w:rPr>
-          <w:sz w:val="24"/>
-        </w:rPr>
-      </w:pPr>
+        <w:pStyle w:val="Heading1"/>
+      </w:pPr>
+      <w:r>
+        <w:lastRenderedPageBreak/>
+        <w:t xml:space="preserve">Anexo </w:t>
+      </w:r>
+      <w:r>
+        <w:t>3</w:t>
+      </w:r>
+      <w:r>
+        <w:t xml:space="preserve">: </w:t>
+      </w:r>
+      <w:r>
+        <w:t>Gestión de equipos autorizados</w:t>
+      </w:r>
     </w:p>
     <w:p>
       <w:pPr>
-        <w:pStyle w:val="BodyText"/>
-        <w:spacing w:before="10"/>
-        <w:rPr>
-          <w:sz w:val="28"/>
-        </w:rPr>
-      </w:pPr>
+        <w:widowControl/>
+        <w:autoSpaceDE/>
+        <w:autoSpaceDN/>
+        <w:spacing w:after="160" w:line="259" w:lineRule="auto"/>
+      </w:pPr>
+      <w:r>
+        <w:br w:type="page"/>
+      </w:r>
     </w:p>
     <w:p>
       <w:pPr>
-        <w:pStyle w:val="BodyText"/>
-        <w:spacing w:line="259" w:lineRule="auto"/>
-        <w:ind w:left="962" w:right="1284"/>
-      </w:pPr>
-      <w:r>
-        <w:rPr>
-          <w:spacing w:val="-1"/>
-        </w:rPr>
-        <w:t>Esta</w:t>
-      </w:r>
-      <w:r>
-        <w:rPr>
-          <w:spacing w:val="-15"/>
-        </w:rPr>
-        <w:t xml:space="preserve"> </w:t>
-      </w:r>
-      <w:r>
-        <w:rPr>
-          <w:spacing w:val="-1"/>
-        </w:rPr>
-        <w:t>política</w:t>
-      </w:r>
-      <w:r>
-        <w:rPr>
-          <w:spacing w:val="-14"/>
-        </w:rPr>
-        <w:t xml:space="preserve"> </w:t>
-      </w:r>
-      <w:r>
-        <w:rPr>
-          <w:spacing w:val="-1"/>
-        </w:rPr>
-        <w:t>complementa</w:t>
-      </w:r>
-      <w:r>
-        <w:rPr>
-          <w:spacing w:val="-13"/>
-        </w:rPr>
-        <w:t xml:space="preserve"> </w:t>
-      </w:r>
-      <w:r>
-        <w:rPr>
-          <w:spacing w:val="-1"/>
-        </w:rPr>
-        <w:t>las</w:t>
-      </w:r>
-      <w:r>
-        <w:rPr>
-          <w:spacing w:val="-14"/>
-        </w:rPr>
-        <w:t xml:space="preserve"> </w:t>
-      </w:r>
-      <w:r>
-        <w:t>políticas</w:t>
-      </w:r>
-      <w:r>
-        <w:rPr>
-          <w:spacing w:val="-14"/>
-        </w:rPr>
-        <w:t xml:space="preserve"> </w:t>
-      </w:r>
-      <w:r>
-        <w:t>de</w:t>
-      </w:r>
-      <w:r>
-        <w:rPr>
-          <w:spacing w:val="-14"/>
-        </w:rPr>
-        <w:t xml:space="preserve"> </w:t>
-      </w:r>
-      <w:r>
-        <w:t>seguridad</w:t>
-      </w:r>
-      <w:r>
-        <w:rPr>
-          <w:spacing w:val="-13"/>
-        </w:rPr>
-        <w:t xml:space="preserve"> </w:t>
-      </w:r>
-      <w:r>
-        <w:t>de</w:t>
-      </w:r>
-      <w:r>
-        <w:rPr>
-          <w:spacing w:val="-14"/>
-        </w:rPr>
-        <w:t xml:space="preserve"> </w:t>
-      </w:r>
-      <w:r>
-        <w:t>LA</w:t>
-      </w:r>
-      <w:r>
-        <w:rPr>
-          <w:spacing w:val="-14"/>
-        </w:rPr>
-        <w:t xml:space="preserve"> </w:t>
-      </w:r>
-      <w:r>
-        <w:rPr>
-          <w:b/>
-        </w:rPr>
-        <w:t>COMPAÑIA</w:t>
-      </w:r>
-      <w:r>
-        <w:t>,</w:t>
-      </w:r>
-      <w:r>
-        <w:rPr>
-          <w:spacing w:val="-13"/>
-        </w:rPr>
-        <w:t xml:space="preserve"> </w:t>
-      </w:r>
-      <w:r>
-        <w:t>diseñadas</w:t>
-      </w:r>
-      <w:r>
-        <w:rPr>
-          <w:spacing w:val="-14"/>
-        </w:rPr>
-        <w:t xml:space="preserve"> </w:t>
-      </w:r>
-      <w:r>
-        <w:t>para</w:t>
-      </w:r>
-      <w:r>
-        <w:rPr>
-          <w:spacing w:val="-59"/>
-        </w:rPr>
-        <w:t xml:space="preserve"> </w:t>
-      </w:r>
-      <w:r>
-        <w:t>garantizar</w:t>
-      </w:r>
-      <w:r>
-        <w:rPr>
-          <w:spacing w:val="4"/>
-        </w:rPr>
-        <w:t xml:space="preserve"> </w:t>
-      </w:r>
-      <w:r>
-        <w:t>que</w:t>
-      </w:r>
-      <w:r>
-        <w:rPr>
-          <w:spacing w:val="3"/>
-        </w:rPr>
-        <w:t xml:space="preserve"> </w:t>
-      </w:r>
-      <w:r>
-        <w:t>LA</w:t>
-      </w:r>
-      <w:r>
-        <w:rPr>
-          <w:spacing w:val="5"/>
-        </w:rPr>
-        <w:t xml:space="preserve"> </w:t>
-      </w:r>
-      <w:r>
-        <w:rPr>
-          <w:b/>
-        </w:rPr>
-        <w:t>COMPAÑIA</w:t>
-      </w:r>
-      <w:r>
-        <w:rPr>
-          <w:b/>
-          <w:spacing w:val="-1"/>
-        </w:rPr>
-        <w:t xml:space="preserve"> </w:t>
-      </w:r>
-      <w:r>
-        <w:t>opera</w:t>
-      </w:r>
-      <w:r>
-        <w:rPr>
-          <w:spacing w:val="6"/>
-        </w:rPr>
-        <w:t xml:space="preserve"> </w:t>
-      </w:r>
-      <w:r>
-        <w:t>en</w:t>
-      </w:r>
-      <w:r>
-        <w:rPr>
-          <w:spacing w:val="6"/>
-        </w:rPr>
-        <w:t xml:space="preserve"> </w:t>
-      </w:r>
-      <w:r>
-        <w:t>un</w:t>
-      </w:r>
-      <w:r>
-        <w:rPr>
-          <w:spacing w:val="3"/>
-        </w:rPr>
-        <w:t xml:space="preserve"> </w:t>
-      </w:r>
-      <w:r>
-        <w:t>entorno</w:t>
-      </w:r>
-      <w:r>
-        <w:rPr>
-          <w:spacing w:val="5"/>
-        </w:rPr>
-        <w:t xml:space="preserve"> </w:t>
-      </w:r>
-      <w:r>
-        <w:t>seguro;</w:t>
-      </w:r>
-      <w:r>
-        <w:rPr>
-          <w:spacing w:val="2"/>
-        </w:rPr>
-        <w:t xml:space="preserve"> </w:t>
-      </w:r>
-      <w:r>
-        <w:t>Que</w:t>
-      </w:r>
-      <w:r>
-        <w:rPr>
-          <w:spacing w:val="5"/>
-        </w:rPr>
-        <w:t xml:space="preserve"> </w:t>
-      </w:r>
-      <w:r>
-        <w:t>protege</w:t>
-      </w:r>
-      <w:r>
-        <w:rPr>
-          <w:spacing w:val="4"/>
-        </w:rPr>
-        <w:t xml:space="preserve"> </w:t>
-      </w:r>
-      <w:r>
-        <w:t>los</w:t>
-      </w:r>
-      <w:r>
-        <w:rPr>
-          <w:spacing w:val="6"/>
-        </w:rPr>
-        <w:t xml:space="preserve"> </w:t>
-      </w:r>
-      <w:r>
-        <w:t>intereses</w:t>
+        <w:pStyle w:val="Heading1"/>
+      </w:pPr>
+      <w:r>
+        <w:lastRenderedPageBreak/>
+        <w:t xml:space="preserve">Anexo </w:t>
+      </w:r>
+      <w:r>
+        <w:t>4</w:t>
+      </w:r>
+      <w:r>
+        <w:t xml:space="preserve">: </w:t>
+      </w:r>
+      <w:r>
+        <w:t>Política de subrogación de responsabilidad</w:t>
       </w:r>
     </w:p>
     <w:p>
-      <w:pPr>
-        <w:spacing w:line="259" w:lineRule="auto"/>
-        <w:sectPr>
-          <w:pgSz w:w="11900" w:h="16850"/>
-          <w:pgMar w:top="1560" w:right="300" w:bottom="1200" w:left="740" w:header="0" w:footer="1002" w:gutter="0"/>
-          <w:cols w:space="720"/>
-        </w:sectPr>
-      </w:pPr>
+      <w:r>
+        <w:t>Profesores</w:t>
+      </w:r>
     </w:p>
     <w:p>
       <w:pPr>
-        <w:pStyle w:val="BodyText"/>
-        <w:spacing w:before="73" w:line="259" w:lineRule="auto"/>
-        <w:ind w:left="962" w:right="1393"/>
-        <w:jc w:val="both"/>
-      </w:pPr>
-      <w:r>
-        <w:lastRenderedPageBreak/>
-        <w:t>de los empleados, la empresa y los clientes de la empresa. Cuando los requisitos</w:t>
-      </w:r>
-      <w:r>
-        <w:rPr>
-          <w:spacing w:val="1"/>
-        </w:rPr>
-        <w:t xml:space="preserve"> </w:t>
-      </w:r>
-      <w:r>
-        <w:t>legales, regulatorios y contractuales de España son más estrictos que las políticas de</w:t>
-      </w:r>
-      <w:r>
-        <w:rPr>
-          <w:spacing w:val="1"/>
-        </w:rPr>
-        <w:t xml:space="preserve"> </w:t>
-      </w:r>
-      <w:r>
-        <w:t>seguridad</w:t>
-      </w:r>
-      <w:r>
-        <w:rPr>
-          <w:spacing w:val="1"/>
-        </w:rPr>
-        <w:t xml:space="preserve"> </w:t>
-      </w:r>
-      <w:r>
-        <w:t>corporativa</w:t>
-      </w:r>
-      <w:r>
-        <w:rPr>
-          <w:spacing w:val="1"/>
-        </w:rPr>
-        <w:t xml:space="preserve"> </w:t>
-      </w:r>
-      <w:r>
-        <w:t>o</w:t>
-      </w:r>
-      <w:r>
-        <w:rPr>
-          <w:spacing w:val="1"/>
-        </w:rPr>
-        <w:t xml:space="preserve"> </w:t>
-      </w:r>
-      <w:r>
-        <w:t>global,</w:t>
-      </w:r>
-      <w:r>
-        <w:rPr>
-          <w:spacing w:val="1"/>
-        </w:rPr>
-        <w:t xml:space="preserve"> </w:t>
-      </w:r>
-      <w:r>
-        <w:t>las</w:t>
-      </w:r>
-      <w:r>
-        <w:rPr>
-          <w:spacing w:val="1"/>
-        </w:rPr>
-        <w:t xml:space="preserve"> </w:t>
-      </w:r>
-      <w:r>
-        <w:t>políticas</w:t>
-      </w:r>
-      <w:r>
-        <w:rPr>
-          <w:spacing w:val="1"/>
-        </w:rPr>
-        <w:t xml:space="preserve"> </w:t>
-      </w:r>
-      <w:r>
-        <w:t>de</w:t>
-      </w:r>
-      <w:r>
-        <w:rPr>
-          <w:spacing w:val="1"/>
-        </w:rPr>
-        <w:t xml:space="preserve"> </w:t>
-      </w:r>
-      <w:r>
-        <w:t>seguridad</w:t>
-      </w:r>
-      <w:r>
-        <w:rPr>
-          <w:spacing w:val="1"/>
-        </w:rPr>
-        <w:t xml:space="preserve"> </w:t>
-      </w:r>
-      <w:r>
-        <w:t>de</w:t>
-      </w:r>
-      <w:r>
-        <w:rPr>
-          <w:spacing w:val="1"/>
-        </w:rPr>
-        <w:t xml:space="preserve"> </w:t>
-      </w:r>
-      <w:r>
-        <w:t>LA</w:t>
-      </w:r>
-      <w:r>
-        <w:rPr>
-          <w:spacing w:val="1"/>
-        </w:rPr>
-        <w:t xml:space="preserve"> </w:t>
-      </w:r>
-      <w:r>
-        <w:rPr>
-          <w:b/>
-        </w:rPr>
-        <w:t>COMPAÑIA</w:t>
-      </w:r>
-      <w:r>
-        <w:rPr>
-          <w:b/>
-          <w:spacing w:val="1"/>
-        </w:rPr>
-        <w:t xml:space="preserve"> </w:t>
-      </w:r>
-      <w:r>
-        <w:t>(y</w:t>
-      </w:r>
-      <w:r>
-        <w:rPr>
-          <w:spacing w:val="1"/>
-        </w:rPr>
-        <w:t xml:space="preserve"> </w:t>
-      </w:r>
-      <w:r>
-        <w:t>procedimientos)</w:t>
-      </w:r>
-      <w:r>
-        <w:rPr>
-          <w:spacing w:val="1"/>
-        </w:rPr>
-        <w:t xml:space="preserve"> </w:t>
-      </w:r>
-      <w:r>
-        <w:t>prevalecen.</w:t>
+        <w:ind w:firstLine="720"/>
+      </w:pPr>
+      <w:r>
+        <w:t>Con equipos propios</w:t>
       </w:r>
     </w:p>
     <w:p>
-      <w:pPr>
-        <w:pStyle w:val="BodyText"/>
-        <w:rPr>
-          <w:sz w:val="24"/>
-        </w:rPr>
-      </w:pPr>
+      <w:r>
+        <w:t xml:space="preserve">Alumnos </w:t>
+      </w:r>
     </w:p>
     <w:p>
       <w:pPr>
-        <w:pStyle w:val="BodyText"/>
-        <w:spacing w:before="9"/>
-        <w:rPr>
-          <w:sz w:val="28"/>
-        </w:rPr>
-      </w:pPr>
+        <w:ind w:firstLine="720"/>
+      </w:pPr>
+      <w:r>
+        <w:t>Con equipos propios</w:t>
+      </w:r>
     </w:p>
     <w:p>
-      <w:pPr>
-        <w:pStyle w:val="Heading3"/>
-        <w:numPr>
-          <w:ilvl w:val="0"/>
-          <w:numId w:val="2"/>
-        </w:numPr>
-        <w:tabs>
-          <w:tab w:val="left" w:pos="1200"/>
-        </w:tabs>
-        <w:spacing w:before="1"/>
-        <w:jc w:val="both"/>
-        <w:rPr>
-          <w:u w:val="none"/>
-        </w:rPr>
-      </w:pPr>
-      <w:r>
-        <w:rPr>
-          <w:u w:val="none"/>
-        </w:rPr>
-        <w:t>Alcance:</w:t>
+      <w:r>
+        <w:tab/>
       </w:r>
     </w:p>
     <w:p>
-      <w:pPr>
-        <w:pStyle w:val="BodyText"/>
-        <w:spacing w:before="185"/>
-        <w:ind w:left="962"/>
-        <w:jc w:val="both"/>
-      </w:pPr>
-      <w:r>
-        <w:t>La</w:t>
-      </w:r>
-      <w:r>
-        <w:rPr>
-          <w:spacing w:val="-3"/>
-        </w:rPr>
-        <w:t xml:space="preserve"> </w:t>
-      </w:r>
-      <w:r>
-        <w:t>política</w:t>
-      </w:r>
-      <w:r>
-        <w:rPr>
-          <w:spacing w:val="-1"/>
-        </w:rPr>
-        <w:t xml:space="preserve"> </w:t>
-      </w:r>
-      <w:r>
-        <w:t>de</w:t>
-      </w:r>
-      <w:r>
-        <w:rPr>
-          <w:spacing w:val="-2"/>
-        </w:rPr>
-        <w:t xml:space="preserve"> </w:t>
-      </w:r>
-      <w:r>
-        <w:t>seguridad</w:t>
-      </w:r>
-      <w:r>
-        <w:rPr>
-          <w:spacing w:val="-3"/>
-        </w:rPr>
-        <w:t xml:space="preserve"> </w:t>
-      </w:r>
-      <w:r>
-        <w:t>de</w:t>
-      </w:r>
-      <w:r>
-        <w:rPr>
-          <w:spacing w:val="-2"/>
-        </w:rPr>
-        <w:t xml:space="preserve"> </w:t>
-      </w:r>
-      <w:r>
-        <w:t>la</w:t>
-      </w:r>
-      <w:r>
-        <w:rPr>
-          <w:spacing w:val="-2"/>
-        </w:rPr>
-        <w:t xml:space="preserve"> </w:t>
-      </w:r>
-      <w:r>
-        <w:t>información</w:t>
-      </w:r>
-      <w:r>
-        <w:rPr>
-          <w:spacing w:val="-2"/>
-        </w:rPr>
-        <w:t xml:space="preserve"> </w:t>
-      </w:r>
-      <w:r>
-        <w:t>de</w:t>
-      </w:r>
-      <w:r>
-        <w:rPr>
-          <w:spacing w:val="-4"/>
-        </w:rPr>
-        <w:t xml:space="preserve"> </w:t>
-      </w:r>
-      <w:r>
-        <w:t>la</w:t>
-      </w:r>
-      <w:r>
-        <w:rPr>
-          <w:spacing w:val="-1"/>
-        </w:rPr>
-        <w:t xml:space="preserve"> </w:t>
-      </w:r>
-      <w:r>
-        <w:rPr>
-          <w:b/>
-        </w:rPr>
-        <w:t>COMPAÑIA</w:t>
-      </w:r>
-      <w:r>
-        <w:rPr>
-          <w:b/>
-          <w:spacing w:val="-8"/>
-        </w:rPr>
-        <w:t xml:space="preserve"> </w:t>
-      </w:r>
-      <w:r>
-        <w:t>se</w:t>
-      </w:r>
-      <w:r>
-        <w:rPr>
-          <w:spacing w:val="-2"/>
-        </w:rPr>
-        <w:t xml:space="preserve"> </w:t>
-      </w:r>
-      <w:r>
-        <w:t>aplicará</w:t>
-      </w:r>
-      <w:r>
-        <w:rPr>
-          <w:spacing w:val="-2"/>
-        </w:rPr>
-        <w:t xml:space="preserve"> </w:t>
-      </w:r>
-      <w:r>
-        <w:t>a:</w:t>
+      <w:r>
+        <w:t>Terceros:</w:t>
       </w:r>
     </w:p>
     <w:p>
-      <w:pPr>
-        <w:pStyle w:val="ListParagraph"/>
-        <w:numPr>
-          <w:ilvl w:val="1"/>
-          <w:numId w:val="2"/>
-        </w:numPr>
-        <w:tabs>
-          <w:tab w:val="left" w:pos="1882"/>
-        </w:tabs>
-        <w:spacing w:before="179" w:line="259" w:lineRule="auto"/>
-        <w:ind w:right="1394" w:firstLine="707"/>
-        <w:jc w:val="both"/>
-      </w:pPr>
-      <w:r>
-        <w:t>Todos</w:t>
-      </w:r>
-      <w:r>
-        <w:rPr>
-          <w:spacing w:val="1"/>
-        </w:rPr>
-        <w:t xml:space="preserve"> </w:t>
-      </w:r>
-      <w:r>
-        <w:t>sus</w:t>
-      </w:r>
-      <w:r>
-        <w:rPr>
-          <w:spacing w:val="1"/>
-        </w:rPr>
-        <w:t xml:space="preserve"> </w:t>
-      </w:r>
-      <w:r>
-        <w:t>funcionarios</w:t>
-      </w:r>
-      <w:r>
-        <w:rPr>
-          <w:spacing w:val="1"/>
-        </w:rPr>
-        <w:t xml:space="preserve"> </w:t>
-      </w:r>
-      <w:r>
-        <w:t>y</w:t>
-      </w:r>
-      <w:r>
-        <w:rPr>
-          <w:spacing w:val="1"/>
-        </w:rPr>
-        <w:t xml:space="preserve"> </w:t>
-      </w:r>
-      <w:r>
-        <w:t>empleados</w:t>
-      </w:r>
-      <w:r>
-        <w:rPr>
-          <w:spacing w:val="1"/>
-        </w:rPr>
-        <w:t xml:space="preserve"> </w:t>
-      </w:r>
-      <w:r>
-        <w:t>de</w:t>
-      </w:r>
-      <w:r>
-        <w:rPr>
-          <w:spacing w:val="1"/>
-        </w:rPr>
-        <w:t xml:space="preserve"> </w:t>
-      </w:r>
-      <w:r>
-        <w:t>la</w:t>
-      </w:r>
-      <w:r>
-        <w:rPr>
-          <w:spacing w:val="1"/>
-        </w:rPr>
-        <w:t xml:space="preserve"> </w:t>
-      </w:r>
-      <w:r>
-        <w:rPr>
-          <w:b/>
-        </w:rPr>
-        <w:t>COMPAÑIA</w:t>
-      </w:r>
-      <w:r>
-        <w:rPr>
-          <w:b/>
-          <w:spacing w:val="1"/>
-        </w:rPr>
-        <w:t xml:space="preserve"> </w:t>
-      </w:r>
-      <w:r>
-        <w:t>ubicados</w:t>
-      </w:r>
-      <w:r>
-        <w:rPr>
-          <w:spacing w:val="1"/>
-        </w:rPr>
-        <w:t xml:space="preserve"> </w:t>
-      </w:r>
-      <w:r>
-        <w:t>en,</w:t>
-      </w:r>
-      <w:r>
-        <w:rPr>
-          <w:spacing w:val="1"/>
-        </w:rPr>
-        <w:t xml:space="preserve"> </w:t>
-      </w:r>
-      <w:r>
-        <w:t>o</w:t>
-      </w:r>
-      <w:r>
-        <w:rPr>
-          <w:spacing w:val="1"/>
-        </w:rPr>
-        <w:t xml:space="preserve"> </w:t>
-      </w:r>
-      <w:r>
-        <w:t>trabajando</w:t>
-      </w:r>
-      <w:r>
-        <w:rPr>
-          <w:spacing w:val="-1"/>
-        </w:rPr>
-        <w:t xml:space="preserve"> </w:t>
-      </w:r>
-      <w:r>
-        <w:t>desde</w:t>
-      </w:r>
-      <w:r>
-        <w:rPr>
-          <w:spacing w:val="-2"/>
-        </w:rPr>
-        <w:t xml:space="preserve"> </w:t>
-      </w:r>
-      <w:r>
-        <w:t>sitios</w:t>
-      </w:r>
-      <w:r>
-        <w:rPr>
-          <w:spacing w:val="-1"/>
-        </w:rPr>
-        <w:t xml:space="preserve"> </w:t>
-      </w:r>
-      <w:r>
-        <w:t>de la</w:t>
-      </w:r>
-      <w:r>
-        <w:rPr>
-          <w:spacing w:val="-1"/>
-        </w:rPr>
-        <w:t xml:space="preserve"> </w:t>
-      </w:r>
-      <w:r>
-        <w:rPr>
-          <w:b/>
-        </w:rPr>
-        <w:t>COMPAÑIA</w:t>
-      </w:r>
-      <w:r>
-        <w:t>.</w:t>
+      <w:r>
+        <w:tab/>
       </w:r>
     </w:p>
     <w:p>
       <w:pPr>
-        <w:pStyle w:val="ListParagraph"/>
-        <w:numPr>
-          <w:ilvl w:val="1"/>
-          <w:numId w:val="2"/>
-        </w:numPr>
-        <w:tabs>
-          <w:tab w:val="left" w:pos="1802"/>
-        </w:tabs>
-        <w:spacing w:before="162" w:line="256" w:lineRule="auto"/>
-        <w:ind w:right="1397" w:firstLine="707"/>
-        <w:jc w:val="both"/>
-        <w:rPr>
-          <w:b/>
-        </w:rPr>
-      </w:pPr>
-      <w:r>
-        <w:t>Todos</w:t>
-      </w:r>
-      <w:r>
-        <w:rPr>
-          <w:spacing w:val="-10"/>
-        </w:rPr>
-        <w:t xml:space="preserve"> </w:t>
-      </w:r>
-      <w:r>
-        <w:t>los</w:t>
-      </w:r>
-      <w:r>
-        <w:rPr>
-          <w:spacing w:val="-11"/>
-        </w:rPr>
-        <w:t xml:space="preserve"> </w:t>
-      </w:r>
-      <w:r>
-        <w:t>empleados</w:t>
-      </w:r>
-      <w:r>
-        <w:rPr>
-          <w:spacing w:val="-8"/>
-        </w:rPr>
-        <w:t xml:space="preserve"> </w:t>
-      </w:r>
-      <w:r>
-        <w:t>y</w:t>
-      </w:r>
-      <w:r>
-        <w:rPr>
-          <w:spacing w:val="-13"/>
-        </w:rPr>
-        <w:t xml:space="preserve"> </w:t>
-      </w:r>
-      <w:r>
-        <w:t>agentes</w:t>
-      </w:r>
-      <w:r>
-        <w:rPr>
-          <w:spacing w:val="-10"/>
-        </w:rPr>
-        <w:t xml:space="preserve"> </w:t>
-      </w:r>
-      <w:r>
-        <w:t>de</w:t>
-      </w:r>
-      <w:r>
-        <w:rPr>
-          <w:spacing w:val="-9"/>
-        </w:rPr>
-        <w:t xml:space="preserve"> </w:t>
-      </w:r>
-      <w:r>
-        <w:t>otras</w:t>
-      </w:r>
-      <w:r>
-        <w:rPr>
-          <w:spacing w:val="-10"/>
-        </w:rPr>
-        <w:t xml:space="preserve"> </w:t>
-      </w:r>
-      <w:r>
-        <w:t>Divisiones</w:t>
-      </w:r>
-      <w:r>
-        <w:rPr>
-          <w:spacing w:val="-8"/>
-        </w:rPr>
-        <w:t xml:space="preserve"> </w:t>
-      </w:r>
-      <w:r>
-        <w:t>la</w:t>
-      </w:r>
-      <w:r>
-        <w:rPr>
-          <w:spacing w:val="-10"/>
-        </w:rPr>
-        <w:t xml:space="preserve"> </w:t>
-      </w:r>
-      <w:r>
-        <w:rPr>
-          <w:b/>
-        </w:rPr>
-        <w:t>COMPAÑIA</w:t>
-      </w:r>
-      <w:r>
-        <w:rPr>
-          <w:b/>
-          <w:spacing w:val="-14"/>
-        </w:rPr>
-        <w:t xml:space="preserve"> </w:t>
-      </w:r>
-      <w:r>
-        <w:t>que</w:t>
-      </w:r>
-      <w:r>
-        <w:rPr>
-          <w:spacing w:val="-9"/>
-        </w:rPr>
-        <w:t xml:space="preserve"> </w:t>
-      </w:r>
-      <w:r>
-        <w:t>apoyan</w:t>
-      </w:r>
-      <w:r>
-        <w:rPr>
-          <w:spacing w:val="-59"/>
-        </w:rPr>
-        <w:t xml:space="preserve"> </w:t>
-      </w:r>
-      <w:r>
-        <w:t>a</w:t>
-      </w:r>
-      <w:r>
-        <w:rPr>
-          <w:spacing w:val="-1"/>
-        </w:rPr>
-        <w:t xml:space="preserve"> </w:t>
-      </w:r>
-      <w:r>
-        <w:t xml:space="preserve">la </w:t>
-      </w:r>
-      <w:r>
-        <w:rPr>
-          <w:b/>
-        </w:rPr>
-        <w:t>COMPAÑIA</w:t>
+        <w:widowControl/>
+        <w:autoSpaceDE/>
+        <w:autoSpaceDN/>
+        <w:spacing w:after="160" w:line="259" w:lineRule="auto"/>
+      </w:pPr>
+      <w:r>
+        <w:br w:type="page"/>
       </w:r>
     </w:p>
     <w:p>
       <w:pPr>
-        <w:pStyle w:val="ListParagraph"/>
-        <w:numPr>
-          <w:ilvl w:val="1"/>
-          <w:numId w:val="2"/>
-        </w:numPr>
-        <w:tabs>
-          <w:tab w:val="left" w:pos="1846"/>
-        </w:tabs>
-        <w:spacing w:before="167" w:line="254" w:lineRule="auto"/>
-        <w:ind w:right="1389" w:firstLine="707"/>
-        <w:jc w:val="both"/>
-        <w:rPr>
-          <w:b/>
-        </w:rPr>
-      </w:pPr>
-      <w:r>
-        <w:t>Todos los socios, contratistas, proveedores, sus empleados y agentes que</w:t>
-      </w:r>
-      <w:r>
-        <w:rPr>
-          <w:spacing w:val="1"/>
-        </w:rPr>
-        <w:t xml:space="preserve"> </w:t>
-      </w:r>
-      <w:r>
-        <w:t>apoyen</w:t>
-      </w:r>
-      <w:r>
-        <w:rPr>
-          <w:spacing w:val="-1"/>
-        </w:rPr>
-        <w:t xml:space="preserve"> </w:t>
-      </w:r>
-      <w:r>
-        <w:t>directa</w:t>
-      </w:r>
-      <w:r>
-        <w:rPr>
-          <w:spacing w:val="1"/>
-        </w:rPr>
-        <w:t xml:space="preserve"> </w:t>
-      </w:r>
-      <w:r>
-        <w:t>o</w:t>
-      </w:r>
-      <w:r>
-        <w:rPr>
-          <w:spacing w:val="-3"/>
-        </w:rPr>
-        <w:t xml:space="preserve"> </w:t>
-      </w:r>
-      <w:r>
-        <w:t>indirectamente</w:t>
-      </w:r>
-      <w:r>
-        <w:rPr>
-          <w:spacing w:val="-1"/>
-        </w:rPr>
-        <w:t xml:space="preserve"> </w:t>
-      </w:r>
-      <w:r>
-        <w:t>a</w:t>
-      </w:r>
-      <w:r>
-        <w:rPr>
-          <w:spacing w:val="-1"/>
-        </w:rPr>
-        <w:t xml:space="preserve"> </w:t>
-      </w:r>
-      <w:r>
-        <w:t xml:space="preserve">la </w:t>
-      </w:r>
-      <w:r>
-        <w:rPr>
-          <w:b/>
-        </w:rPr>
-        <w:t>COMPAÑÍA.</w:t>
-      </w:r>
-    </w:p>
-    <w:p>
-      <w:pPr>
-        <w:pStyle w:val="Heading3"/>
-        <w:numPr>
-          <w:ilvl w:val="0"/>
-          <w:numId w:val="2"/>
-        </w:numPr>
-        <w:tabs>
-          <w:tab w:val="left" w:pos="1198"/>
-        </w:tabs>
-        <w:spacing w:before="166"/>
-        <w:ind w:left="1197" w:hanging="236"/>
-        <w:jc w:val="both"/>
-        <w:rPr>
-          <w:u w:val="none"/>
-        </w:rPr>
-      </w:pPr>
-      <w:r>
-        <w:rPr>
-          <w:u w:val="none"/>
-        </w:rPr>
-        <w:t>Objetivo:</w:t>
-      </w:r>
-    </w:p>
-    <w:p>
-      <w:pPr>
-        <w:pStyle w:val="ListParagraph"/>
-        <w:numPr>
-          <w:ilvl w:val="1"/>
-          <w:numId w:val="2"/>
-        </w:numPr>
-        <w:tabs>
-          <w:tab w:val="left" w:pos="1810"/>
-        </w:tabs>
-        <w:spacing w:before="188" w:line="259" w:lineRule="auto"/>
-        <w:ind w:right="1392" w:firstLine="707"/>
-        <w:jc w:val="both"/>
-      </w:pPr>
-      <w:r>
-        <w:t>Asegurar que se proporcione una adecuada protección contra las amenazas a</w:t>
-      </w:r>
-      <w:r>
-        <w:rPr>
-          <w:spacing w:val="-59"/>
-        </w:rPr>
-        <w:t xml:space="preserve"> </w:t>
-      </w:r>
-      <w:r>
-        <w:t xml:space="preserve">la información de la </w:t>
-      </w:r>
-      <w:r>
-        <w:rPr>
-          <w:b/>
-        </w:rPr>
-        <w:t>COMPAÑIA</w:t>
-      </w:r>
-      <w:r>
-        <w:t>, garantizando así la Confidencialidad, Integridad y</w:t>
-      </w:r>
-      <w:r>
-        <w:rPr>
-          <w:spacing w:val="1"/>
-        </w:rPr>
-        <w:t xml:space="preserve"> </w:t>
-      </w:r>
-      <w:r>
-        <w:t>Disponibilidad</w:t>
-      </w:r>
-      <w:r>
-        <w:rPr>
-          <w:spacing w:val="-1"/>
-        </w:rPr>
-        <w:t xml:space="preserve"> </w:t>
-      </w:r>
-      <w:r>
-        <w:t>de</w:t>
-      </w:r>
-      <w:r>
-        <w:rPr>
-          <w:spacing w:val="-2"/>
-        </w:rPr>
-        <w:t xml:space="preserve"> </w:t>
-      </w:r>
-      <w:r>
-        <w:t>la</w:t>
-      </w:r>
-      <w:r>
-        <w:rPr>
-          <w:spacing w:val="-2"/>
-        </w:rPr>
-        <w:t xml:space="preserve"> </w:t>
-      </w:r>
-      <w:r>
-        <w:t>información adecuada</w:t>
-      </w:r>
-      <w:r>
-        <w:rPr>
-          <w:spacing w:val="-4"/>
-        </w:rPr>
-        <w:t xml:space="preserve"> </w:t>
-      </w:r>
-      <w:r>
-        <w:t>a</w:t>
-      </w:r>
-      <w:r>
-        <w:rPr>
-          <w:spacing w:val="-2"/>
-        </w:rPr>
-        <w:t xml:space="preserve"> </w:t>
-      </w:r>
-      <w:r>
-        <w:t>las</w:t>
-      </w:r>
-      <w:r>
-        <w:rPr>
-          <w:spacing w:val="-2"/>
-        </w:rPr>
-        <w:t xml:space="preserve"> </w:t>
-      </w:r>
-      <w:r>
-        <w:t>necesidades</w:t>
-      </w:r>
-      <w:r>
-        <w:rPr>
-          <w:spacing w:val="-1"/>
-        </w:rPr>
-        <w:t xml:space="preserve"> </w:t>
-      </w:r>
-      <w:r>
-        <w:t>empresariales.</w:t>
-      </w:r>
-    </w:p>
-    <w:p>
-      <w:pPr>
-        <w:pStyle w:val="ListParagraph"/>
-        <w:numPr>
-          <w:ilvl w:val="1"/>
-          <w:numId w:val="2"/>
-        </w:numPr>
-        <w:tabs>
-          <w:tab w:val="left" w:pos="1826"/>
-        </w:tabs>
-        <w:spacing w:before="157" w:line="261" w:lineRule="auto"/>
-        <w:ind w:right="1394" w:firstLine="707"/>
-        <w:jc w:val="both"/>
-      </w:pPr>
-      <w:r>
-        <w:t xml:space="preserve">Asegurar que los activos de la </w:t>
-      </w:r>
-      <w:r>
-        <w:rPr>
-          <w:b/>
-        </w:rPr>
-        <w:t xml:space="preserve">COMPAÑIA </w:t>
-      </w:r>
-      <w:r>
-        <w:t>estén protegidos y permanezcan</w:t>
-      </w:r>
-      <w:r>
-        <w:rPr>
-          <w:spacing w:val="1"/>
-        </w:rPr>
-        <w:t xml:space="preserve"> </w:t>
-      </w:r>
-      <w:r>
-        <w:t>disponibles.</w:t>
-      </w:r>
-    </w:p>
-    <w:p>
-      <w:pPr>
-        <w:pStyle w:val="ListParagraph"/>
-        <w:numPr>
-          <w:ilvl w:val="1"/>
-          <w:numId w:val="2"/>
-        </w:numPr>
-        <w:tabs>
-          <w:tab w:val="left" w:pos="1826"/>
-        </w:tabs>
-        <w:spacing w:before="154" w:line="261" w:lineRule="auto"/>
-        <w:ind w:right="1390" w:firstLine="707"/>
-        <w:jc w:val="both"/>
-      </w:pPr>
-      <w:r>
-        <w:t xml:space="preserve">Asegurar que la </w:t>
-      </w:r>
-      <w:r>
-        <w:rPr>
-          <w:b/>
-        </w:rPr>
-        <w:t xml:space="preserve">COMPAÑIA </w:t>
-      </w:r>
-      <w:r>
-        <w:t>implemente y mantenga el estándar mínimo de</w:t>
-      </w:r>
-      <w:r>
-        <w:rPr>
-          <w:spacing w:val="1"/>
-        </w:rPr>
-        <w:t xml:space="preserve"> </w:t>
-      </w:r>
-      <w:r>
-        <w:t xml:space="preserve">seguridad definido en las políticas de seguridad global de la </w:t>
-      </w:r>
-      <w:r>
-        <w:rPr>
-          <w:b/>
-        </w:rPr>
-        <w:t xml:space="preserve">COMPAÑIA </w:t>
-      </w:r>
-      <w:r>
-        <w:t>o definido en</w:t>
-      </w:r>
-      <w:r>
-        <w:rPr>
-          <w:spacing w:val="1"/>
-        </w:rPr>
-        <w:t xml:space="preserve"> </w:t>
-      </w:r>
-      <w:r>
-        <w:t>cualquier</w:t>
-      </w:r>
-      <w:r>
-        <w:rPr>
-          <w:spacing w:val="-2"/>
-        </w:rPr>
-        <w:t xml:space="preserve"> </w:t>
-      </w:r>
-      <w:r>
-        <w:t>Normativa,</w:t>
-      </w:r>
-      <w:r>
-        <w:rPr>
-          <w:spacing w:val="3"/>
-        </w:rPr>
-        <w:t xml:space="preserve"> </w:t>
-      </w:r>
-      <w:r>
-        <w:t>certificado</w:t>
-      </w:r>
-      <w:r>
-        <w:rPr>
-          <w:spacing w:val="-3"/>
-        </w:rPr>
-        <w:t xml:space="preserve"> </w:t>
-      </w:r>
-      <w:r>
-        <w:t>o política</w:t>
-      </w:r>
-      <w:r>
-        <w:rPr>
-          <w:spacing w:val="1"/>
-        </w:rPr>
-        <w:t xml:space="preserve"> </w:t>
-      </w:r>
-      <w:r>
-        <w:t>aplicable.</w:t>
-      </w:r>
-    </w:p>
-    <w:p>
-      <w:pPr>
-        <w:pStyle w:val="ListParagraph"/>
-        <w:numPr>
-          <w:ilvl w:val="1"/>
-          <w:numId w:val="2"/>
-        </w:numPr>
-        <w:tabs>
-          <w:tab w:val="left" w:pos="1826"/>
-        </w:tabs>
-        <w:spacing w:before="152" w:line="261" w:lineRule="auto"/>
-        <w:ind w:right="1395" w:firstLine="707"/>
-        <w:jc w:val="both"/>
-      </w:pPr>
-      <w:r>
-        <w:t xml:space="preserve">Asegurar que la información de la </w:t>
-      </w:r>
-      <w:r>
-        <w:rPr>
-          <w:b/>
-        </w:rPr>
-        <w:t>COMPAÑIA</w:t>
-      </w:r>
-      <w:r>
-        <w:t>, compartida con otras partes,</w:t>
-      </w:r>
-      <w:r>
-        <w:rPr>
-          <w:spacing w:val="1"/>
-        </w:rPr>
-        <w:t xml:space="preserve"> </w:t>
-      </w:r>
-      <w:r>
-        <w:t>esté protegida contra la divulgación no autorizada y se gestione de acuerdo con esta</w:t>
-      </w:r>
-      <w:r>
-        <w:rPr>
-          <w:spacing w:val="1"/>
-        </w:rPr>
-        <w:t xml:space="preserve"> </w:t>
-      </w:r>
-      <w:r>
-        <w:t>política.</w:t>
-      </w:r>
-    </w:p>
-    <w:p>
-      <w:pPr>
-        <w:pStyle w:val="ListParagraph"/>
-        <w:numPr>
-          <w:ilvl w:val="1"/>
-          <w:numId w:val="2"/>
-        </w:numPr>
-        <w:tabs>
-          <w:tab w:val="left" w:pos="1843"/>
-        </w:tabs>
-        <w:spacing w:before="152" w:line="261" w:lineRule="auto"/>
-        <w:ind w:right="1392" w:firstLine="707"/>
-        <w:jc w:val="both"/>
-      </w:pPr>
-      <w:r>
-        <w:t xml:space="preserve">Asegurar que la </w:t>
-      </w:r>
-      <w:r>
-        <w:rPr>
-          <w:b/>
-        </w:rPr>
-        <w:t xml:space="preserve">COMPAÑIA </w:t>
-      </w:r>
-      <w:r>
-        <w:t>implemente los requisitos de ISO 27002 - Un</w:t>
-      </w:r>
-      <w:r>
-        <w:rPr>
-          <w:spacing w:val="1"/>
-        </w:rPr>
-        <w:t xml:space="preserve"> </w:t>
-      </w:r>
-      <w:r>
-        <w:t>Código de Prácticas para la Gestión de la Seguridad de la Información donde sea</w:t>
-      </w:r>
-      <w:r>
-        <w:rPr>
-          <w:spacing w:val="1"/>
-        </w:rPr>
-        <w:t xml:space="preserve"> </w:t>
-      </w:r>
-      <w:r>
-        <w:t>posible.</w:t>
-      </w:r>
-    </w:p>
-    <w:p>
-      <w:pPr>
-        <w:pStyle w:val="ListParagraph"/>
-        <w:numPr>
-          <w:ilvl w:val="1"/>
-          <w:numId w:val="2"/>
-        </w:numPr>
-        <w:tabs>
-          <w:tab w:val="left" w:pos="1810"/>
-        </w:tabs>
-        <w:spacing w:before="155"/>
-        <w:ind w:left="1809" w:hanging="140"/>
-      </w:pPr>
-      <w:r>
-        <w:t>Mantener</w:t>
-      </w:r>
-      <w:r>
-        <w:rPr>
-          <w:spacing w:val="-2"/>
-        </w:rPr>
-        <w:t xml:space="preserve"> </w:t>
-      </w:r>
-      <w:r>
-        <w:t>el</w:t>
-      </w:r>
-      <w:r>
-        <w:rPr>
-          <w:spacing w:val="-3"/>
-        </w:rPr>
-        <w:t xml:space="preserve"> </w:t>
-      </w:r>
-      <w:r>
-        <w:t>ISMS</w:t>
-      </w:r>
-      <w:r>
-        <w:rPr>
-          <w:spacing w:val="-2"/>
-        </w:rPr>
-        <w:t xml:space="preserve"> </w:t>
-      </w:r>
-      <w:r>
-        <w:t>ISO27001</w:t>
-      </w:r>
-      <w:r>
-        <w:rPr>
-          <w:spacing w:val="-3"/>
-        </w:rPr>
-        <w:t xml:space="preserve"> </w:t>
-      </w:r>
-      <w:r>
-        <w:t>y</w:t>
-      </w:r>
-      <w:r>
-        <w:rPr>
-          <w:spacing w:val="-5"/>
-        </w:rPr>
-        <w:t xml:space="preserve"> </w:t>
-      </w:r>
-      <w:r>
-        <w:t>la</w:t>
-      </w:r>
-      <w:r>
-        <w:rPr>
-          <w:spacing w:val="-2"/>
-        </w:rPr>
-        <w:t xml:space="preserve"> </w:t>
-      </w:r>
-      <w:r>
-        <w:t>certificación</w:t>
-      </w:r>
-      <w:r>
-        <w:rPr>
-          <w:spacing w:val="-2"/>
-        </w:rPr>
-        <w:t xml:space="preserve"> </w:t>
-      </w:r>
-      <w:r>
-        <w:t>donde</w:t>
-      </w:r>
-      <w:r>
-        <w:rPr>
-          <w:spacing w:val="-3"/>
-        </w:rPr>
-        <w:t xml:space="preserve"> </w:t>
-      </w:r>
-      <w:r>
-        <w:t>se</w:t>
-      </w:r>
-      <w:r>
-        <w:rPr>
-          <w:spacing w:val="-3"/>
-        </w:rPr>
-        <w:t xml:space="preserve"> </w:t>
-      </w:r>
-      <w:r>
-        <w:t>especifique.</w:t>
-      </w:r>
-    </w:p>
-    <w:p>
-      <w:pPr>
-        <w:pStyle w:val="ListParagraph"/>
-        <w:numPr>
-          <w:ilvl w:val="1"/>
-          <w:numId w:val="2"/>
-        </w:numPr>
-        <w:tabs>
-          <w:tab w:val="left" w:pos="1853"/>
-        </w:tabs>
-        <w:spacing w:before="182" w:line="256" w:lineRule="auto"/>
-        <w:ind w:right="1394" w:firstLine="707"/>
-        <w:jc w:val="both"/>
-        <w:rPr>
-          <w:b/>
-        </w:rPr>
-      </w:pPr>
-      <w:r>
-        <w:t>Velar por que todos los funcionarios, empleados y contratistas de España</w:t>
-      </w:r>
-      <w:r>
-        <w:rPr>
-          <w:spacing w:val="1"/>
-        </w:rPr>
-        <w:t xml:space="preserve"> </w:t>
-      </w:r>
-      <w:r>
-        <w:t>conozcan</w:t>
-      </w:r>
-      <w:r>
-        <w:rPr>
-          <w:spacing w:val="-8"/>
-        </w:rPr>
-        <w:t xml:space="preserve"> </w:t>
-      </w:r>
-      <w:r>
-        <w:t>y</w:t>
-      </w:r>
-      <w:r>
-        <w:rPr>
-          <w:spacing w:val="-9"/>
-        </w:rPr>
-        <w:t xml:space="preserve"> </w:t>
-      </w:r>
-      <w:r>
-        <w:t>cumplan</w:t>
-      </w:r>
-      <w:r>
-        <w:rPr>
-          <w:spacing w:val="-7"/>
-        </w:rPr>
-        <w:t xml:space="preserve"> </w:t>
-      </w:r>
-      <w:r>
-        <w:t>los</w:t>
-      </w:r>
-      <w:r>
-        <w:rPr>
-          <w:spacing w:val="-11"/>
-        </w:rPr>
-        <w:t xml:space="preserve"> </w:t>
-      </w:r>
-      <w:r>
-        <w:t>requisitos</w:t>
-      </w:r>
-      <w:r>
-        <w:rPr>
-          <w:spacing w:val="-6"/>
-        </w:rPr>
-        <w:t xml:space="preserve"> </w:t>
-      </w:r>
-      <w:r>
-        <w:t>legales</w:t>
-      </w:r>
-      <w:r>
-        <w:rPr>
-          <w:spacing w:val="-9"/>
-        </w:rPr>
-        <w:t xml:space="preserve"> </w:t>
-      </w:r>
-      <w:r>
-        <w:t>y</w:t>
-      </w:r>
-      <w:r>
-        <w:rPr>
-          <w:spacing w:val="-8"/>
-        </w:rPr>
-        <w:t xml:space="preserve"> </w:t>
-      </w:r>
-      <w:r>
-        <w:t>reglamentarios</w:t>
-      </w:r>
-      <w:r>
-        <w:rPr>
-          <w:spacing w:val="-6"/>
-        </w:rPr>
-        <w:t xml:space="preserve"> </w:t>
-      </w:r>
-      <w:r>
-        <w:t>aplicables</w:t>
-      </w:r>
-      <w:r>
-        <w:rPr>
-          <w:spacing w:val="-6"/>
-        </w:rPr>
-        <w:t xml:space="preserve"> </w:t>
-      </w:r>
-      <w:r>
-        <w:t>en</w:t>
-      </w:r>
-      <w:r>
-        <w:rPr>
-          <w:spacing w:val="-12"/>
-        </w:rPr>
-        <w:t xml:space="preserve"> </w:t>
-      </w:r>
-      <w:r>
-        <w:t>materia</w:t>
-      </w:r>
-      <w:r>
-        <w:rPr>
-          <w:spacing w:val="-6"/>
-        </w:rPr>
-        <w:t xml:space="preserve"> </w:t>
-      </w:r>
-      <w:r>
-        <w:t>de</w:t>
-      </w:r>
-      <w:r>
-        <w:rPr>
-          <w:spacing w:val="-12"/>
-        </w:rPr>
-        <w:t xml:space="preserve"> </w:t>
-      </w:r>
-      <w:r>
-        <w:t>TI;</w:t>
-      </w:r>
-      <w:r>
-        <w:rPr>
-          <w:spacing w:val="-59"/>
-        </w:rPr>
-        <w:t xml:space="preserve"> </w:t>
-      </w:r>
-      <w:r>
-        <w:t>Concretamente</w:t>
-      </w:r>
-      <w:r>
-        <w:rPr>
-          <w:spacing w:val="-2"/>
-        </w:rPr>
-        <w:t xml:space="preserve"> </w:t>
-      </w:r>
-      <w:r>
-        <w:t>en</w:t>
-      </w:r>
-      <w:r>
-        <w:rPr>
-          <w:spacing w:val="-1"/>
-        </w:rPr>
-        <w:t xml:space="preserve"> </w:t>
-      </w:r>
-      <w:r>
-        <w:t>la</w:t>
-      </w:r>
-      <w:r>
-        <w:rPr>
-          <w:spacing w:val="-2"/>
-        </w:rPr>
-        <w:t xml:space="preserve"> </w:t>
-      </w:r>
-      <w:r>
-        <w:t>legislación</w:t>
-      </w:r>
-      <w:r>
-        <w:rPr>
-          <w:spacing w:val="-1"/>
-        </w:rPr>
-        <w:t xml:space="preserve"> </w:t>
-      </w:r>
-      <w:r>
-        <w:t>española</w:t>
-      </w:r>
-      <w:r>
-        <w:rPr>
-          <w:spacing w:val="-1"/>
-        </w:rPr>
-        <w:t xml:space="preserve"> </w:t>
-      </w:r>
-      <w:r>
-        <w:t>de</w:t>
-      </w:r>
-      <w:r>
-        <w:rPr>
-          <w:spacing w:val="-1"/>
-        </w:rPr>
-        <w:t xml:space="preserve"> </w:t>
-      </w:r>
-      <w:r>
-        <w:t xml:space="preserve">la </w:t>
-      </w:r>
-      <w:r>
-        <w:rPr>
-          <w:b/>
-        </w:rPr>
-        <w:t>COMPAÑÍA.</w:t>
-      </w:r>
-    </w:p>
-    <w:p>
-      <w:pPr>
-        <w:pStyle w:val="ListParagraph"/>
-        <w:numPr>
-          <w:ilvl w:val="1"/>
-          <w:numId w:val="2"/>
-        </w:numPr>
-        <w:tabs>
-          <w:tab w:val="left" w:pos="1814"/>
-        </w:tabs>
-        <w:spacing w:before="164" w:line="259" w:lineRule="auto"/>
-        <w:ind w:right="1383" w:firstLine="707"/>
-        <w:jc w:val="both"/>
-      </w:pPr>
-      <w:r>
-        <w:t xml:space="preserve">Crear y mantener la conciencia de la gestión y del personal de la </w:t>
-      </w:r>
-      <w:r>
-        <w:rPr>
-          <w:b/>
-        </w:rPr>
-        <w:t>COMPAÑIA</w:t>
-      </w:r>
-      <w:r>
-        <w:rPr>
-          <w:b/>
-          <w:spacing w:val="1"/>
-        </w:rPr>
-        <w:t xml:space="preserve"> </w:t>
-      </w:r>
-      <w:r>
-        <w:t>sobre</w:t>
-      </w:r>
-      <w:r>
-        <w:rPr>
-          <w:spacing w:val="1"/>
-        </w:rPr>
-        <w:t xml:space="preserve"> </w:t>
-      </w:r>
-      <w:r>
-        <w:t>la</w:t>
-      </w:r>
-      <w:r>
-        <w:rPr>
-          <w:spacing w:val="1"/>
-        </w:rPr>
-        <w:t xml:space="preserve"> </w:t>
-      </w:r>
-      <w:r>
-        <w:t>seguridad</w:t>
-      </w:r>
-      <w:r>
-        <w:rPr>
-          <w:spacing w:val="1"/>
-        </w:rPr>
-        <w:t xml:space="preserve"> </w:t>
-      </w:r>
-      <w:r>
-        <w:t>de</w:t>
-      </w:r>
-      <w:r>
-        <w:rPr>
-          <w:spacing w:val="1"/>
-        </w:rPr>
-        <w:t xml:space="preserve"> </w:t>
-      </w:r>
-      <w:r>
-        <w:t>la</w:t>
-      </w:r>
-      <w:r>
-        <w:rPr>
-          <w:spacing w:val="1"/>
-        </w:rPr>
-        <w:t xml:space="preserve"> </w:t>
-      </w:r>
-      <w:r>
-        <w:t>información,</w:t>
-      </w:r>
-      <w:r>
-        <w:rPr>
-          <w:spacing w:val="1"/>
-        </w:rPr>
-        <w:t xml:space="preserve"> </w:t>
-      </w:r>
-      <w:r>
-        <w:t>garantizando</w:t>
-      </w:r>
-      <w:r>
-        <w:rPr>
-          <w:spacing w:val="1"/>
-        </w:rPr>
-        <w:t xml:space="preserve"> </w:t>
-      </w:r>
-      <w:r>
-        <w:t>así que</w:t>
-      </w:r>
-      <w:r>
-        <w:rPr>
-          <w:spacing w:val="1"/>
-        </w:rPr>
-        <w:t xml:space="preserve"> </w:t>
-      </w:r>
-      <w:r>
-        <w:t>todos</w:t>
-      </w:r>
-      <w:r>
-        <w:rPr>
-          <w:spacing w:val="1"/>
-        </w:rPr>
-        <w:t xml:space="preserve"> </w:t>
-      </w:r>
-      <w:r>
-        <w:t>los</w:t>
-      </w:r>
-      <w:r>
-        <w:rPr>
-          <w:spacing w:val="1"/>
-        </w:rPr>
-        <w:t xml:space="preserve"> </w:t>
-      </w:r>
-      <w:r>
-        <w:t>empleados</w:t>
-      </w:r>
-      <w:r>
-        <w:rPr>
-          <w:spacing w:val="1"/>
-        </w:rPr>
-        <w:t xml:space="preserve"> </w:t>
-      </w:r>
-      <w:r>
-        <w:t>entiendan</w:t>
-      </w:r>
-      <w:r>
-        <w:rPr>
-          <w:spacing w:val="1"/>
-        </w:rPr>
-        <w:t xml:space="preserve"> </w:t>
-      </w:r>
-      <w:r>
-        <w:t>su</w:t>
-      </w:r>
-      <w:r>
-        <w:rPr>
-          <w:spacing w:val="1"/>
-        </w:rPr>
-        <w:t xml:space="preserve"> </w:t>
-      </w:r>
-      <w:r>
-        <w:t>importancia</w:t>
-      </w:r>
-      <w:r>
-        <w:rPr>
-          <w:spacing w:val="1"/>
-        </w:rPr>
-        <w:t xml:space="preserve"> </w:t>
-      </w:r>
-      <w:r>
-        <w:t>para</w:t>
-      </w:r>
-      <w:r>
-        <w:rPr>
-          <w:spacing w:val="1"/>
-        </w:rPr>
-        <w:t xml:space="preserve"> </w:t>
-      </w:r>
-      <w:r>
-        <w:t>la</w:t>
-      </w:r>
-      <w:r>
-        <w:rPr>
-          <w:spacing w:val="1"/>
-        </w:rPr>
-        <w:t xml:space="preserve"> </w:t>
-      </w:r>
-      <w:r>
-        <w:rPr>
-          <w:b/>
-        </w:rPr>
-        <w:t>COMPAÑIA</w:t>
-      </w:r>
-      <w:r>
-        <w:rPr>
-          <w:b/>
-          <w:spacing w:val="1"/>
-        </w:rPr>
-        <w:t xml:space="preserve"> </w:t>
-      </w:r>
-      <w:r>
-        <w:t>y</w:t>
-      </w:r>
-      <w:r>
-        <w:rPr>
-          <w:spacing w:val="1"/>
-        </w:rPr>
-        <w:t xml:space="preserve"> </w:t>
-      </w:r>
-      <w:r>
-        <w:t>sus</w:t>
-      </w:r>
-      <w:r>
-        <w:rPr>
-          <w:spacing w:val="1"/>
-        </w:rPr>
-        <w:t xml:space="preserve"> </w:t>
-      </w:r>
-      <w:r>
-        <w:t>propias</w:t>
-      </w:r>
-      <w:r>
-        <w:rPr>
-          <w:spacing w:val="1"/>
-        </w:rPr>
-        <w:t xml:space="preserve"> </w:t>
-      </w:r>
-      <w:r>
-        <w:t>responsabilidades</w:t>
-      </w:r>
-      <w:r>
-        <w:rPr>
-          <w:spacing w:val="1"/>
-        </w:rPr>
-        <w:t xml:space="preserve"> </w:t>
-      </w:r>
-      <w:r>
-        <w:t>individuales en materia</w:t>
-      </w:r>
-      <w:r>
-        <w:rPr>
-          <w:spacing w:val="2"/>
-        </w:rPr>
-        <w:t xml:space="preserve"> </w:t>
-      </w:r>
-      <w:r>
-        <w:t>de seguridad.</w:t>
-      </w:r>
-    </w:p>
-    <w:p>
-      <w:pPr>
-        <w:pStyle w:val="ListParagraph"/>
-        <w:numPr>
-          <w:ilvl w:val="1"/>
-          <w:numId w:val="2"/>
-        </w:numPr>
-        <w:tabs>
-          <w:tab w:val="left" w:pos="1836"/>
-        </w:tabs>
-        <w:spacing w:before="160" w:line="256" w:lineRule="auto"/>
-        <w:ind w:right="1395" w:firstLine="707"/>
-        <w:jc w:val="both"/>
-      </w:pPr>
-      <w:r>
-        <w:t>Asegurar que sólo se utilice equipo autorizado para procesar la información</w:t>
-      </w:r>
-      <w:r>
-        <w:rPr>
-          <w:spacing w:val="1"/>
-        </w:rPr>
-        <w:t xml:space="preserve"> </w:t>
-      </w:r>
-      <w:r>
-        <w:t>comercial</w:t>
-      </w:r>
-      <w:r>
-        <w:rPr>
-          <w:spacing w:val="-2"/>
-        </w:rPr>
-        <w:t xml:space="preserve"> </w:t>
-      </w:r>
-      <w:r>
-        <w:t>de</w:t>
-      </w:r>
-      <w:r>
-        <w:rPr>
-          <w:spacing w:val="-2"/>
-        </w:rPr>
-        <w:t xml:space="preserve"> </w:t>
-      </w:r>
-      <w:r>
-        <w:t xml:space="preserve">la </w:t>
-      </w:r>
-      <w:r>
-        <w:rPr>
-          <w:b/>
-        </w:rPr>
-        <w:t>COMPAÑÍA</w:t>
-      </w:r>
-      <w:r>
-        <w:t>.</w:t>
-      </w:r>
-    </w:p>
-    <w:p>
-      <w:pPr>
-        <w:spacing w:line="256" w:lineRule="auto"/>
-        <w:jc w:val="both"/>
-        <w:sectPr>
-          <w:pgSz w:w="11900" w:h="16850"/>
-          <w:pgMar w:top="1340" w:right="300" w:bottom="1200" w:left="740" w:header="0" w:footer="1002" w:gutter="0"/>
-          <w:cols w:space="720"/>
-        </w:sectPr>
-      </w:pPr>
-    </w:p>
-    <w:p>
-      <w:pPr>
-        <w:pStyle w:val="ListParagraph"/>
-        <w:numPr>
-          <w:ilvl w:val="1"/>
-          <w:numId w:val="2"/>
-        </w:numPr>
-        <w:tabs>
-          <w:tab w:val="left" w:pos="1913"/>
-        </w:tabs>
-        <w:spacing w:before="73" w:line="259" w:lineRule="auto"/>
-        <w:ind w:right="1392" w:firstLine="707"/>
-        <w:jc w:val="both"/>
+        <w:pStyle w:val="Heading1"/>
       </w:pPr>
       <w:r>
         <w:lastRenderedPageBreak/>
-        <w:t>Asegurar</w:t>
-      </w:r>
-      <w:r>
-        <w:rPr>
-          <w:spacing w:val="1"/>
-        </w:rPr>
-        <w:t xml:space="preserve"> </w:t>
-      </w:r>
-      <w:r>
-        <w:t>que</w:t>
-      </w:r>
-      <w:r>
-        <w:rPr>
-          <w:spacing w:val="1"/>
-        </w:rPr>
-        <w:t xml:space="preserve"> </w:t>
-      </w:r>
-      <w:r>
-        <w:t>las</w:t>
-      </w:r>
-      <w:r>
-        <w:rPr>
-          <w:spacing w:val="1"/>
-        </w:rPr>
-        <w:t xml:space="preserve"> </w:t>
-      </w:r>
-      <w:r>
-        <w:t>personas</w:t>
-      </w:r>
-      <w:r>
-        <w:rPr>
-          <w:spacing w:val="1"/>
-        </w:rPr>
-        <w:t xml:space="preserve"> </w:t>
-      </w:r>
-      <w:r>
-        <w:t>que</w:t>
-      </w:r>
-      <w:r>
-        <w:rPr>
-          <w:spacing w:val="1"/>
-        </w:rPr>
-        <w:t xml:space="preserve"> </w:t>
-      </w:r>
-      <w:r>
-        <w:t>desempeñan</w:t>
-      </w:r>
-      <w:r>
-        <w:rPr>
-          <w:spacing w:val="1"/>
-        </w:rPr>
-        <w:t xml:space="preserve"> </w:t>
-      </w:r>
-      <w:r>
-        <w:t>funciones</w:t>
-      </w:r>
-      <w:r>
-        <w:rPr>
-          <w:spacing w:val="1"/>
-        </w:rPr>
-        <w:t xml:space="preserve"> </w:t>
-      </w:r>
-      <w:r>
-        <w:t>de</w:t>
-      </w:r>
-      <w:r>
-        <w:rPr>
-          <w:spacing w:val="1"/>
-        </w:rPr>
-        <w:t xml:space="preserve"> </w:t>
-      </w:r>
-      <w:r>
-        <w:t>seguridad</w:t>
-      </w:r>
-      <w:r>
-        <w:rPr>
-          <w:spacing w:val="1"/>
-        </w:rPr>
-        <w:t xml:space="preserve"> </w:t>
-      </w:r>
-      <w:r>
-        <w:t>identificadas</w:t>
-      </w:r>
-      <w:r>
-        <w:rPr>
-          <w:spacing w:val="1"/>
-        </w:rPr>
-        <w:t xml:space="preserve"> </w:t>
-      </w:r>
-      <w:r>
-        <w:t>reciban</w:t>
-      </w:r>
-      <w:r>
-        <w:rPr>
-          <w:spacing w:val="1"/>
-        </w:rPr>
-        <w:t xml:space="preserve"> </w:t>
-      </w:r>
-      <w:r>
-        <w:t>una</w:t>
-      </w:r>
-      <w:r>
-        <w:rPr>
-          <w:spacing w:val="1"/>
-        </w:rPr>
-        <w:t xml:space="preserve"> </w:t>
-      </w:r>
-      <w:r>
-        <w:t>formación</w:t>
-      </w:r>
-      <w:r>
-        <w:rPr>
-          <w:spacing w:val="1"/>
-        </w:rPr>
-        <w:t xml:space="preserve"> </w:t>
-      </w:r>
-      <w:r>
-        <w:t>especializada</w:t>
-      </w:r>
-      <w:r>
-        <w:rPr>
-          <w:spacing w:val="1"/>
-        </w:rPr>
-        <w:t xml:space="preserve"> </w:t>
-      </w:r>
-      <w:r>
-        <w:t>en</w:t>
-      </w:r>
-      <w:r>
-        <w:rPr>
-          <w:spacing w:val="1"/>
-        </w:rPr>
-        <w:t xml:space="preserve"> </w:t>
-      </w:r>
-      <w:r>
-        <w:t>consonancia</w:t>
-      </w:r>
-      <w:r>
-        <w:rPr>
-          <w:spacing w:val="1"/>
-        </w:rPr>
-        <w:t xml:space="preserve"> </w:t>
-      </w:r>
-      <w:r>
-        <w:t>con</w:t>
-      </w:r>
-      <w:r>
-        <w:rPr>
-          <w:spacing w:val="1"/>
-        </w:rPr>
-        <w:t xml:space="preserve"> </w:t>
-      </w:r>
-      <w:r>
-        <w:t>sus</w:t>
-      </w:r>
-      <w:r>
-        <w:rPr>
-          <w:spacing w:val="1"/>
-        </w:rPr>
-        <w:t xml:space="preserve"> </w:t>
-      </w:r>
-      <w:r>
-        <w:t>responsabilidades en</w:t>
-      </w:r>
-      <w:r>
-        <w:rPr>
-          <w:spacing w:val="-1"/>
-        </w:rPr>
-        <w:t xml:space="preserve"> </w:t>
-      </w:r>
-      <w:r>
-        <w:t>materia de</w:t>
-      </w:r>
-      <w:r>
-        <w:rPr>
-          <w:spacing w:val="-3"/>
-        </w:rPr>
-        <w:t xml:space="preserve"> </w:t>
-      </w:r>
-      <w:r>
-        <w:t>seguridad.</w:t>
-      </w:r>
-    </w:p>
-    <w:p>
-      <w:pPr>
-        <w:pStyle w:val="ListParagraph"/>
-        <w:numPr>
-          <w:ilvl w:val="1"/>
-          <w:numId w:val="2"/>
-        </w:numPr>
-        <w:tabs>
-          <w:tab w:val="left" w:pos="1824"/>
-        </w:tabs>
-        <w:spacing w:before="159" w:line="259" w:lineRule="auto"/>
-        <w:ind w:right="1392" w:firstLine="707"/>
-        <w:jc w:val="both"/>
-      </w:pPr>
-      <w:r>
-        <w:t>Asegurar que todas las infracciones de seguridad de la información, reales o</w:t>
-      </w:r>
-      <w:r>
-        <w:rPr>
-          <w:spacing w:val="1"/>
-        </w:rPr>
-        <w:t xml:space="preserve"> </w:t>
-      </w:r>
-      <w:r>
-        <w:t>sospechadas, sean reportadas e investigadas por el Departamento de Seguridad de</w:t>
-      </w:r>
-      <w:r>
-        <w:rPr>
-          <w:spacing w:val="1"/>
-        </w:rPr>
-        <w:t xml:space="preserve"> </w:t>
-      </w:r>
-      <w:r>
-        <w:t>España.</w:t>
-      </w:r>
-    </w:p>
-    <w:p>
-      <w:pPr>
-        <w:pStyle w:val="BodyText"/>
-        <w:rPr>
-          <w:sz w:val="24"/>
-        </w:rPr>
-      </w:pPr>
-    </w:p>
-    <w:p>
-      <w:pPr>
-        <w:pStyle w:val="BodyText"/>
-        <w:spacing w:before="10"/>
-        <w:rPr>
-          <w:sz w:val="28"/>
-        </w:rPr>
-      </w:pPr>
-    </w:p>
-    <w:p>
-      <w:pPr>
-        <w:pStyle w:val="Heading3"/>
-        <w:numPr>
-          <w:ilvl w:val="0"/>
-          <w:numId w:val="2"/>
-        </w:numPr>
-        <w:tabs>
-          <w:tab w:val="left" w:pos="1198"/>
-        </w:tabs>
-        <w:ind w:left="1197" w:hanging="236"/>
-        <w:jc w:val="both"/>
-        <w:rPr>
-          <w:u w:val="none"/>
-        </w:rPr>
-      </w:pPr>
-      <w:r>
-        <w:rPr>
-          <w:u w:val="none"/>
-        </w:rPr>
-        <w:t>Responsabilidades:</w:t>
-      </w:r>
-    </w:p>
-    <w:p>
-      <w:pPr>
-        <w:pStyle w:val="BodyText"/>
-        <w:spacing w:before="188" w:line="259" w:lineRule="auto"/>
-        <w:ind w:left="962" w:right="1392"/>
-        <w:jc w:val="both"/>
-      </w:pPr>
-      <w:r>
-        <w:t>La</w:t>
-      </w:r>
-      <w:r>
-        <w:rPr>
-          <w:spacing w:val="-7"/>
-        </w:rPr>
-        <w:t xml:space="preserve"> </w:t>
-      </w:r>
-      <w:r>
-        <w:t>seguridad</w:t>
-      </w:r>
-      <w:r>
-        <w:rPr>
-          <w:spacing w:val="-7"/>
-        </w:rPr>
-        <w:t xml:space="preserve"> </w:t>
-      </w:r>
-      <w:r>
-        <w:t>es</w:t>
-      </w:r>
-      <w:r>
-        <w:rPr>
-          <w:spacing w:val="-9"/>
-        </w:rPr>
-        <w:t xml:space="preserve"> </w:t>
-      </w:r>
-      <w:r>
-        <w:t>un</w:t>
-      </w:r>
-      <w:r>
-        <w:rPr>
-          <w:spacing w:val="-10"/>
-        </w:rPr>
-        <w:t xml:space="preserve"> </w:t>
-      </w:r>
-      <w:r>
-        <w:t>problema</w:t>
-      </w:r>
-      <w:r>
-        <w:rPr>
-          <w:spacing w:val="-9"/>
-        </w:rPr>
-        <w:t xml:space="preserve"> </w:t>
-      </w:r>
-      <w:r>
-        <w:t>para</w:t>
-      </w:r>
-      <w:r>
-        <w:rPr>
-          <w:spacing w:val="-12"/>
-        </w:rPr>
-        <w:t xml:space="preserve"> </w:t>
-      </w:r>
-      <w:r>
-        <w:t>todos.</w:t>
-      </w:r>
-      <w:r>
-        <w:rPr>
-          <w:spacing w:val="-8"/>
-        </w:rPr>
-        <w:t xml:space="preserve"> </w:t>
-      </w:r>
-      <w:r>
-        <w:t>Cada</w:t>
-      </w:r>
-      <w:r>
-        <w:rPr>
-          <w:spacing w:val="-9"/>
-        </w:rPr>
-        <w:t xml:space="preserve"> </w:t>
-      </w:r>
-      <w:r>
-        <w:t>empleado</w:t>
-      </w:r>
-      <w:r>
-        <w:rPr>
-          <w:spacing w:val="-8"/>
-        </w:rPr>
-        <w:t xml:space="preserve"> </w:t>
-      </w:r>
-      <w:r>
-        <w:t>debe</w:t>
-      </w:r>
-      <w:r>
-        <w:rPr>
-          <w:spacing w:val="-10"/>
-        </w:rPr>
-        <w:t xml:space="preserve"> </w:t>
-      </w:r>
-      <w:r>
-        <w:t>adherirse</w:t>
-      </w:r>
-      <w:r>
-        <w:rPr>
-          <w:spacing w:val="-11"/>
-        </w:rPr>
-        <w:t xml:space="preserve"> </w:t>
-      </w:r>
-      <w:r>
-        <w:t>a</w:t>
-      </w:r>
-      <w:r>
-        <w:rPr>
-          <w:spacing w:val="-7"/>
-        </w:rPr>
-        <w:t xml:space="preserve"> </w:t>
-      </w:r>
-      <w:r>
-        <w:t>esta</w:t>
-      </w:r>
-      <w:r>
-        <w:rPr>
-          <w:spacing w:val="-10"/>
-        </w:rPr>
-        <w:t xml:space="preserve"> </w:t>
-      </w:r>
-      <w:r>
-        <w:t>política</w:t>
-      </w:r>
-      <w:r>
-        <w:rPr>
-          <w:spacing w:val="-58"/>
-        </w:rPr>
-        <w:t xml:space="preserve"> </w:t>
-      </w:r>
-      <w:r>
-        <w:t>(y apoyar políticas globales), directrices y procedimientos. Los empleados que no</w:t>
-      </w:r>
-      <w:r>
-        <w:rPr>
-          <w:spacing w:val="1"/>
-        </w:rPr>
-        <w:t xml:space="preserve"> </w:t>
-      </w:r>
-      <w:r>
-        <w:t>cumplan</w:t>
-      </w:r>
-      <w:r>
-        <w:rPr>
-          <w:spacing w:val="-2"/>
-        </w:rPr>
-        <w:t xml:space="preserve"> </w:t>
-      </w:r>
-      <w:r>
-        <w:t>con</w:t>
-      </w:r>
-      <w:r>
-        <w:rPr>
-          <w:spacing w:val="-3"/>
-        </w:rPr>
-        <w:t xml:space="preserve"> </w:t>
-      </w:r>
-      <w:r>
-        <w:t>estas</w:t>
-      </w:r>
-      <w:r>
-        <w:rPr>
-          <w:spacing w:val="-1"/>
-        </w:rPr>
-        <w:t xml:space="preserve"> </w:t>
-      </w:r>
-      <w:r>
-        <w:t>directivas serán</w:t>
-      </w:r>
-      <w:r>
-        <w:rPr>
-          <w:spacing w:val="-1"/>
-        </w:rPr>
-        <w:t xml:space="preserve"> </w:t>
-      </w:r>
-      <w:r>
-        <w:t>responsables</w:t>
-      </w:r>
-      <w:r>
-        <w:rPr>
-          <w:spacing w:val="-3"/>
-        </w:rPr>
-        <w:t xml:space="preserve"> </w:t>
-      </w:r>
-      <w:r>
-        <w:t>de</w:t>
-      </w:r>
-      <w:r>
-        <w:rPr>
-          <w:spacing w:val="-1"/>
-        </w:rPr>
-        <w:t xml:space="preserve"> </w:t>
-      </w:r>
-      <w:r>
-        <w:t>acciones</w:t>
-      </w:r>
-      <w:r>
-        <w:rPr>
-          <w:spacing w:val="-2"/>
-        </w:rPr>
-        <w:t xml:space="preserve"> </w:t>
-      </w:r>
-      <w:r>
-        <w:t>disciplinarias.</w:t>
-      </w:r>
-    </w:p>
-    <w:p>
-      <w:pPr>
-        <w:pStyle w:val="BodyText"/>
-        <w:spacing w:before="160" w:line="259" w:lineRule="auto"/>
-        <w:ind w:left="962" w:right="1390"/>
-        <w:jc w:val="both"/>
-      </w:pPr>
-      <w:r>
-        <w:t>Cada cuenta es en última instancia responsable de asegurar que los requisitos de</w:t>
-      </w:r>
-      <w:r>
-        <w:rPr>
-          <w:spacing w:val="1"/>
-        </w:rPr>
-        <w:t xml:space="preserve"> </w:t>
-      </w:r>
-      <w:r>
-        <w:t>seguridad de la información del cliente se cumplan y se implementan de acuerdo con</w:t>
-      </w:r>
-      <w:r>
-        <w:rPr>
-          <w:spacing w:val="1"/>
-        </w:rPr>
-        <w:t xml:space="preserve"> </w:t>
-      </w:r>
-      <w:r>
-        <w:t>las</w:t>
-      </w:r>
-      <w:r>
-        <w:rPr>
-          <w:spacing w:val="1"/>
-        </w:rPr>
-        <w:t xml:space="preserve"> </w:t>
-      </w:r>
-      <w:r>
-        <w:t>obligaciones</w:t>
-      </w:r>
-      <w:r>
-        <w:rPr>
-          <w:spacing w:val="1"/>
-        </w:rPr>
-        <w:t xml:space="preserve"> </w:t>
-      </w:r>
-      <w:r>
-        <w:t>contractuales</w:t>
-      </w:r>
-      <w:r>
-        <w:rPr>
-          <w:spacing w:val="1"/>
-        </w:rPr>
-        <w:t xml:space="preserve"> </w:t>
-      </w:r>
-      <w:r>
-        <w:t>y</w:t>
-      </w:r>
-      <w:r>
-        <w:rPr>
-          <w:spacing w:val="1"/>
-        </w:rPr>
-        <w:t xml:space="preserve"> </w:t>
-      </w:r>
-      <w:r>
-        <w:t>la</w:t>
-      </w:r>
-      <w:r>
-        <w:rPr>
-          <w:spacing w:val="1"/>
-        </w:rPr>
-        <w:t xml:space="preserve"> </w:t>
-      </w:r>
-      <w:r>
-        <w:t>legislación.</w:t>
-      </w:r>
-      <w:r>
-        <w:rPr>
-          <w:spacing w:val="1"/>
-        </w:rPr>
-        <w:t xml:space="preserve"> </w:t>
-      </w:r>
-      <w:r>
-        <w:t>También</w:t>
-      </w:r>
-      <w:r>
-        <w:rPr>
-          <w:spacing w:val="1"/>
-        </w:rPr>
-        <w:t xml:space="preserve"> </w:t>
-      </w:r>
-      <w:r>
-        <w:t>son</w:t>
-      </w:r>
-      <w:r>
-        <w:rPr>
-          <w:spacing w:val="1"/>
-        </w:rPr>
-        <w:t xml:space="preserve"> </w:t>
-      </w:r>
-      <w:r>
-        <w:t>responsables</w:t>
-      </w:r>
-      <w:r>
-        <w:rPr>
-          <w:spacing w:val="1"/>
-        </w:rPr>
-        <w:t xml:space="preserve"> </w:t>
-      </w:r>
-      <w:r>
-        <w:t>de</w:t>
-      </w:r>
-      <w:r>
-        <w:rPr>
-          <w:spacing w:val="1"/>
-        </w:rPr>
-        <w:t xml:space="preserve"> </w:t>
-      </w:r>
-      <w:r>
-        <w:t>la</w:t>
-      </w:r>
-      <w:r>
-        <w:rPr>
-          <w:spacing w:val="1"/>
-        </w:rPr>
-        <w:t xml:space="preserve"> </w:t>
-      </w:r>
-      <w:r>
-        <w:t>Continuidad de Negocio de su cuenta y del Análisis de Impacto Empresarial de sus</w:t>
-      </w:r>
-      <w:r>
-        <w:rPr>
-          <w:spacing w:val="1"/>
-        </w:rPr>
-        <w:t xml:space="preserve"> </w:t>
-      </w:r>
-      <w:r>
-        <w:rPr>
-          <w:spacing w:val="-1"/>
-        </w:rPr>
-        <w:t>necesidades.</w:t>
-      </w:r>
-      <w:r>
-        <w:rPr>
-          <w:spacing w:val="-13"/>
-        </w:rPr>
-        <w:t xml:space="preserve"> </w:t>
-      </w:r>
-      <w:r>
-        <w:rPr>
-          <w:spacing w:val="-1"/>
-        </w:rPr>
-        <w:t>Cuando</w:t>
-      </w:r>
-      <w:r>
-        <w:rPr>
-          <w:spacing w:val="-16"/>
-        </w:rPr>
-        <w:t xml:space="preserve"> </w:t>
-      </w:r>
-      <w:r>
-        <w:rPr>
-          <w:spacing w:val="-1"/>
-        </w:rPr>
-        <w:t>la</w:t>
-      </w:r>
-      <w:r>
-        <w:rPr>
-          <w:spacing w:val="-16"/>
-        </w:rPr>
-        <w:t xml:space="preserve"> </w:t>
-      </w:r>
-      <w:r>
-        <w:rPr>
-          <w:spacing w:val="-1"/>
-        </w:rPr>
-        <w:t>cuenta</w:t>
-      </w:r>
-      <w:r>
-        <w:rPr>
-          <w:spacing w:val="-12"/>
-        </w:rPr>
-        <w:t xml:space="preserve"> </w:t>
-      </w:r>
-      <w:r>
-        <w:rPr>
-          <w:spacing w:val="-1"/>
-        </w:rPr>
-        <w:t>es</w:t>
-      </w:r>
-      <w:r>
-        <w:rPr>
-          <w:spacing w:val="-14"/>
-        </w:rPr>
-        <w:t xml:space="preserve"> </w:t>
-      </w:r>
-      <w:r>
-        <w:rPr>
-          <w:spacing w:val="-1"/>
-        </w:rPr>
-        <w:t>interna</w:t>
-      </w:r>
-      <w:r>
-        <w:rPr>
-          <w:spacing w:val="-14"/>
-        </w:rPr>
-        <w:t xml:space="preserve"> </w:t>
-      </w:r>
-      <w:r>
-        <w:rPr>
-          <w:spacing w:val="-1"/>
-        </w:rPr>
-        <w:t>de</w:t>
-      </w:r>
-      <w:r>
-        <w:rPr>
-          <w:spacing w:val="-16"/>
-        </w:rPr>
-        <w:t xml:space="preserve"> </w:t>
-      </w:r>
-      <w:r>
-        <w:rPr>
-          <w:spacing w:val="-1"/>
-        </w:rPr>
-        <w:t>la</w:t>
-      </w:r>
-      <w:r>
-        <w:rPr>
-          <w:spacing w:val="-14"/>
-        </w:rPr>
-        <w:t xml:space="preserve"> </w:t>
-      </w:r>
-      <w:r>
-        <w:rPr>
-          <w:b/>
-          <w:spacing w:val="-1"/>
-        </w:rPr>
-        <w:t>COMPAÑÍA</w:t>
-      </w:r>
-      <w:r>
-        <w:rPr>
-          <w:spacing w:val="-1"/>
-        </w:rPr>
-        <w:t>,</w:t>
-      </w:r>
-      <w:r>
-        <w:rPr>
-          <w:spacing w:val="-12"/>
-        </w:rPr>
-        <w:t xml:space="preserve"> </w:t>
-      </w:r>
-      <w:r>
-        <w:t>esta</w:t>
-      </w:r>
-      <w:r>
-        <w:rPr>
-          <w:spacing w:val="-13"/>
-        </w:rPr>
-        <w:t xml:space="preserve"> </w:t>
-      </w:r>
-      <w:r>
-        <w:t>responsabilidad</w:t>
-      </w:r>
-      <w:r>
-        <w:rPr>
-          <w:spacing w:val="-13"/>
-        </w:rPr>
-        <w:t xml:space="preserve"> </w:t>
-      </w:r>
-      <w:r>
-        <w:t>recae</w:t>
-      </w:r>
-      <w:r>
-        <w:rPr>
-          <w:spacing w:val="-58"/>
-        </w:rPr>
-        <w:t xml:space="preserve"> </w:t>
-      </w:r>
-      <w:r>
-        <w:t>en</w:t>
-      </w:r>
-      <w:r>
-        <w:rPr>
-          <w:spacing w:val="-1"/>
-        </w:rPr>
-        <w:t xml:space="preserve"> </w:t>
-      </w:r>
-      <w:r>
-        <w:t>el Departamento de</w:t>
-      </w:r>
-      <w:r>
-        <w:rPr>
-          <w:spacing w:val="-1"/>
-        </w:rPr>
-        <w:t xml:space="preserve"> </w:t>
-      </w:r>
-      <w:r>
-        <w:t>Seguridad.</w:t>
-      </w:r>
-    </w:p>
-    <w:p>
-      <w:pPr>
-        <w:pStyle w:val="BodyText"/>
-        <w:spacing w:before="158"/>
-        <w:ind w:left="962"/>
-        <w:jc w:val="both"/>
-      </w:pPr>
-      <w:r>
-        <w:t>Cada</w:t>
-      </w:r>
-      <w:r>
-        <w:rPr>
-          <w:spacing w:val="-3"/>
-        </w:rPr>
-        <w:t xml:space="preserve"> </w:t>
-      </w:r>
-      <w:r>
-        <w:t>área</w:t>
-      </w:r>
-      <w:r>
-        <w:rPr>
-          <w:spacing w:val="-4"/>
-        </w:rPr>
-        <w:t xml:space="preserve"> </w:t>
-      </w:r>
-      <w:r>
-        <w:t>funcional</w:t>
-      </w:r>
-      <w:r>
-        <w:rPr>
-          <w:spacing w:val="-3"/>
-        </w:rPr>
-        <w:t xml:space="preserve"> </w:t>
-      </w:r>
-      <w:r>
-        <w:t>es</w:t>
-      </w:r>
-      <w:r>
-        <w:rPr>
-          <w:spacing w:val="-3"/>
-        </w:rPr>
-        <w:t xml:space="preserve"> </w:t>
-      </w:r>
-      <w:r>
-        <w:t>responsable</w:t>
-      </w:r>
-      <w:r>
-        <w:rPr>
-          <w:spacing w:val="-3"/>
-        </w:rPr>
-        <w:t xml:space="preserve"> </w:t>
-      </w:r>
-      <w:r>
-        <w:t>de:</w:t>
-      </w:r>
-    </w:p>
-    <w:p>
-      <w:pPr>
-        <w:pStyle w:val="ListParagraph"/>
-        <w:numPr>
-          <w:ilvl w:val="1"/>
-          <w:numId w:val="2"/>
-        </w:numPr>
-        <w:tabs>
-          <w:tab w:val="left" w:pos="1805"/>
-        </w:tabs>
-        <w:spacing w:before="182" w:line="256" w:lineRule="auto"/>
-        <w:ind w:right="1393" w:firstLine="707"/>
-        <w:jc w:val="both"/>
-      </w:pPr>
-      <w:r>
-        <w:t>Asegurarse</w:t>
-      </w:r>
-      <w:r>
-        <w:rPr>
-          <w:spacing w:val="-8"/>
-        </w:rPr>
-        <w:t xml:space="preserve"> </w:t>
-      </w:r>
-      <w:r>
-        <w:t>de</w:t>
-      </w:r>
-      <w:r>
-        <w:rPr>
-          <w:spacing w:val="-8"/>
-        </w:rPr>
-        <w:t xml:space="preserve"> </w:t>
-      </w:r>
-      <w:r>
-        <w:t>que</w:t>
-      </w:r>
-      <w:r>
-        <w:rPr>
-          <w:spacing w:val="-7"/>
-        </w:rPr>
-        <w:t xml:space="preserve"> </w:t>
-      </w:r>
-      <w:r>
-        <w:t>cumplen</w:t>
-      </w:r>
-      <w:r>
-        <w:rPr>
-          <w:spacing w:val="-6"/>
-        </w:rPr>
-        <w:t xml:space="preserve"> </w:t>
-      </w:r>
-      <w:r>
-        <w:t>con</w:t>
-      </w:r>
-      <w:r>
-        <w:rPr>
-          <w:spacing w:val="-7"/>
-        </w:rPr>
-        <w:t xml:space="preserve"> </w:t>
-      </w:r>
-      <w:r>
-        <w:t>la</w:t>
-      </w:r>
-      <w:r>
-        <w:rPr>
-          <w:spacing w:val="-6"/>
-        </w:rPr>
-        <w:t xml:space="preserve"> </w:t>
-      </w:r>
-      <w:r>
-        <w:t>política</w:t>
-      </w:r>
-      <w:r>
-        <w:rPr>
-          <w:spacing w:val="-5"/>
-        </w:rPr>
-        <w:t xml:space="preserve"> </w:t>
-      </w:r>
-      <w:r>
-        <w:t>de</w:t>
-      </w:r>
-      <w:r>
-        <w:rPr>
-          <w:spacing w:val="-6"/>
-        </w:rPr>
-        <w:t xml:space="preserve"> </w:t>
-      </w:r>
-      <w:r>
-        <w:t>gestión</w:t>
-      </w:r>
-      <w:r>
-        <w:rPr>
-          <w:spacing w:val="-6"/>
-        </w:rPr>
-        <w:t xml:space="preserve"> </w:t>
-      </w:r>
-      <w:r>
-        <w:t>de</w:t>
-      </w:r>
-      <w:r>
-        <w:rPr>
-          <w:spacing w:val="-6"/>
-        </w:rPr>
-        <w:t xml:space="preserve"> </w:t>
-      </w:r>
-      <w:r>
-        <w:t>información</w:t>
-      </w:r>
-      <w:r>
-        <w:rPr>
-          <w:spacing w:val="-4"/>
-        </w:rPr>
-        <w:t xml:space="preserve"> </w:t>
-      </w:r>
-      <w:r>
-        <w:t>y</w:t>
-      </w:r>
-      <w:r>
-        <w:rPr>
-          <w:spacing w:val="-11"/>
-        </w:rPr>
-        <w:t xml:space="preserve"> </w:t>
-      </w:r>
-      <w:r>
-        <w:t>registro</w:t>
-      </w:r>
-      <w:r>
-        <w:rPr>
-          <w:spacing w:val="-59"/>
-        </w:rPr>
-        <w:t xml:space="preserve"> </w:t>
-      </w:r>
-      <w:r>
-        <w:t>de</w:t>
-      </w:r>
-      <w:r>
-        <w:rPr>
-          <w:spacing w:val="-1"/>
-        </w:rPr>
-        <w:t xml:space="preserve"> </w:t>
-      </w:r>
-      <w:r>
-        <w:t>MPS 902.</w:t>
-      </w:r>
-    </w:p>
-    <w:p>
-      <w:pPr>
-        <w:pStyle w:val="ListParagraph"/>
-        <w:numPr>
-          <w:ilvl w:val="1"/>
-          <w:numId w:val="2"/>
-        </w:numPr>
-        <w:tabs>
-          <w:tab w:val="left" w:pos="1925"/>
-        </w:tabs>
-        <w:spacing w:before="164" w:line="256" w:lineRule="auto"/>
-        <w:ind w:right="1392" w:firstLine="707"/>
-        <w:jc w:val="both"/>
-        <w:rPr>
-          <w:b/>
-        </w:rPr>
-      </w:pPr>
-      <w:r>
-        <w:t>Toda</w:t>
-      </w:r>
-      <w:r>
-        <w:rPr>
-          <w:spacing w:val="1"/>
-        </w:rPr>
-        <w:t xml:space="preserve"> </w:t>
-      </w:r>
-      <w:r>
-        <w:t>la</w:t>
-      </w:r>
-      <w:r>
-        <w:rPr>
-          <w:spacing w:val="1"/>
-        </w:rPr>
-        <w:t xml:space="preserve"> </w:t>
-      </w:r>
-      <w:r>
-        <w:t>información</w:t>
-      </w:r>
-      <w:r>
-        <w:rPr>
-          <w:spacing w:val="1"/>
-        </w:rPr>
-        <w:t xml:space="preserve"> </w:t>
-      </w:r>
-      <w:r>
-        <w:t>debe</w:t>
-      </w:r>
-      <w:r>
-        <w:rPr>
-          <w:spacing w:val="1"/>
-        </w:rPr>
-        <w:t xml:space="preserve"> </w:t>
-      </w:r>
-      <w:r>
-        <w:t>ser</w:t>
-      </w:r>
-      <w:r>
-        <w:rPr>
-          <w:spacing w:val="1"/>
-        </w:rPr>
-        <w:t xml:space="preserve"> </w:t>
-      </w:r>
-      <w:r>
-        <w:t>propiedad,</w:t>
-      </w:r>
-      <w:r>
-        <w:rPr>
-          <w:spacing w:val="1"/>
-        </w:rPr>
-        <w:t xml:space="preserve"> </w:t>
-      </w:r>
-      <w:r>
-        <w:t>identificada,</w:t>
-      </w:r>
-      <w:r>
-        <w:rPr>
-          <w:spacing w:val="1"/>
-        </w:rPr>
-        <w:t xml:space="preserve"> </w:t>
-      </w:r>
-      <w:r>
-        <w:t>inventariada</w:t>
-      </w:r>
-      <w:r>
-        <w:rPr>
-          <w:spacing w:val="1"/>
-        </w:rPr>
-        <w:t xml:space="preserve"> </w:t>
-      </w:r>
-      <w:r>
-        <w:t>y</w:t>
-      </w:r>
-      <w:r>
-        <w:rPr>
-          <w:spacing w:val="1"/>
-        </w:rPr>
-        <w:t xml:space="preserve"> </w:t>
-      </w:r>
-      <w:r>
-        <w:t>debidamente clasificada de acuerdo con su valor y las normas y directrices de la</w:t>
-      </w:r>
-      <w:r>
-        <w:rPr>
-          <w:spacing w:val="1"/>
-        </w:rPr>
-        <w:t xml:space="preserve"> </w:t>
-      </w:r>
-      <w:r>
-        <w:rPr>
-          <w:b/>
-        </w:rPr>
-        <w:t>COMPAÑÍA.</w:t>
-      </w:r>
-    </w:p>
-    <w:p>
-      <w:r>
-        <w:t>Cuando cualquier posición antes mencionada no se asigna cae en un comité formado</w:t>
-      </w:r>
-      <w:r>
-        <w:rPr>
-          <w:spacing w:val="1"/>
-        </w:rPr>
-        <w:t xml:space="preserve"> </w:t>
-      </w:r>
-      <w:r>
-        <w:t>por</w:t>
-      </w:r>
-      <w:r>
-        <w:rPr>
-          <w:spacing w:val="1"/>
-        </w:rPr>
-        <w:t xml:space="preserve"> </w:t>
-      </w:r>
-      <w:r>
-        <w:t>el</w:t>
-      </w:r>
-      <w:r>
-        <w:rPr>
-          <w:spacing w:val="-1"/>
-        </w:rPr>
-        <w:t xml:space="preserve"> </w:t>
-      </w:r>
-      <w:r>
-        <w:t>Director,</w:t>
-      </w:r>
-      <w:r>
-        <w:rPr>
-          <w:spacing w:val="3"/>
-        </w:rPr>
-        <w:t xml:space="preserve"> </w:t>
-      </w:r>
-      <w:r>
-        <w:t>el</w:t>
-      </w:r>
-      <w:r>
-        <w:rPr>
-          <w:spacing w:val="-4"/>
-        </w:rPr>
-        <w:t xml:space="preserve"> </w:t>
-      </w:r>
-      <w:r>
-        <w:t>personal</w:t>
-      </w:r>
-      <w:r>
-        <w:rPr>
-          <w:spacing w:val="-1"/>
-        </w:rPr>
-        <w:t xml:space="preserve"> </w:t>
-      </w:r>
-      <w:r>
-        <w:t>de Gestión de</w:t>
-      </w:r>
-      <w:r>
-        <w:rPr>
-          <w:spacing w:val="-2"/>
-        </w:rPr>
-        <w:t xml:space="preserve"> </w:t>
-      </w:r>
-      <w:r>
-        <w:t>la</w:t>
-      </w:r>
-      <w:r>
-        <w:rPr>
-          <w:spacing w:val="-1"/>
-        </w:rPr>
-        <w:t xml:space="preserve"> </w:t>
-      </w:r>
-      <w:r>
-        <w:t>Entrega</w:t>
-      </w:r>
-      <w:r>
-        <w:rPr>
-          <w:spacing w:val="-2"/>
-        </w:rPr>
-        <w:t xml:space="preserve"> </w:t>
-      </w:r>
-      <w:r>
-        <w:t>y</w:t>
-      </w:r>
-      <w:r>
-        <w:rPr>
-          <w:spacing w:val="-2"/>
-        </w:rPr>
-        <w:t xml:space="preserve"> </w:t>
-      </w:r>
-      <w:r>
-        <w:t>Seguridad.</w:t>
+        <w:t>Anexo 5: Políticas de gestión de la información confidencial</w:t>
       </w:r>
     </w:p>
     <w:sectPr>
@@ -9582,7 +9688,7 @@
   <w:style w:type="paragraph" w:default="1" w:styleId="Normal">
     <w:name w:val="Normal"/>
     <w:qFormat/>
-    <w:rsid w:val="00357953"/>
+    <w:rsid w:val="009F636F"/>
     <w:pPr>
       <w:widowControl w:val="0"/>
       <w:autoSpaceDE w:val="0"/>
@@ -9592,6 +9698,27 @@
     <w:rPr>
       <w:rFonts w:ascii="Calibri" w:eastAsia="Calibri" w:hAnsi="Calibri" w:cs="Calibri"/>
       <w:lang w:val="es-ES"/>
+    </w:rPr>
+  </w:style>
+  <w:style w:type="paragraph" w:styleId="Heading1">
+    <w:name w:val="heading 1"/>
+    <w:basedOn w:val="Normal"/>
+    <w:next w:val="Normal"/>
+    <w:link w:val="Heading1Char"/>
+    <w:uiPriority w:val="9"/>
+    <w:qFormat/>
+    <w:rsid w:val="00E93464"/>
+    <w:pPr>
+      <w:keepNext/>
+      <w:keepLines/>
+      <w:spacing w:before="240"/>
+      <w:outlineLvl w:val="0"/>
+    </w:pPr>
+    <w:rPr>
+      <w:rFonts w:asciiTheme="majorHAnsi" w:eastAsiaTheme="majorEastAsia" w:hAnsiTheme="majorHAnsi" w:cstheme="majorBidi"/>
+      <w:color w:val="2F5496" w:themeColor="accent1" w:themeShade="BF"/>
+      <w:sz w:val="32"/>
+      <w:szCs w:val="32"/>
     </w:rPr>
   </w:style>
   <w:style w:type="paragraph" w:styleId="Heading3">
@@ -9737,6 +9864,20 @@
     <w:uiPriority w:val="1"/>
     <w:qFormat/>
     <w:rsid w:val="00357953"/>
+  </w:style>
+  <w:style w:type="character" w:customStyle="1" w:styleId="Heading1Char">
+    <w:name w:val="Heading 1 Char"/>
+    <w:basedOn w:val="DefaultParagraphFont"/>
+    <w:link w:val="Heading1"/>
+    <w:uiPriority w:val="9"/>
+    <w:rsid w:val="00E93464"/>
+    <w:rPr>
+      <w:rFonts w:asciiTheme="majorHAnsi" w:eastAsiaTheme="majorEastAsia" w:hAnsiTheme="majorHAnsi" w:cstheme="majorBidi"/>
+      <w:color w:val="2F5496" w:themeColor="accent1" w:themeShade="BF"/>
+      <w:sz w:val="32"/>
+      <w:szCs w:val="32"/>
+      <w:lang w:val="es-ES"/>
+    </w:rPr>
   </w:style>
 </w:styles>
 </file>
@@ -10034,4 +10175,16 @@
     </a:ext>
   </a:extLst>
 </a:theme>
+</file>
+
+<file path=customXml/item1.xml><?xml version="1.0" encoding="utf-8"?>
+<b:Sources xmlns:b="http://schemas.openxmlformats.org/officeDocument/2006/bibliography" xmlns="http://schemas.openxmlformats.org/officeDocument/2006/bibliography" SelectedStyle="\APASixthEditionOfficeOnline.xsl" StyleName="APA" Version="6"/>
+</file>
+
+<file path=customXml/itemProps1.xml><?xml version="1.0" encoding="utf-8"?>
+<ds:datastoreItem xmlns:ds="http://schemas.openxmlformats.org/officeDocument/2006/customXml" ds:itemID="{98335B41-F91D-4E33-A3E4-F4D3CF33C4A6}">
+  <ds:schemaRefs>
+    <ds:schemaRef ds:uri="http://schemas.openxmlformats.org/officeDocument/2006/bibliography"/>
+  </ds:schemaRefs>
+</ds:datastoreItem>
 </file>